--- a/2-2 Компьютерные сети/2/2.docx
+++ b/2-2 Компьютерные сети/2/2.docx
@@ -444,7 +444,7 @@
           <w:r>
             <w:fldChar w:fldCharType="separate"/>
           </w:r>
-          <w:hyperlink w:anchor="_Toc193061848" w:history="1">
+          <w:hyperlink w:anchor="_Toc195529674" w:history="1">
             <w:r>
               <w:rPr>
                 <w:rStyle w:val="af5"/>
@@ -471,7 +471,7 @@
                 <w:noProof/>
                 <w:webHidden/>
               </w:rPr>
-              <w:instrText xml:space="preserve"> PAGEREF _Toc193061848 \h </w:instrText>
+              <w:instrText xml:space="preserve"> PAGEREF _Toc195529674 \h </w:instrText>
             </w:r>
             <w:r>
               <w:rPr>
@@ -515,13 +515,13 @@
               <w14:ligatures w14:val="standardContextual"/>
             </w:rPr>
           </w:pPr>
-          <w:hyperlink w:anchor="_Toc193061849" w:history="1">
+          <w:hyperlink w:anchor="_Toc195529675" w:history="1">
             <w:r>
               <w:rPr>
                 <w:rStyle w:val="af5"/>
                 <w:noProof/>
               </w:rPr>
-              <w:t>1.</w:t>
+              <w:t>1.  Схема варианта</w:t>
             </w:r>
             <w:r>
               <w:rPr>
@@ -542,7 +542,7 @@
                 <w:noProof/>
                 <w:webHidden/>
               </w:rPr>
-              <w:instrText xml:space="preserve"> PAGEREF _Toc193061849 \h </w:instrText>
+              <w:instrText xml:space="preserve"> PAGEREF _Toc195529675 \h </w:instrText>
             </w:r>
             <w:r>
               <w:rPr>
@@ -586,13 +586,13 @@
               <w14:ligatures w14:val="standardContextual"/>
             </w:rPr>
           </w:pPr>
-          <w:hyperlink w:anchor="_Toc193061860" w:history="1">
+          <w:hyperlink w:anchor="_Toc195529698" w:history="1">
             <w:r>
               <w:rPr>
                 <w:rStyle w:val="af5"/>
                 <w:noProof/>
               </w:rPr>
-              <w:t>2.</w:t>
+              <w:t>2. Разбивка сетей на подсети</w:t>
             </w:r>
             <w:r>
               <w:rPr>
@@ -613,7 +613,7 @@
                 <w:noProof/>
                 <w:webHidden/>
               </w:rPr>
-              <w:instrText xml:space="preserve"> PAGEREF _Toc193061860 \h </w:instrText>
+              <w:instrText xml:space="preserve"> PAGEREF _Toc195529698 \h </w:instrText>
             </w:r>
             <w:r>
               <w:rPr>
@@ -657,13 +657,28 @@
               <w14:ligatures w14:val="standardContextual"/>
             </w:rPr>
           </w:pPr>
-          <w:hyperlink w:anchor="_Toc193061864" w:history="1">
+          <w:hyperlink w:anchor="_Toc195529760" w:history="1">
             <w:r>
               <w:rPr>
                 <w:rStyle w:val="af5"/>
                 <w:noProof/>
               </w:rPr>
-              <w:t>3.</w:t>
+              <w:t>3</w:t>
+            </w:r>
+            <w:r>
+              <w:rPr>
+                <w:rStyle w:val="af5"/>
+                <w:noProof/>
+                <w:lang w:val="en-US"/>
+              </w:rPr>
+              <w:t>.</w:t>
+            </w:r>
+            <w:r>
+              <w:rPr>
+                <w:rStyle w:val="af5"/>
+                <w:noProof/>
+              </w:rPr>
+              <w:t xml:space="preserve"> Таблицы маршрутизаторов</w:t>
             </w:r>
             <w:r>
               <w:rPr>
@@ -684,7 +699,7 @@
                 <w:noProof/>
                 <w:webHidden/>
               </w:rPr>
-              <w:instrText xml:space="preserve"> PAGEREF _Toc193061864 \h </w:instrText>
+              <w:instrText xml:space="preserve"> PAGEREF _Toc195529760 \h </w:instrText>
             </w:r>
             <w:r>
               <w:rPr>
@@ -704,7 +719,7 @@
                 <w:noProof/>
                 <w:webHidden/>
               </w:rPr>
-              <w:t>6</w:t>
+              <w:t>8</w:t>
             </w:r>
             <w:r>
               <w:rPr>
@@ -728,13 +743,36 @@
               <w14:ligatures w14:val="standardContextual"/>
             </w:rPr>
           </w:pPr>
-          <w:hyperlink w:anchor="_Toc193061881" w:history="1">
+          <w:hyperlink w:anchor="_Toc195529911" w:history="1">
             <w:r>
               <w:rPr>
                 <w:rStyle w:val="af5"/>
                 <w:noProof/>
               </w:rPr>
-              <w:t>4.</w:t>
+              <w:t>4</w:t>
+            </w:r>
+            <w:r>
+              <w:rPr>
+                <w:rStyle w:val="af5"/>
+                <w:noProof/>
+                <w:lang w:val="en-US"/>
+              </w:rPr>
+              <w:t>.</w:t>
+            </w:r>
+            <w:r>
+              <w:rPr>
+                <w:rStyle w:val="af5"/>
+                <w:noProof/>
+              </w:rPr>
+              <w:t xml:space="preserve"> Симулятор </w:t>
+            </w:r>
+            <w:r>
+              <w:rPr>
+                <w:rStyle w:val="af5"/>
+                <w:noProof/>
+                <w:lang w:val="en-US"/>
+              </w:rPr>
+              <w:t>CISCO PACKETTRACER</w:t>
             </w:r>
             <w:r>
               <w:rPr>
@@ -755,7 +793,7 @@
                 <w:noProof/>
                 <w:webHidden/>
               </w:rPr>
-              <w:instrText xml:space="preserve"> PAGEREF _Toc193061881 \h </w:instrText>
+              <w:instrText xml:space="preserve"> PAGEREF _Toc195529911 \h </w:instrText>
             </w:r>
             <w:r>
               <w:rPr>
@@ -775,149 +813,7 @@
                 <w:noProof/>
                 <w:webHidden/>
               </w:rPr>
-              <w:t>9</w:t>
-            </w:r>
-            <w:r>
-              <w:rPr>
-                <w:noProof/>
-                <w:webHidden/>
-              </w:rPr>
-              <w:fldChar w:fldCharType="end"/>
-            </w:r>
-          </w:hyperlink>
-        </w:p>
-        <w:p>
-          <w:pPr>
-            <w:pStyle w:val="11"/>
-            <w:rPr>
-              <w:rFonts w:asciiTheme="minorHAnsi" w:eastAsiaTheme="minorEastAsia" w:hAnsiTheme="minorHAnsi" w:cstheme="minorBidi"/>
-              <w:noProof/>
-              <w:kern w:val="2"/>
-              <w:sz w:val="24"/>
-              <w:szCs w:val="24"/>
-              <w:lang w:val="en-US" w:eastAsia="ru-RU"/>
-              <w14:ligatures w14:val="standardContextual"/>
-            </w:rPr>
-          </w:pPr>
-          <w:hyperlink w:anchor="_Toc193061891" w:history="1">
-            <w:r>
-              <w:rPr>
-                <w:rStyle w:val="af5"/>
-                <w:noProof/>
-              </w:rPr>
-              <w:t>5.</w:t>
-            </w:r>
-            <w:r>
-              <w:rPr>
-                <w:noProof/>
-                <w:webHidden/>
-              </w:rPr>
-              <w:tab/>
-            </w:r>
-            <w:r>
-              <w:rPr>
-                <w:noProof/>
-                <w:webHidden/>
-              </w:rPr>
-              <w:fldChar w:fldCharType="begin"/>
-            </w:r>
-            <w:r>
-              <w:rPr>
-                <w:noProof/>
-                <w:webHidden/>
-              </w:rPr>
-              <w:instrText xml:space="preserve"> PAGEREF _Toc193061891 \h </w:instrText>
-            </w:r>
-            <w:r>
-              <w:rPr>
-                <w:noProof/>
-                <w:webHidden/>
-              </w:rPr>
-            </w:r>
-            <w:r>
-              <w:rPr>
-                <w:noProof/>
-                <w:webHidden/>
-              </w:rPr>
-              <w:fldChar w:fldCharType="separate"/>
-            </w:r>
-            <w:r>
-              <w:rPr>
-                <w:noProof/>
-                <w:webHidden/>
-              </w:rPr>
               <w:t>10</w:t>
-            </w:r>
-            <w:r>
-              <w:rPr>
-                <w:noProof/>
-                <w:webHidden/>
-              </w:rPr>
-              <w:fldChar w:fldCharType="end"/>
-            </w:r>
-          </w:hyperlink>
-        </w:p>
-        <w:p>
-          <w:pPr>
-            <w:pStyle w:val="11"/>
-            <w:rPr>
-              <w:rFonts w:asciiTheme="minorHAnsi" w:eastAsiaTheme="minorEastAsia" w:hAnsiTheme="minorHAnsi" w:cstheme="minorBidi"/>
-              <w:noProof/>
-              <w:kern w:val="2"/>
-              <w:sz w:val="24"/>
-              <w:szCs w:val="24"/>
-              <w:lang w:val="en-US" w:eastAsia="ru-RU"/>
-              <w14:ligatures w14:val="standardContextual"/>
-            </w:rPr>
-          </w:pPr>
-          <w:hyperlink w:anchor="_Toc193061914" w:history="1">
-            <w:r>
-              <w:rPr>
-                <w:rStyle w:val="af5"/>
-                <w:noProof/>
-              </w:rPr>
-              <w:t>6.</w:t>
-            </w:r>
-            <w:r>
-              <w:rPr>
-                <w:noProof/>
-                <w:webHidden/>
-              </w:rPr>
-              <w:tab/>
-            </w:r>
-            <w:r>
-              <w:rPr>
-                <w:noProof/>
-                <w:webHidden/>
-              </w:rPr>
-              <w:fldChar w:fldCharType="begin"/>
-            </w:r>
-            <w:r>
-              <w:rPr>
-                <w:noProof/>
-                <w:webHidden/>
-              </w:rPr>
-              <w:instrText xml:space="preserve"> PAGEREF _Toc193061914 \h </w:instrText>
-            </w:r>
-            <w:r>
-              <w:rPr>
-                <w:noProof/>
-                <w:webHidden/>
-              </w:rPr>
-            </w:r>
-            <w:r>
-              <w:rPr>
-                <w:noProof/>
-                <w:webHidden/>
-              </w:rPr>
-              <w:fldChar w:fldCharType="separate"/>
-            </w:r>
-            <w:r>
-              <w:rPr>
-                <w:noProof/>
-                <w:webHidden/>
-              </w:rPr>
-              <w:t>19</w:t>
             </w:r>
             <w:r>
               <w:rPr>
@@ -941,7 +837,7 @@
               <w14:ligatures w14:val="standardContextual"/>
             </w:rPr>
           </w:pPr>
-          <w:hyperlink w:anchor="_Toc193061920" w:history="1">
+          <w:hyperlink w:anchor="_Toc195529987" w:history="1">
             <w:r>
               <w:rPr>
                 <w:rStyle w:val="af5"/>
@@ -968,7 +864,7 @@
                 <w:noProof/>
                 <w:webHidden/>
               </w:rPr>
-              <w:instrText xml:space="preserve"> PAGEREF _Toc193061920 \h </w:instrText>
+              <w:instrText xml:space="preserve"> PAGEREF _Toc195529987 \h </w:instrText>
             </w:r>
             <w:r>
               <w:rPr>
@@ -988,7 +884,7 @@
                 <w:noProof/>
                 <w:webHidden/>
               </w:rPr>
-              <w:t>28</w:t>
+              <w:t>18</w:t>
             </w:r>
             <w:r>
               <w:rPr>
@@ -1022,7 +918,7 @@
         <w:ind w:firstLine="0"/>
         <w:jc w:val="center"/>
       </w:pPr>
-      <w:bookmarkStart w:id="0" w:name="_Toc193061848"/>
+      <w:bookmarkStart w:id="0" w:name="_Toc195529674"/>
       <w:r>
         <w:lastRenderedPageBreak/>
         <w:t>ВВЕДЕНИЕ</w:t>
@@ -1071,6 +967,9 @@
     </w:p>
     <w:p>
       <w:r>
+        <w:rPr>
+          <w:noProof/>
+        </w:rPr>
         <w:drawing>
           <wp:inline distT="0" distB="0" distL="0" distR="0" wp14:anchorId="39862978" wp14:editId="59A73403">
             <wp:extent cx="5387340" cy="3889953"/>
@@ -1147,7 +1046,6 @@
       <w:pPr>
         <w:pStyle w:val="1"/>
       </w:pPr>
-      <w:bookmarkStart w:id="1" w:name="_Toc193061849"/>
     </w:p>
     <w:p>
       <w:pPr>
@@ -1168,17 +1066,15 @@
       <w:pPr>
         <w:pStyle w:val="1"/>
       </w:pPr>
+      <w:bookmarkStart w:id="1" w:name="_Toc195529675"/>
       <w:r>
         <w:lastRenderedPageBreak/>
-        <w:t>1.</w:t>
+        <w:t xml:space="preserve">1. </w:t>
+      </w:r>
+      <w:r>
+        <w:t xml:space="preserve"> Схема варианта</w:t>
       </w:r>
       <w:bookmarkEnd w:id="1"/>
-      <w:r>
-        <w:t xml:space="preserve"> </w:t>
-      </w:r>
-      <w:r>
-        <w:t xml:space="preserve"> Схема варианта</w:t>
-      </w:r>
     </w:p>
     <w:p>
       <w:pPr>
@@ -1200,6 +1096,7 @@
       <w:r>
         <w:tab/>
       </w:r>
+      <w:bookmarkStart w:id="2" w:name="_Toc195529676"/>
       <w:r>
         <w:rPr>
           <w:b w:val="0"/>
@@ -1214,6 +1111,7 @@
         </w:rPr>
         <w:t>беру вариант 5 лабораторной работы.</w:t>
       </w:r>
+      <w:bookmarkEnd w:id="2"/>
     </w:p>
     <w:p>
       <w:pPr>
@@ -1223,7 +1121,6 @@
         <w:rPr>
           <w:b w:val="0"/>
           <w:bCs w:val="0"/>
-          <w:lang w:val="en-US"/>
         </w:rPr>
       </w:pPr>
       <w:r>
@@ -1232,8 +1129,16 @@
           <w:bCs w:val="0"/>
         </w:rPr>
         <w:tab/>
+      </w:r>
+      <w:bookmarkStart w:id="3" w:name="_Toc195529677"/>
+      <w:r>
+        <w:rPr>
+          <w:b w:val="0"/>
+          <w:bCs w:val="0"/>
+        </w:rPr>
         <w:t>Исходные данные моего варианта представлены в таблице 1</w:t>
       </w:r>
+      <w:bookmarkEnd w:id="3"/>
     </w:p>
     <w:tbl>
       <w:tblPr>
@@ -1261,6 +1166,7 @@
                 <w:bCs w:val="0"/>
               </w:rPr>
             </w:pPr>
+            <w:bookmarkStart w:id="4" w:name="_Toc195529678"/>
             <w:r>
               <w:rPr>
                 <w:b w:val="0"/>
@@ -1268,6 +1174,7 @@
               </w:rPr>
               <w:t>№ варианта</w:t>
             </w:r>
+            <w:bookmarkEnd w:id="4"/>
           </w:p>
         </w:tc>
         <w:tc>
@@ -1284,6 +1191,7 @@
                 <w:bCs w:val="0"/>
               </w:rPr>
             </w:pPr>
+            <w:bookmarkStart w:id="5" w:name="_Toc195529679"/>
             <w:r>
               <w:rPr>
                 <w:b w:val="0"/>
@@ -1291,6 +1199,7 @@
               </w:rPr>
               <w:t>Номера маршрутизаторов</w:t>
             </w:r>
+            <w:bookmarkEnd w:id="5"/>
           </w:p>
         </w:tc>
         <w:tc>
@@ -1307,6 +1216,7 @@
                 <w:bCs w:val="0"/>
               </w:rPr>
             </w:pPr>
+            <w:bookmarkStart w:id="6" w:name="_Toc195529680"/>
             <w:r>
               <w:rPr>
                 <w:b w:val="0"/>
@@ -1314,6 +1224,7 @@
               </w:rPr>
               <w:t>Номера сетей</w:t>
             </w:r>
+            <w:bookmarkEnd w:id="6"/>
           </w:p>
         </w:tc>
       </w:tr>
@@ -1332,6 +1243,7 @@
                 <w:bCs w:val="0"/>
               </w:rPr>
             </w:pPr>
+            <w:bookmarkStart w:id="7" w:name="_Toc195529681"/>
             <w:r>
               <w:rPr>
                 <w:b w:val="0"/>
@@ -1339,6 +1251,7 @@
               </w:rPr>
               <w:t>5</w:t>
             </w:r>
+            <w:bookmarkEnd w:id="7"/>
           </w:p>
         </w:tc>
         <w:tc>
@@ -1356,6 +1269,7 @@
                 <w:lang w:val="en-US"/>
               </w:rPr>
             </w:pPr>
+            <w:bookmarkStart w:id="8" w:name="_Toc195529682"/>
             <w:r>
               <w:rPr>
                 <w:b w:val="0"/>
@@ -1364,6 +1278,7 @@
               </w:rPr>
               <w:t>2, 5, 7</w:t>
             </w:r>
+            <w:bookmarkEnd w:id="8"/>
           </w:p>
         </w:tc>
         <w:tc>
@@ -1381,6 +1296,7 @@
                 <w:lang w:val="en-US"/>
               </w:rPr>
             </w:pPr>
+            <w:bookmarkStart w:id="9" w:name="_Toc195529683"/>
             <w:r>
               <w:rPr>
                 <w:b w:val="0"/>
@@ -1389,6 +1305,7 @@
               </w:rPr>
               <w:t>4(3), 6(2), 8(2)</w:t>
             </w:r>
+            <w:bookmarkEnd w:id="9"/>
           </w:p>
         </w:tc>
       </w:tr>
@@ -1405,6 +1322,7 @@
           <w:iCs/>
         </w:rPr>
       </w:pPr>
+      <w:bookmarkStart w:id="10" w:name="_Toc195529684"/>
       <w:r>
         <w:rPr>
           <w:b w:val="0"/>
@@ -1458,7 +1376,7 @@
           <w:iCs/>
           <w:noProof/>
         </w:rPr>
-        <w:t>1</w:t>
+        <w:t>2</w:t>
       </w:r>
       <w:r>
         <w:rPr>
@@ -1487,6 +1405,7 @@
         </w:rPr>
         <w:t xml:space="preserve"> Исходные данные варианта 10</w:t>
       </w:r>
+      <w:bookmarkEnd w:id="10"/>
     </w:p>
     <w:p>
       <w:pPr>
@@ -1523,6 +1442,7 @@
       <w:r>
         <w:tab/>
       </w:r>
+      <w:bookmarkStart w:id="11" w:name="_Toc195529685"/>
       <w:r>
         <w:rPr>
           <w:b w:val="0"/>
@@ -1545,6 +1465,7 @@
         </w:rPr>
         <w:t>адреса используемых подсетей находятся в таблице 2</w:t>
       </w:r>
+      <w:bookmarkEnd w:id="11"/>
     </w:p>
     <w:tbl>
       <w:tblPr>
@@ -1571,6 +1492,7 @@
                 <w:bCs w:val="0"/>
               </w:rPr>
             </w:pPr>
+            <w:bookmarkStart w:id="12" w:name="_Toc195529686"/>
             <w:r>
               <w:rPr>
                 <w:b w:val="0"/>
@@ -1578,6 +1500,7 @@
               </w:rPr>
               <w:t>Сеть</w:t>
             </w:r>
+            <w:bookmarkEnd w:id="12"/>
           </w:p>
         </w:tc>
         <w:tc>
@@ -1594,6 +1517,7 @@
                 <w:bCs w:val="0"/>
               </w:rPr>
             </w:pPr>
+            <w:bookmarkStart w:id="13" w:name="_Toc195529687"/>
             <w:r>
               <w:rPr>
                 <w:b w:val="0"/>
@@ -1609,6 +1533,7 @@
               </w:rPr>
               <w:t>адреса</w:t>
             </w:r>
+            <w:bookmarkEnd w:id="13"/>
           </w:p>
         </w:tc>
       </w:tr>
@@ -1627,6 +1552,7 @@
                 <w:bCs w:val="0"/>
               </w:rPr>
             </w:pPr>
+            <w:bookmarkStart w:id="14" w:name="_Toc195529688"/>
             <w:r>
               <w:rPr>
                 <w:b w:val="0"/>
@@ -1634,6 +1560,7 @@
               </w:rPr>
               <w:t>4</w:t>
             </w:r>
+            <w:bookmarkEnd w:id="14"/>
           </w:p>
         </w:tc>
         <w:tc>
@@ -1651,6 +1578,7 @@
                 <w:lang w:val="en-US"/>
               </w:rPr>
             </w:pPr>
+            <w:bookmarkStart w:id="15" w:name="_Toc195529689"/>
             <w:r>
               <w:rPr>
                 <w:b w:val="0"/>
@@ -1666,6 +1594,7 @@
               </w:rPr>
               <w:t>/8</w:t>
             </w:r>
+            <w:bookmarkEnd w:id="15"/>
           </w:p>
         </w:tc>
       </w:tr>
@@ -1685,6 +1614,7 @@
                 <w:lang w:val="en-US"/>
               </w:rPr>
             </w:pPr>
+            <w:bookmarkStart w:id="16" w:name="_Toc195529690"/>
             <w:r>
               <w:rPr>
                 <w:b w:val="0"/>
@@ -1693,6 +1623,7 @@
               </w:rPr>
               <w:t>6</w:t>
             </w:r>
+            <w:bookmarkEnd w:id="16"/>
           </w:p>
         </w:tc>
         <w:tc>
@@ -1710,6 +1641,7 @@
                 <w:lang w:val="en-US"/>
               </w:rPr>
             </w:pPr>
+            <w:bookmarkStart w:id="17" w:name="_Toc195529691"/>
             <w:r>
               <w:rPr>
                 <w:b w:val="0"/>
@@ -1718,6 +1650,7 @@
               </w:rPr>
               <w:t>10.1.16.0/20</w:t>
             </w:r>
+            <w:bookmarkEnd w:id="17"/>
           </w:p>
         </w:tc>
       </w:tr>
@@ -1737,6 +1670,7 @@
                 <w:lang w:val="en-US"/>
               </w:rPr>
             </w:pPr>
+            <w:bookmarkStart w:id="18" w:name="_Toc195529692"/>
             <w:r>
               <w:rPr>
                 <w:b w:val="0"/>
@@ -1745,6 +1679,7 @@
               </w:rPr>
               <w:t>8</w:t>
             </w:r>
+            <w:bookmarkEnd w:id="18"/>
           </w:p>
         </w:tc>
         <w:tc>
@@ -1762,6 +1697,7 @@
                 <w:lang w:val="en-US"/>
               </w:rPr>
             </w:pPr>
+            <w:bookmarkStart w:id="19" w:name="_Toc195529693"/>
             <w:r>
               <w:rPr>
                 <w:b w:val="0"/>
@@ -1770,6 +1706,7 @@
               </w:rPr>
               <w:t>169.254.0.0/16</w:t>
             </w:r>
+            <w:bookmarkEnd w:id="19"/>
           </w:p>
         </w:tc>
       </w:tr>
@@ -1787,6 +1724,7 @@
           <w:lang w:val="en-US"/>
         </w:rPr>
       </w:pPr>
+      <w:bookmarkStart w:id="20" w:name="_Toc195529694"/>
       <w:r>
         <w:rPr>
           <w:b w:val="0"/>
@@ -1852,6 +1790,7 @@
         </w:rPr>
         <w:t>адреса сетей</w:t>
       </w:r>
+      <w:bookmarkEnd w:id="20"/>
     </w:p>
     <w:p>
       <w:pPr>
@@ -1870,11 +1809,9 @@
         </w:rPr>
       </w:pPr>
       <w:r>
-        <w:rPr>
-          <w:lang w:val="en-US"/>
-        </w:rPr>
         <w:tab/>
       </w:r>
+      <w:bookmarkStart w:id="21" w:name="_Toc195529695"/>
       <w:r>
         <w:rPr>
           <w:b w:val="0"/>
@@ -1882,6 +1819,7 @@
         </w:rPr>
         <w:t>Из первоначальной схемы были выделены нужные сети и маршрутизаторы и представлены на рисунке 2</w:t>
       </w:r>
+      <w:bookmarkEnd w:id="21"/>
     </w:p>
     <w:p>
       <w:pPr>
@@ -1893,10 +1831,12 @@
           <w:bCs w:val="0"/>
         </w:rPr>
       </w:pPr>
-      <w:r>
-        <w:rPr>
-          <w:b w:val="0"/>
-          <w:bCs w:val="0"/>
+      <w:bookmarkStart w:id="22" w:name="_Toc195529696"/>
+      <w:r>
+        <w:rPr>
+          <w:b w:val="0"/>
+          <w:bCs w:val="0"/>
+          <w:noProof/>
         </w:rPr>
         <w:lastRenderedPageBreak/>
         <w:drawing>
@@ -1935,6 +1875,7 @@
           </wp:inline>
         </w:drawing>
       </w:r>
+      <w:bookmarkEnd w:id="22"/>
     </w:p>
     <w:p>
       <w:pPr>
@@ -1948,6 +1889,7 @@
           <w:iCs/>
         </w:rPr>
       </w:pPr>
+      <w:bookmarkStart w:id="23" w:name="_Toc195529697"/>
       <w:r>
         <w:rPr>
           <w:b w:val="0"/>
@@ -1973,17 +1915,9 @@
           <w:i/>
           <w:iCs/>
         </w:rPr>
-        <w:t xml:space="preserve"> </w:t>
-      </w:r>
-      <w:r>
-        <w:rPr>
-          <w:b w:val="0"/>
-          <w:bCs w:val="0"/>
-          <w:i/>
-          <w:iCs/>
-        </w:rPr>
-        <w:t>Схема варианта 10</w:t>
-      </w:r>
+        <w:t xml:space="preserve"> Схема варианта 10</w:t>
+      </w:r>
+      <w:bookmarkEnd w:id="23"/>
     </w:p>
     <w:p>
       <w:pPr>
@@ -2003,21 +1937,22 @@
         <w:pStyle w:val="1"/>
         <w:ind w:firstLine="0"/>
       </w:pPr>
+      <w:bookmarkStart w:id="24" w:name="_Toc195529698"/>
       <w:r>
         <w:t>2. Разбивка сетей на подсети</w:t>
       </w:r>
+      <w:bookmarkEnd w:id="24"/>
     </w:p>
     <w:p>
       <w:pPr>
         <w:pStyle w:val="1"/>
         <w:ind w:firstLine="0"/>
-        <w:rPr>
-          <w:lang w:val="en-US"/>
-        </w:rPr>
-      </w:pPr>
+      </w:pPr>
+      <w:bookmarkStart w:id="25" w:name="_Toc195529699"/>
       <w:r>
         <w:t>2.1 Сеть 4</w:t>
       </w:r>
+      <w:bookmarkEnd w:id="25"/>
     </w:p>
     <w:p>
       <w:pPr>
@@ -2026,9 +1961,9 @@
         <w:rPr>
           <w:b w:val="0"/>
           <w:bCs w:val="0"/>
-          <w:lang w:val="en-US"/>
-        </w:rPr>
-      </w:pPr>
+        </w:rPr>
+      </w:pPr>
+      <w:bookmarkStart w:id="26" w:name="_Toc195529700"/>
       <w:r>
         <w:t>Адрес сети</w:t>
       </w:r>
@@ -2043,10 +1978,10 @@
         <w:rPr>
           <w:b w:val="0"/>
           <w:bCs w:val="0"/>
-          <w:lang w:val="en-US"/>
         </w:rPr>
         <w:t>/8 – 10101100.00000000.00000000.00000000</w:t>
       </w:r>
+      <w:bookmarkEnd w:id="26"/>
     </w:p>
     <w:p>
       <w:pPr>
@@ -2055,9 +1990,9 @@
         <w:rPr>
           <w:b w:val="0"/>
           <w:bCs w:val="0"/>
-          <w:lang w:val="en-US"/>
-        </w:rPr>
-      </w:pPr>
+        </w:rPr>
+      </w:pPr>
+      <w:bookmarkStart w:id="27" w:name="_Toc195529701"/>
       <w:r>
         <w:t>Маска:</w:t>
       </w:r>
@@ -2068,6 +2003,7 @@
         </w:rPr>
         <w:t xml:space="preserve"> 11111111.00000000.00000000.00000000</w:t>
       </w:r>
+      <w:bookmarkEnd w:id="27"/>
     </w:p>
     <w:p>
       <w:pPr>
@@ -2076,7 +2012,6 @@
         <w:rPr>
           <w:b w:val="0"/>
           <w:bCs w:val="0"/>
-          <w:lang w:val="en-US"/>
         </w:rPr>
       </w:pPr>
     </w:p>
@@ -2089,6 +2024,7 @@
           <w:bCs w:val="0"/>
         </w:rPr>
       </w:pPr>
+      <w:bookmarkStart w:id="28" w:name="_Toc195529702"/>
       <w:r>
         <w:rPr>
           <w:b w:val="0"/>
@@ -2096,6 +2032,7 @@
         </w:rPr>
         <w:t>Эту сеть необходимо разбить на 3 подсети.</w:t>
       </w:r>
+      <w:bookmarkEnd w:id="28"/>
     </w:p>
     <w:p>
       <w:pPr>
@@ -2116,6 +2053,7 @@
           <w:bCs w:val="0"/>
         </w:rPr>
       </w:pPr>
+      <w:bookmarkStart w:id="29" w:name="_Toc195529703"/>
       <w:r>
         <w:rPr>
           <w:b w:val="0"/>
@@ -2123,7 +2061,9 @@
         </w:rPr>
         <w:t>Количество разрядов, необходимое для кодирования всех подсетей:</w:t>
       </w:r>
-    </w:p>
+      <w:bookmarkEnd w:id="29"/>
+    </w:p>
+    <w:bookmarkStart w:id="30" w:name="_Toc195529704"/>
     <w:p>
       <w:pPr>
         <w:pStyle w:val="1"/>
@@ -2149,6 +2089,9 @@
             </m:sSubPr>
             <m:e>
               <m:r>
+                <m:rPr>
+                  <m:sty m:val="bi"/>
+                </m:rPr>
                 <w:rPr>
                   <w:rFonts w:ascii="Cambria Math" w:hAnsi="Cambria Math"/>
                   <w:lang w:val="en-US"/>
@@ -2158,6 +2101,9 @@
             </m:e>
             <m:sub>
               <m:r>
+                <m:rPr>
+                  <m:sty m:val="bi"/>
+                </m:rPr>
                 <w:rPr>
                   <w:rFonts w:ascii="Cambria Math" w:hAnsi="Cambria Math"/>
                 </w:rPr>
@@ -2166,12 +2112,18 @@
             </m:sub>
           </m:sSub>
           <m:r>
+            <m:rPr>
+              <m:sty m:val="bi"/>
+            </m:rPr>
             <w:rPr>
               <w:rFonts w:ascii="Cambria Math" w:hAnsi="Cambria Math"/>
             </w:rPr>
             <m:t xml:space="preserve"> </m:t>
           </m:r>
           <m:r>
+            <m:rPr>
+              <m:sty m:val="bi"/>
+            </m:rPr>
             <w:rPr>
               <w:rFonts w:ascii="Cambria Math" w:hAnsi="Cambria Math"/>
               <w:lang w:val="en-US"/>
@@ -2232,6 +2184,9 @@
                     </m:e>
                     <m:sub>
                       <m:r>
+                        <m:rPr>
+                          <m:sty m:val="bi"/>
+                        </m:rPr>
                         <w:rPr>
                           <w:rFonts w:ascii="Cambria Math" w:hAnsi="Cambria Math"/>
                           <w:lang w:val="en-US"/>
@@ -2243,6 +2198,9 @@
                 </m:fName>
                 <m:e>
                   <m:r>
+                    <m:rPr>
+                      <m:sty m:val="bi"/>
+                    </m:rPr>
                     <w:rPr>
                       <w:rFonts w:ascii="Cambria Math" w:hAnsi="Cambria Math"/>
                       <w:lang w:val="en-US"/>
@@ -2254,6 +2212,9 @@
             </m:e>
           </m:d>
           <m:r>
+            <m:rPr>
+              <m:sty m:val="bi"/>
+            </m:rPr>
             <w:rPr>
               <w:rFonts w:ascii="Cambria Math" w:hAnsi="Cambria Math"/>
             </w:rPr>
@@ -2261,6 +2222,7 @@
           </m:r>
         </m:oMath>
       </m:oMathPara>
+      <w:bookmarkEnd w:id="30"/>
     </w:p>
     <w:p>
       <w:pPr>
@@ -2271,6 +2233,7 @@
           <w:bCs w:val="0"/>
         </w:rPr>
       </w:pPr>
+      <w:bookmarkStart w:id="31" w:name="_Toc195529705"/>
       <w:r>
         <w:rPr>
           <w:b w:val="0"/>
@@ -2278,6 +2241,7 @@
         </w:rPr>
         <w:t>Под номер подсети отводится 2 разряда.</w:t>
       </w:r>
+      <w:bookmarkEnd w:id="31"/>
     </w:p>
     <w:p>
       <w:pPr>
@@ -2288,6 +2252,7 @@
           <w:bCs w:val="0"/>
         </w:rPr>
       </w:pPr>
+      <w:bookmarkStart w:id="32" w:name="_Toc195529706"/>
       <w:r>
         <w:rPr>
           <w:b w:val="0"/>
@@ -2295,6 +2260,7 @@
         </w:rPr>
         <w:t>Добавим эти разряды в маску. Получим:</w:t>
       </w:r>
+      <w:bookmarkEnd w:id="32"/>
     </w:p>
     <w:p>
       <w:pPr>
@@ -2305,6 +2271,7 @@
           <w:bCs w:val="0"/>
         </w:rPr>
       </w:pPr>
+      <w:bookmarkStart w:id="33" w:name="_Toc195529707"/>
       <w:r>
         <w:t xml:space="preserve">Маска: </w:t>
       </w:r>
@@ -2313,22 +2280,9 @@
           <w:b w:val="0"/>
           <w:bCs w:val="0"/>
         </w:rPr>
-        <w:t>11111111.</w:t>
-      </w:r>
-      <w:r>
-        <w:rPr>
-          <w:b w:val="0"/>
-          <w:bCs w:val="0"/>
-        </w:rPr>
-        <w:t>11</w:t>
-      </w:r>
-      <w:r>
-        <w:rPr>
-          <w:b w:val="0"/>
-          <w:bCs w:val="0"/>
-        </w:rPr>
-        <w:t>000000.00000000.00000000</w:t>
-      </w:r>
+        <w:t>11111111.11000000.00000000.00000000</w:t>
+      </w:r>
+      <w:bookmarkEnd w:id="33"/>
     </w:p>
     <w:p>
       <w:pPr>
@@ -2339,6 +2293,7 @@
           <w:bCs w:val="0"/>
         </w:rPr>
       </w:pPr>
+      <w:bookmarkStart w:id="34" w:name="_Toc195529708"/>
       <w:r>
         <w:t xml:space="preserve">Инвертированная: </w:t>
       </w:r>
@@ -2347,36 +2302,9 @@
           <w:b w:val="0"/>
           <w:bCs w:val="0"/>
         </w:rPr>
-        <w:t>00000000.00</w:t>
-      </w:r>
-      <w:r>
-        <w:rPr>
-          <w:b w:val="0"/>
-          <w:bCs w:val="0"/>
-        </w:rPr>
-        <w:t>111111</w:t>
-      </w:r>
-      <w:r>
-        <w:rPr>
-          <w:b w:val="0"/>
-          <w:bCs w:val="0"/>
-        </w:rPr>
-        <w:t>.</w:t>
-      </w:r>
-      <w:r>
-        <w:rPr>
-          <w:b w:val="0"/>
-          <w:bCs w:val="0"/>
-        </w:rPr>
-        <w:t>111111</w:t>
-      </w:r>
-      <w:r>
-        <w:rPr>
-          <w:b w:val="0"/>
-          <w:bCs w:val="0"/>
-        </w:rPr>
-        <w:t>11.11111111</w:t>
-      </w:r>
+        <w:t>00000000.00111111.11111111.11111111</w:t>
+      </w:r>
+      <w:bookmarkEnd w:id="34"/>
     </w:p>
     <w:p>
       <w:pPr>
@@ -2397,6 +2325,7 @@
           <w:bCs w:val="0"/>
         </w:rPr>
       </w:pPr>
+      <w:bookmarkStart w:id="35" w:name="_Toc195529709"/>
       <w:r>
         <w:rPr>
           <w:b w:val="0"/>
@@ -2404,6 +2333,7 @@
         </w:rPr>
         <w:t>Максимальное количество узлов каждой подсети: 32 – 10 = 22 разряда,</w:t>
       </w:r>
+      <w:bookmarkEnd w:id="35"/>
     </w:p>
     <w:p>
       <w:pPr>
@@ -2414,6 +2344,7 @@
           <w:bCs w:val="0"/>
         </w:rPr>
       </w:pPr>
+      <w:bookmarkStart w:id="36" w:name="_Toc195529710"/>
       <w:r>
         <w:rPr>
           <w:b w:val="0"/>
@@ -2465,6 +2396,7 @@
         </w:rPr>
         <w:t>2 узла</w:t>
       </w:r>
+      <w:bookmarkEnd w:id="36"/>
     </w:p>
     <w:p>
       <w:pPr>
@@ -2475,9 +2407,11 @@
           <w:bCs w:val="0"/>
         </w:rPr>
       </w:pPr>
+      <w:bookmarkStart w:id="37" w:name="_Toc195529711"/>
       <w:r>
         <w:t>Подсеть 1: 01</w:t>
       </w:r>
+      <w:bookmarkEnd w:id="37"/>
     </w:p>
     <w:p>
       <w:pPr>
@@ -2488,18 +2422,15 @@
           <w:bCs w:val="0"/>
         </w:rPr>
       </w:pPr>
-      <w:r>
-        <w:rPr>
-          <w:b w:val="0"/>
-          <w:bCs w:val="0"/>
-          <w:lang w:val="en-US"/>
+      <w:bookmarkStart w:id="38" w:name="_Toc195529712"/>
+      <w:r>
+        <w:rPr>
+          <w:b w:val="0"/>
+          <w:bCs w:val="0"/>
         </w:rPr>
         <w:t>10101100.</w:t>
       </w:r>
       <w:r>
-        <w:rPr>
-          <w:lang w:val="en-US"/>
-        </w:rPr>
         <w:t>0</w:t>
       </w:r>
       <w:r>
@@ -2509,7 +2440,6 @@
         <w:rPr>
           <w:b w:val="0"/>
           <w:bCs w:val="0"/>
-          <w:lang w:val="en-US"/>
         </w:rPr>
         <w:t>000000.00000000.00000000</w:t>
       </w:r>
@@ -2520,6 +2450,7 @@
         </w:rPr>
         <w:t xml:space="preserve"> – 172.64.0.0</w:t>
       </w:r>
+      <w:bookmarkEnd w:id="38"/>
     </w:p>
     <w:p>
       <w:pPr>
@@ -2530,6 +2461,7 @@
           <w:bCs w:val="0"/>
         </w:rPr>
       </w:pPr>
+      <w:bookmarkStart w:id="39" w:name="_Toc195529713"/>
       <w:r>
         <w:rPr>
           <w:b w:val="0"/>
@@ -2537,6 +2469,7 @@
         </w:rPr>
         <w:t>Широковещательный адрес: 10101100.01111111.11111111.11111111</w:t>
       </w:r>
+      <w:bookmarkEnd w:id="39"/>
     </w:p>
     <w:p>
       <w:pPr>
@@ -2557,18 +2490,11 @@
           <w:bCs w:val="0"/>
         </w:rPr>
       </w:pPr>
-      <w:r>
-        <w:t xml:space="preserve">Подсеть </w:t>
-      </w:r>
-      <w:r>
-        <w:t>2</w:t>
-      </w:r>
-      <w:r>
-        <w:t xml:space="preserve">: </w:t>
-      </w:r>
-      <w:r>
-        <w:t>10</w:t>
-      </w:r>
+      <w:bookmarkStart w:id="40" w:name="_Toc195529714"/>
+      <w:r>
+        <w:t>Подсеть 2: 10</w:t>
+      </w:r>
+      <w:bookmarkEnd w:id="40"/>
     </w:p>
     <w:p>
       <w:pPr>
@@ -2579,6 +2505,7 @@
           <w:bCs w:val="0"/>
         </w:rPr>
       </w:pPr>
+      <w:bookmarkStart w:id="41" w:name="_Toc195529715"/>
       <w:r>
         <w:rPr>
           <w:b w:val="0"/>
@@ -2601,22 +2528,9 @@
           <w:b w:val="0"/>
           <w:bCs w:val="0"/>
         </w:rPr>
-        <w:t xml:space="preserve"> – 172.</w:t>
-      </w:r>
-      <w:r>
-        <w:rPr>
-          <w:b w:val="0"/>
-          <w:bCs w:val="0"/>
-        </w:rPr>
-        <w:t>128</w:t>
-      </w:r>
-      <w:r>
-        <w:rPr>
-          <w:b w:val="0"/>
-          <w:bCs w:val="0"/>
-        </w:rPr>
-        <w:t>.0.0</w:t>
-      </w:r>
+        <w:t xml:space="preserve"> – 172.128.0.0</w:t>
+      </w:r>
+      <w:bookmarkEnd w:id="41"/>
     </w:p>
     <w:p>
       <w:pPr>
@@ -2627,27 +2541,15 @@
           <w:bCs w:val="0"/>
         </w:rPr>
       </w:pPr>
-      <w:r>
-        <w:rPr>
-          <w:b w:val="0"/>
-          <w:bCs w:val="0"/>
-        </w:rPr>
-        <w:t>Широковещательный адрес: 10101100.</w:t>
-      </w:r>
-      <w:r>
-        <w:rPr>
-          <w:b w:val="0"/>
-          <w:bCs w:val="0"/>
-        </w:rPr>
-        <w:t>10</w:t>
-      </w:r>
-      <w:r>
-        <w:rPr>
-          <w:b w:val="0"/>
-          <w:bCs w:val="0"/>
-        </w:rPr>
-        <w:t>111111.11111111.11111111</w:t>
-      </w:r>
+      <w:bookmarkStart w:id="42" w:name="_Toc195529716"/>
+      <w:r>
+        <w:rPr>
+          <w:b w:val="0"/>
+          <w:bCs w:val="0"/>
+        </w:rPr>
+        <w:t>Широковещательный адрес: 10101100.10111111.11111111.11111111</w:t>
+      </w:r>
+      <w:bookmarkEnd w:id="42"/>
     </w:p>
     <w:p>
       <w:pPr>
@@ -2678,18 +2580,11 @@
           <w:bCs w:val="0"/>
         </w:rPr>
       </w:pPr>
-      <w:r>
-        <w:t xml:space="preserve">Подсеть </w:t>
-      </w:r>
-      <w:r>
-        <w:t>3</w:t>
-      </w:r>
-      <w:r>
-        <w:t xml:space="preserve">: </w:t>
-      </w:r>
-      <w:r>
-        <w:t>11</w:t>
-      </w:r>
+      <w:bookmarkStart w:id="43" w:name="_Toc195529717"/>
+      <w:r>
+        <w:t>Подсеть 3: 11</w:t>
+      </w:r>
+      <w:bookmarkEnd w:id="43"/>
     </w:p>
     <w:p>
       <w:pPr>
@@ -2700,6 +2595,7 @@
           <w:bCs w:val="0"/>
         </w:rPr>
       </w:pPr>
+      <w:bookmarkStart w:id="44" w:name="_Toc195529718"/>
       <w:r>
         <w:rPr>
           <w:b w:val="0"/>
@@ -2708,10 +2604,7 @@
         <w:t>10101100.</w:t>
       </w:r>
       <w:r>
-        <w:t>1</w:t>
-      </w:r>
-      <w:r>
-        <w:t>1</w:t>
+        <w:t>11</w:t>
       </w:r>
       <w:r>
         <w:rPr>
@@ -2725,22 +2618,9 @@
           <w:b w:val="0"/>
           <w:bCs w:val="0"/>
         </w:rPr>
-        <w:t xml:space="preserve"> – 172.</w:t>
-      </w:r>
-      <w:r>
-        <w:rPr>
-          <w:b w:val="0"/>
-          <w:bCs w:val="0"/>
-        </w:rPr>
-        <w:t>192</w:t>
-      </w:r>
-      <w:r>
-        <w:rPr>
-          <w:b w:val="0"/>
-          <w:bCs w:val="0"/>
-        </w:rPr>
-        <w:t>.0.0</w:t>
-      </w:r>
+        <w:t xml:space="preserve"> – 172.192.0.0</w:t>
+      </w:r>
+      <w:bookmarkEnd w:id="44"/>
     </w:p>
     <w:p>
       <w:pPr>
@@ -2751,27 +2631,15 @@
           <w:bCs w:val="0"/>
         </w:rPr>
       </w:pPr>
-      <w:r>
-        <w:rPr>
-          <w:b w:val="0"/>
-          <w:bCs w:val="0"/>
-        </w:rPr>
-        <w:t>Широковещательный адрес: 10101100.</w:t>
-      </w:r>
-      <w:r>
-        <w:rPr>
-          <w:b w:val="0"/>
-          <w:bCs w:val="0"/>
-        </w:rPr>
-        <w:t>1</w:t>
-      </w:r>
-      <w:r>
-        <w:rPr>
-          <w:b w:val="0"/>
-          <w:bCs w:val="0"/>
-        </w:rPr>
-        <w:t>1111111.11111111.11111111</w:t>
-      </w:r>
+      <w:bookmarkStart w:id="45" w:name="_Toc195529719"/>
+      <w:r>
+        <w:rPr>
+          <w:b w:val="0"/>
+          <w:bCs w:val="0"/>
+        </w:rPr>
+        <w:t>Широковещательный адрес: 10101100.11111111.11111111.11111111</w:t>
+      </w:r>
+      <w:bookmarkEnd w:id="45"/>
     </w:p>
     <w:p>
       <w:pPr>
@@ -2798,18 +2666,11 @@
         <w:pStyle w:val="1"/>
         <w:ind w:firstLine="0"/>
       </w:pPr>
-      <w:r>
-        <w:t>2.</w:t>
-      </w:r>
-      <w:r>
-        <w:t>2</w:t>
-      </w:r>
-      <w:r>
-        <w:t xml:space="preserve"> Сеть </w:t>
-      </w:r>
-      <w:r>
-        <w:t>6</w:t>
-      </w:r>
+      <w:bookmarkStart w:id="46" w:name="_Toc195529720"/>
+      <w:r>
+        <w:t>2.2 Сеть 6</w:t>
+      </w:r>
+      <w:bookmarkEnd w:id="46"/>
     </w:p>
     <w:p>
       <w:pPr>
@@ -2820,6 +2681,7 @@
           <w:bCs w:val="0"/>
         </w:rPr>
       </w:pPr>
+      <w:bookmarkStart w:id="47" w:name="_Toc195529721"/>
       <w:r>
         <w:t>Адрес сети</w:t>
       </w:r>
@@ -2900,6 +2762,7 @@
         </w:rPr>
         <w:t>000.00000000</w:t>
       </w:r>
+      <w:bookmarkEnd w:id="47"/>
     </w:p>
     <w:p>
       <w:pPr>
@@ -2910,6 +2773,7 @@
           <w:bCs w:val="0"/>
         </w:rPr>
       </w:pPr>
+      <w:bookmarkStart w:id="48" w:name="_Toc195529722"/>
       <w:r>
         <w:t>Маска:</w:t>
       </w:r>
@@ -2955,6 +2819,7 @@
         </w:rPr>
         <w:t>0000.00000000</w:t>
       </w:r>
+      <w:bookmarkEnd w:id="48"/>
     </w:p>
     <w:p>
       <w:pPr>
@@ -2965,6 +2830,7 @@
           <w:bCs w:val="0"/>
         </w:rPr>
       </w:pPr>
+      <w:bookmarkStart w:id="49" w:name="_Toc195529723"/>
       <w:r>
         <w:rPr>
           <w:b w:val="0"/>
@@ -2986,6 +2852,7 @@
         </w:rPr>
         <w:t xml:space="preserve"> подсети.</w:t>
       </w:r>
+      <w:bookmarkEnd w:id="49"/>
     </w:p>
     <w:p>
       <w:pPr>
@@ -3006,6 +2873,7 @@
           <w:bCs w:val="0"/>
         </w:rPr>
       </w:pPr>
+      <w:bookmarkStart w:id="50" w:name="_Toc195529724"/>
       <w:r>
         <w:rPr>
           <w:b w:val="0"/>
@@ -3013,7 +2881,9 @@
         </w:rPr>
         <w:t>Количество разрядов, необходимое для кодирования всех подсетей:</w:t>
       </w:r>
-    </w:p>
+      <w:bookmarkEnd w:id="50"/>
+    </w:p>
+    <w:bookmarkStart w:id="51" w:name="_Toc195529725"/>
     <w:p>
       <w:pPr>
         <w:pStyle w:val="1"/>
@@ -3039,6 +2909,9 @@
             </m:sSubPr>
             <m:e>
               <m:r>
+                <m:rPr>
+                  <m:sty m:val="bi"/>
+                </m:rPr>
                 <w:rPr>
                   <w:rFonts w:ascii="Cambria Math" w:hAnsi="Cambria Math"/>
                   <w:lang w:val="en-US"/>
@@ -3048,6 +2921,9 @@
             </m:e>
             <m:sub>
               <m:r>
+                <m:rPr>
+                  <m:sty m:val="bi"/>
+                </m:rPr>
                 <w:rPr>
                   <w:rFonts w:ascii="Cambria Math" w:hAnsi="Cambria Math"/>
                 </w:rPr>
@@ -3056,12 +2932,18 @@
             </m:sub>
           </m:sSub>
           <m:r>
+            <m:rPr>
+              <m:sty m:val="bi"/>
+            </m:rPr>
             <w:rPr>
               <w:rFonts w:ascii="Cambria Math" w:hAnsi="Cambria Math"/>
             </w:rPr>
             <m:t xml:space="preserve"> </m:t>
           </m:r>
           <m:r>
+            <m:rPr>
+              <m:sty m:val="bi"/>
+            </m:rPr>
             <w:rPr>
               <w:rFonts w:ascii="Cambria Math" w:hAnsi="Cambria Math"/>
               <w:lang w:val="en-US"/>
@@ -3122,6 +3004,9 @@
                     </m:e>
                     <m:sub>
                       <m:r>
+                        <m:rPr>
+                          <m:sty m:val="bi"/>
+                        </m:rPr>
                         <w:rPr>
                           <w:rFonts w:ascii="Cambria Math" w:hAnsi="Cambria Math"/>
                           <w:lang w:val="en-US"/>
@@ -3133,6 +3018,9 @@
                 </m:fName>
                 <m:e>
                   <m:r>
+                    <m:rPr>
+                      <m:sty m:val="bi"/>
+                    </m:rPr>
                     <w:rPr>
                       <w:rFonts w:ascii="Cambria Math" w:hAnsi="Cambria Math"/>
                       <w:lang w:val="en-US"/>
@@ -3144,19 +3032,17 @@
             </m:e>
           </m:d>
           <m:r>
+            <m:rPr>
+              <m:sty m:val="bi"/>
+            </m:rPr>
             <w:rPr>
               <w:rFonts w:ascii="Cambria Math" w:hAnsi="Cambria Math"/>
             </w:rPr>
-            <m:t>=</m:t>
-          </m:r>
-          <m:r>
-            <w:rPr>
-              <w:rFonts w:ascii="Cambria Math" w:hAnsi="Cambria Math"/>
-            </w:rPr>
-            <m:t>1</m:t>
+            <m:t>=1</m:t>
           </m:r>
         </m:oMath>
       </m:oMathPara>
+      <w:bookmarkEnd w:id="51"/>
     </w:p>
     <w:p>
       <w:pPr>
@@ -3167,6 +3053,7 @@
           <w:bCs w:val="0"/>
         </w:rPr>
       </w:pPr>
+      <w:bookmarkStart w:id="52" w:name="_Toc195529726"/>
       <w:r>
         <w:rPr>
           <w:b w:val="0"/>
@@ -3195,6 +3082,7 @@
         </w:rPr>
         <w:t>, но так как в данной работу нулевой подсети быть не может, отведем под номер подсети 2 разряда</w:t>
       </w:r>
+      <w:bookmarkEnd w:id="52"/>
     </w:p>
     <w:p>
       <w:pPr>
@@ -3205,6 +3093,7 @@
           <w:bCs w:val="0"/>
         </w:rPr>
       </w:pPr>
+      <w:bookmarkStart w:id="53" w:name="_Toc195529727"/>
       <w:r>
         <w:rPr>
           <w:b w:val="0"/>
@@ -3212,6 +3101,7 @@
         </w:rPr>
         <w:t>Добавим эти разряды в маску. Получим:</w:t>
       </w:r>
+      <w:bookmarkEnd w:id="53"/>
     </w:p>
     <w:p>
       <w:pPr>
@@ -3222,6 +3112,7 @@
           <w:bCs w:val="0"/>
         </w:rPr>
       </w:pPr>
+      <w:bookmarkStart w:id="54" w:name="_Toc195529728"/>
       <w:r>
         <w:t xml:space="preserve">Маска: </w:t>
       </w:r>
@@ -3267,6 +3158,7 @@
         </w:rPr>
         <w:t>00.00000000</w:t>
       </w:r>
+      <w:bookmarkEnd w:id="54"/>
     </w:p>
     <w:p>
       <w:pPr>
@@ -3277,6 +3169,7 @@
           <w:bCs w:val="0"/>
         </w:rPr>
       </w:pPr>
+      <w:bookmarkStart w:id="55" w:name="_Toc195529729"/>
       <w:r>
         <w:t xml:space="preserve">Инвертированная: </w:t>
       </w:r>
@@ -3287,6 +3180,7 @@
         </w:rPr>
         <w:t>00000000.00000000.00000011.11111111</w:t>
       </w:r>
+      <w:bookmarkEnd w:id="55"/>
     </w:p>
     <w:p>
       <w:pPr>
@@ -3307,6 +3201,7 @@
           <w:bCs w:val="0"/>
         </w:rPr>
       </w:pPr>
+      <w:bookmarkStart w:id="56" w:name="_Toc195529730"/>
       <w:r>
         <w:rPr>
           <w:b w:val="0"/>
@@ -3356,6 +3251,7 @@
         </w:rPr>
         <w:t>,</w:t>
       </w:r>
+      <w:bookmarkEnd w:id="56"/>
     </w:p>
     <w:p>
       <w:pPr>
@@ -3366,6 +3262,7 @@
           <w:bCs w:val="0"/>
         </w:rPr>
       </w:pPr>
+      <w:bookmarkStart w:id="57" w:name="_Toc195529731"/>
       <w:r>
         <w:rPr>
           <w:b w:val="0"/>
@@ -3403,6 +3300,7 @@
         </w:rPr>
         <w:t xml:space="preserve"> узла</w:t>
       </w:r>
+      <w:bookmarkEnd w:id="57"/>
     </w:p>
     <w:p>
       <w:pPr>
@@ -3413,9 +3311,11 @@
           <w:bCs w:val="0"/>
         </w:rPr>
       </w:pPr>
+      <w:bookmarkStart w:id="58" w:name="_Toc195529732"/>
       <w:r>
         <w:t>Подсеть 1: 01</w:t>
       </w:r>
+      <w:bookmarkEnd w:id="58"/>
     </w:p>
     <w:p>
       <w:pPr>
@@ -3426,6 +3326,7 @@
           <w:bCs w:val="0"/>
         </w:rPr>
       </w:pPr>
+      <w:bookmarkStart w:id="59" w:name="_Toc195529733"/>
       <w:r>
         <w:rPr>
           <w:b w:val="0"/>
@@ -3516,6 +3417,7 @@
         </w:rPr>
         <w:t>.0</w:t>
       </w:r>
+      <w:bookmarkEnd w:id="59"/>
     </w:p>
     <w:p>
       <w:pPr>
@@ -3526,6 +3428,7 @@
           <w:bCs w:val="0"/>
         </w:rPr>
       </w:pPr>
+      <w:bookmarkStart w:id="60" w:name="_Toc195529734"/>
       <w:r>
         <w:rPr>
           <w:b w:val="0"/>
@@ -3610,6 +3513,7 @@
         </w:rPr>
         <w:t>11111111</w:t>
       </w:r>
+      <w:bookmarkEnd w:id="60"/>
     </w:p>
     <w:p>
       <w:pPr>
@@ -3630,9 +3534,11 @@
           <w:bCs w:val="0"/>
         </w:rPr>
       </w:pPr>
+      <w:bookmarkStart w:id="61" w:name="_Toc195529735"/>
       <w:r>
         <w:t>Подсеть 2: 10</w:t>
       </w:r>
+      <w:bookmarkEnd w:id="61"/>
     </w:p>
     <w:p>
       <w:pPr>
@@ -3643,6 +3549,7 @@
           <w:bCs w:val="0"/>
         </w:rPr>
       </w:pPr>
+      <w:bookmarkStart w:id="62" w:name="_Toc195529736"/>
       <w:r>
         <w:rPr>
           <w:b w:val="0"/>
@@ -3737,6 +3644,7 @@
         </w:rPr>
         <w:t>.0</w:t>
       </w:r>
+      <w:bookmarkEnd w:id="62"/>
     </w:p>
     <w:p>
       <w:pPr>
@@ -3747,6 +3655,7 @@
           <w:bCs w:val="0"/>
         </w:rPr>
       </w:pPr>
+      <w:bookmarkStart w:id="63" w:name="_Toc195529737"/>
       <w:r>
         <w:rPr>
           <w:b w:val="0"/>
@@ -3817,6 +3726,7 @@
         </w:rPr>
         <w:t>. 11111111</w:t>
       </w:r>
+      <w:bookmarkEnd w:id="63"/>
     </w:p>
     <w:p>
       <w:pPr>
@@ -3843,18 +3753,11 @@
         <w:pStyle w:val="1"/>
         <w:ind w:firstLine="0"/>
       </w:pPr>
-      <w:r>
-        <w:t>2.</w:t>
-      </w:r>
-      <w:r>
-        <w:t>3</w:t>
-      </w:r>
-      <w:r>
-        <w:t xml:space="preserve"> Сеть </w:t>
-      </w:r>
-      <w:r>
-        <w:t>8</w:t>
-      </w:r>
+      <w:bookmarkStart w:id="64" w:name="_Toc195529738"/>
+      <w:r>
+        <w:t>2.3 Сеть 8</w:t>
+      </w:r>
+      <w:bookmarkEnd w:id="64"/>
     </w:p>
     <w:p>
       <w:pPr>
@@ -3865,6 +3768,7 @@
           <w:bCs w:val="0"/>
         </w:rPr>
       </w:pPr>
+      <w:bookmarkStart w:id="65" w:name="_Toc195529739"/>
       <w:r>
         <w:t>Адрес сети</w:t>
       </w:r>
@@ -3879,7 +3783,6 @@
         <w:rPr>
           <w:b w:val="0"/>
           <w:bCs w:val="0"/>
-          <w:lang w:val="en-US"/>
         </w:rPr>
         <w:t>169.254.0.0/16</w:t>
       </w:r>
@@ -3939,6 +3842,7 @@
         </w:rPr>
         <w:t>000.00000000</w:t>
       </w:r>
+      <w:bookmarkEnd w:id="65"/>
     </w:p>
     <w:p>
       <w:pPr>
@@ -3949,6 +3853,7 @@
           <w:bCs w:val="0"/>
         </w:rPr>
       </w:pPr>
+      <w:bookmarkStart w:id="66" w:name="_Toc195529740"/>
       <w:r>
         <w:t>Маска:</w:t>
       </w:r>
@@ -3987,6 +3892,7 @@
         </w:rPr>
         <w:t>0000.00000000</w:t>
       </w:r>
+      <w:bookmarkEnd w:id="66"/>
     </w:p>
     <w:p>
       <w:pPr>
@@ -4007,6 +3913,7 @@
           <w:bCs w:val="0"/>
         </w:rPr>
       </w:pPr>
+      <w:bookmarkStart w:id="67" w:name="_Toc195529741"/>
       <w:r>
         <w:rPr>
           <w:b w:val="0"/>
@@ -4014,6 +3921,7 @@
         </w:rPr>
         <w:t>Эту сеть необходимо разбить на 2 подсети.</w:t>
       </w:r>
+      <w:bookmarkEnd w:id="67"/>
     </w:p>
     <w:p>
       <w:pPr>
@@ -4034,6 +3942,7 @@
           <w:bCs w:val="0"/>
         </w:rPr>
       </w:pPr>
+      <w:bookmarkStart w:id="68" w:name="_Toc195529742"/>
       <w:r>
         <w:rPr>
           <w:b w:val="0"/>
@@ -4041,7 +3950,9 @@
         </w:rPr>
         <w:t>Количество разрядов, необходимое для кодирования всех подсетей:</w:t>
       </w:r>
-    </w:p>
+      <w:bookmarkEnd w:id="68"/>
+    </w:p>
+    <w:bookmarkStart w:id="69" w:name="_Toc195529743"/>
     <w:p>
       <w:pPr>
         <w:pStyle w:val="1"/>
@@ -4067,6 +3978,9 @@
             </m:sSubPr>
             <m:e>
               <m:r>
+                <m:rPr>
+                  <m:sty m:val="bi"/>
+                </m:rPr>
                 <w:rPr>
                   <w:rFonts w:ascii="Cambria Math" w:hAnsi="Cambria Math"/>
                   <w:lang w:val="en-US"/>
@@ -4076,6 +3990,9 @@
             </m:e>
             <m:sub>
               <m:r>
+                <m:rPr>
+                  <m:sty m:val="bi"/>
+                </m:rPr>
                 <w:rPr>
                   <w:rFonts w:ascii="Cambria Math" w:hAnsi="Cambria Math"/>
                 </w:rPr>
@@ -4084,12 +4001,18 @@
             </m:sub>
           </m:sSub>
           <m:r>
+            <m:rPr>
+              <m:sty m:val="bi"/>
+            </m:rPr>
             <w:rPr>
               <w:rFonts w:ascii="Cambria Math" w:hAnsi="Cambria Math"/>
             </w:rPr>
             <m:t xml:space="preserve"> </m:t>
           </m:r>
           <m:r>
+            <m:rPr>
+              <m:sty m:val="bi"/>
+            </m:rPr>
             <w:rPr>
               <w:rFonts w:ascii="Cambria Math" w:hAnsi="Cambria Math"/>
               <w:lang w:val="en-US"/>
@@ -4150,6 +4073,9 @@
                     </m:e>
                     <m:sub>
                       <m:r>
+                        <m:rPr>
+                          <m:sty m:val="bi"/>
+                        </m:rPr>
                         <w:rPr>
                           <w:rFonts w:ascii="Cambria Math" w:hAnsi="Cambria Math"/>
                           <w:lang w:val="en-US"/>
@@ -4161,6 +4087,9 @@
                 </m:fName>
                 <m:e>
                   <m:r>
+                    <m:rPr>
+                      <m:sty m:val="bi"/>
+                    </m:rPr>
                     <w:rPr>
                       <w:rFonts w:ascii="Cambria Math" w:hAnsi="Cambria Math"/>
                       <w:lang w:val="en-US"/>
@@ -4172,6 +4101,9 @@
             </m:e>
           </m:d>
           <m:r>
+            <m:rPr>
+              <m:sty m:val="bi"/>
+            </m:rPr>
             <w:rPr>
               <w:rFonts w:ascii="Cambria Math" w:hAnsi="Cambria Math"/>
             </w:rPr>
@@ -4179,6 +4111,7 @@
           </m:r>
         </m:oMath>
       </m:oMathPara>
+      <w:bookmarkEnd w:id="69"/>
     </w:p>
     <w:p>
       <w:pPr>
@@ -4189,6 +4122,7 @@
           <w:bCs w:val="0"/>
         </w:rPr>
       </w:pPr>
+      <w:bookmarkStart w:id="70" w:name="_Toc195529744"/>
       <w:r>
         <w:rPr>
           <w:b w:val="0"/>
@@ -4196,6 +4130,7 @@
         </w:rPr>
         <w:t>Под номер подсети отводится 1 разряд, но так как в данной работу нулевой подсети быть не может, отведем под номер подсети 2 разряда</w:t>
       </w:r>
+      <w:bookmarkEnd w:id="70"/>
     </w:p>
     <w:p>
       <w:pPr>
@@ -4206,6 +4141,7 @@
           <w:bCs w:val="0"/>
         </w:rPr>
       </w:pPr>
+      <w:bookmarkStart w:id="71" w:name="_Toc195529745"/>
       <w:r>
         <w:rPr>
           <w:b w:val="0"/>
@@ -4213,6 +4149,7 @@
         </w:rPr>
         <w:t>Добавим эти разряды в маску. Получим:</w:t>
       </w:r>
+      <w:bookmarkEnd w:id="71"/>
     </w:p>
     <w:p>
       <w:pPr>
@@ -4223,6 +4160,7 @@
           <w:bCs w:val="0"/>
         </w:rPr>
       </w:pPr>
+      <w:bookmarkStart w:id="72" w:name="_Toc195529746"/>
       <w:r>
         <w:t xml:space="preserve">Маска: </w:t>
       </w:r>
@@ -4261,6 +4199,7 @@
         </w:rPr>
         <w:t>00.00000000</w:t>
       </w:r>
+      <w:bookmarkEnd w:id="72"/>
     </w:p>
     <w:p>
       <w:pPr>
@@ -4271,6 +4210,7 @@
           <w:bCs w:val="0"/>
         </w:rPr>
       </w:pPr>
+      <w:bookmarkStart w:id="73" w:name="_Toc195529747"/>
       <w:r>
         <w:t xml:space="preserve">Инвертированная: </w:t>
       </w:r>
@@ -4281,6 +4221,7 @@
         </w:rPr>
         <w:t>00000000.00000000.00111111.11111111</w:t>
       </w:r>
+      <w:bookmarkEnd w:id="73"/>
     </w:p>
     <w:p>
       <w:pPr>
@@ -4291,6 +4232,7 @@
           <w:bCs w:val="0"/>
         </w:rPr>
       </w:pPr>
+      <w:bookmarkStart w:id="74" w:name="_Toc195529748"/>
       <w:r>
         <w:rPr>
           <w:b w:val="0"/>
@@ -4326,6 +4268,7 @@
         </w:rPr>
         <w:t xml:space="preserve"> разрядов,</w:t>
       </w:r>
+      <w:bookmarkEnd w:id="74"/>
     </w:p>
     <w:p>
       <w:pPr>
@@ -4336,6 +4279,7 @@
           <w:bCs w:val="0"/>
         </w:rPr>
       </w:pPr>
+      <w:bookmarkStart w:id="75" w:name="_Toc195529749"/>
       <w:r>
         <w:rPr>
           <w:b w:val="0"/>
@@ -4387,6 +4331,7 @@
         </w:rPr>
         <w:t xml:space="preserve"> узла</w:t>
       </w:r>
+      <w:bookmarkEnd w:id="75"/>
     </w:p>
     <w:p>
       <w:pPr>
@@ -4397,9 +4342,11 @@
           <w:bCs w:val="0"/>
         </w:rPr>
       </w:pPr>
+      <w:bookmarkStart w:id="76" w:name="_Toc195529750"/>
       <w:r>
         <w:t>Подсеть 1: 01</w:t>
       </w:r>
+      <w:bookmarkEnd w:id="76"/>
     </w:p>
     <w:p>
       <w:pPr>
@@ -4410,6 +4357,7 @@
           <w:bCs w:val="0"/>
         </w:rPr>
       </w:pPr>
+      <w:bookmarkStart w:id="77" w:name="_Toc195529751"/>
       <w:r>
         <w:rPr>
           <w:b w:val="0"/>
@@ -4439,19 +4387,16 @@
         <w:t>.</w:t>
       </w:r>
       <w:r>
+        <w:t>01</w:t>
+      </w:r>
+      <w:r>
+        <w:rPr>
+          <w:b w:val="0"/>
+          <w:bCs w:val="0"/>
+        </w:rPr>
         <w:t>0</w:t>
       </w:r>
       <w:r>
-        <w:t>1</w:t>
-      </w:r>
-      <w:r>
-        <w:rPr>
-          <w:b w:val="0"/>
-          <w:bCs w:val="0"/>
-        </w:rPr>
-        <w:t>0</w:t>
-      </w:r>
-      <w:r>
         <w:rPr>
           <w:b w:val="0"/>
           <w:bCs w:val="0"/>
@@ -4476,7 +4421,6 @@
         <w:rPr>
           <w:b w:val="0"/>
           <w:bCs w:val="0"/>
-          <w:lang w:val="en-US"/>
         </w:rPr>
         <w:t>169.254.</w:t>
       </w:r>
@@ -4491,10 +4435,10 @@
         <w:rPr>
           <w:b w:val="0"/>
           <w:bCs w:val="0"/>
-          <w:lang w:val="en-US"/>
         </w:rPr>
         <w:t>.0</w:t>
       </w:r>
+      <w:bookmarkEnd w:id="77"/>
     </w:p>
     <w:p>
       <w:pPr>
@@ -4505,6 +4449,7 @@
           <w:bCs w:val="0"/>
         </w:rPr>
       </w:pPr>
+      <w:bookmarkStart w:id="78" w:name="_Toc195529752"/>
       <w:r>
         <w:rPr>
           <w:b w:val="0"/>
@@ -4517,29 +4462,9 @@
           <w:b w:val="0"/>
           <w:bCs w:val="0"/>
         </w:rPr>
-        <w:t>10101001.11111110.01</w:t>
-      </w:r>
-      <w:r>
-        <w:rPr>
-          <w:b w:val="0"/>
-          <w:bCs w:val="0"/>
-        </w:rPr>
-        <w:t>111111</w:t>
-      </w:r>
-      <w:r>
-        <w:rPr>
-          <w:b w:val="0"/>
-          <w:bCs w:val="0"/>
-        </w:rPr>
-        <w:t>.</w:t>
-      </w:r>
-      <w:r>
-        <w:rPr>
-          <w:b w:val="0"/>
-          <w:bCs w:val="0"/>
-        </w:rPr>
-        <w:t>11111111</w:t>
-      </w:r>
+        <w:t>10101001.11111110.01111111.11111111</w:t>
+      </w:r>
+      <w:bookmarkEnd w:id="78"/>
     </w:p>
     <w:p>
       <w:pPr>
@@ -4560,10 +4485,12 @@
           <w:bCs w:val="0"/>
         </w:rPr>
       </w:pPr>
+      <w:bookmarkStart w:id="79" w:name="_Toc195529753"/>
       <w:r>
         <w:lastRenderedPageBreak/>
         <w:t>Подсеть 2: 10</w:t>
       </w:r>
+      <w:bookmarkEnd w:id="79"/>
     </w:p>
     <w:p>
       <w:pPr>
@@ -4574,6 +4501,7 @@
           <w:bCs w:val="0"/>
         </w:rPr>
       </w:pPr>
+      <w:bookmarkStart w:id="80" w:name="_Toc195529754"/>
       <w:r>
         <w:rPr>
           <w:b w:val="0"/>
@@ -4637,7 +4565,6 @@
         <w:rPr>
           <w:b w:val="0"/>
           <w:bCs w:val="0"/>
-          <w:lang w:val="en-US"/>
         </w:rPr>
         <w:t>169.254.</w:t>
       </w:r>
@@ -4652,10 +4579,10 @@
         <w:rPr>
           <w:b w:val="0"/>
           <w:bCs w:val="0"/>
-          <w:lang w:val="en-US"/>
         </w:rPr>
         <w:t>.0</w:t>
       </w:r>
+      <w:bookmarkEnd w:id="80"/>
     </w:p>
     <w:p>
       <w:pPr>
@@ -4666,6 +4593,7 @@
           <w:bCs w:val="0"/>
         </w:rPr>
       </w:pPr>
+      <w:bookmarkStart w:id="81" w:name="_Toc195529755"/>
       <w:r>
         <w:rPr>
           <w:b w:val="0"/>
@@ -4694,6 +4622,7 @@
         </w:rPr>
         <w:t>111111.11111111</w:t>
       </w:r>
+      <w:bookmarkEnd w:id="81"/>
     </w:p>
     <w:p>
       <w:pPr>
@@ -4710,18 +4639,11 @@
         <w:pStyle w:val="1"/>
         <w:ind w:firstLine="0"/>
       </w:pPr>
-      <w:r>
-        <w:t>2.</w:t>
-      </w:r>
-      <w:r>
-        <w:t>4</w:t>
-      </w:r>
-      <w:r>
-        <w:t xml:space="preserve"> С</w:t>
-      </w:r>
-      <w:r>
-        <w:t>хема подсетей</w:t>
-      </w:r>
+      <w:bookmarkStart w:id="82" w:name="_Toc195529756"/>
+      <w:r>
+        <w:t>2.4 Схема подсетей</w:t>
+      </w:r>
+      <w:bookmarkEnd w:id="82"/>
     </w:p>
     <w:p>
       <w:pPr>
@@ -4732,6 +4654,7 @@
           <w:bCs w:val="0"/>
         </w:rPr>
       </w:pPr>
+      <w:bookmarkStart w:id="83" w:name="_Toc195529757"/>
       <w:r>
         <w:rPr>
           <w:b w:val="0"/>
@@ -4739,6 +4662,7 @@
         </w:rPr>
         <w:t>После разбиения сетей была сформирована новая схема, представленная на рисунке 3</w:t>
       </w:r>
+      <w:bookmarkEnd w:id="83"/>
     </w:p>
     <w:p>
       <w:pPr>
@@ -4764,15 +4688,18 @@
       <w:pPr>
         <w:pStyle w:val="1"/>
         <w:ind w:firstLine="0"/>
-        <w:rPr>
-          <w:b w:val="0"/>
-          <w:bCs w:val="0"/>
-        </w:rPr>
-      </w:pPr>
-      <w:r>
-        <w:rPr>
-          <w:b w:val="0"/>
-          <w:bCs w:val="0"/>
+        <w:jc w:val="center"/>
+        <w:rPr>
+          <w:b w:val="0"/>
+          <w:bCs w:val="0"/>
+        </w:rPr>
+      </w:pPr>
+      <w:bookmarkStart w:id="84" w:name="_Toc195529758"/>
+      <w:r>
+        <w:rPr>
+          <w:b w:val="0"/>
+          <w:bCs w:val="0"/>
+          <w:noProof/>
         </w:rPr>
         <w:drawing>
           <wp:inline distT="0" distB="0" distL="0" distR="0" wp14:anchorId="5E89F669" wp14:editId="0327AB62">
@@ -4810,6 +4737,7 @@
           </wp:inline>
         </w:drawing>
       </w:r>
+      <w:bookmarkEnd w:id="84"/>
     </w:p>
     <w:p>
       <w:pPr>
@@ -4823,6 +4751,7 @@
           <w:iCs/>
         </w:rPr>
       </w:pPr>
+      <w:bookmarkStart w:id="85" w:name="_Toc195529759"/>
       <w:r>
         <w:rPr>
           <w:b w:val="0"/>
@@ -4830,7 +4759,7 @@
           <w:i/>
           <w:iCs/>
         </w:rPr>
-        <w:t xml:space="preserve">Рисунок </w:t>
+        <w:t>Рисунок 3</w:t>
       </w:r>
       <w:r>
         <w:rPr>
@@ -4839,7 +4768,7 @@
           <w:i/>
           <w:iCs/>
         </w:rPr>
-        <w:t>3</w:t>
+        <w:t xml:space="preserve"> –</w:t>
       </w:r>
       <w:r>
         <w:rPr>
@@ -4848,26 +4777,9 @@
           <w:i/>
           <w:iCs/>
         </w:rPr>
-        <w:t xml:space="preserve"> –</w:t>
-      </w:r>
-      <w:r>
-        <w:rPr>
-          <w:b w:val="0"/>
-          <w:bCs w:val="0"/>
-          <w:i/>
-          <w:iCs/>
-        </w:rPr>
-        <w:t xml:space="preserve"> </w:t>
-      </w:r>
-      <w:r>
-        <w:rPr>
-          <w:b w:val="0"/>
-          <w:bCs w:val="0"/>
-          <w:i/>
-          <w:iCs/>
-        </w:rPr>
-        <w:t>Схема разбиения сетей</w:t>
-      </w:r>
+        <w:t xml:space="preserve"> Схема разбиения сетей</w:t>
+      </w:r>
+      <w:bookmarkEnd w:id="85"/>
     </w:p>
     <w:p>
       <w:pPr>
@@ -4884,15 +4796,11 @@
         <w:pStyle w:val="1"/>
         <w:ind w:firstLine="0"/>
       </w:pPr>
-      <w:r>
-        <w:t>3</w:t>
-      </w:r>
-      <w:r>
-        <w:t xml:space="preserve"> </w:t>
-      </w:r>
-      <w:r>
-        <w:t>Таблицы маршрутизаторов</w:t>
-      </w:r>
+      <w:bookmarkStart w:id="86" w:name="_Toc195529760"/>
+      <w:r>
+        <w:t>3 Таблицы маршрутизаторов</w:t>
+      </w:r>
+      <w:bookmarkEnd w:id="86"/>
     </w:p>
     <w:p>
       <w:pPr>
@@ -4903,6 +4811,7 @@
           <w:bCs w:val="0"/>
         </w:rPr>
       </w:pPr>
+      <w:bookmarkStart w:id="87" w:name="_Toc195529761"/>
       <w:r>
         <w:rPr>
           <w:b w:val="0"/>
@@ -4974,6 +4883,7 @@
         <w:lastRenderedPageBreak/>
         <w:t>в таблице 3</w:t>
       </w:r>
+      <w:bookmarkEnd w:id="87"/>
     </w:p>
     <w:tbl>
       <w:tblPr>
@@ -5001,6 +4911,7 @@
                 <w:bCs w:val="0"/>
               </w:rPr>
             </w:pPr>
+            <w:bookmarkStart w:id="88" w:name="_Toc195529762"/>
             <w:r>
               <w:rPr>
                 <w:b w:val="0"/>
@@ -5008,6 +4919,7 @@
               </w:rPr>
               <w:t>Маршрутизатор</w:t>
             </w:r>
+            <w:bookmarkEnd w:id="88"/>
           </w:p>
         </w:tc>
         <w:tc>
@@ -5024,6 +4936,7 @@
                 <w:bCs w:val="0"/>
               </w:rPr>
             </w:pPr>
+            <w:bookmarkStart w:id="89" w:name="_Toc195529763"/>
             <w:r>
               <w:rPr>
                 <w:b w:val="0"/>
@@ -5031,6 +4944,7 @@
               </w:rPr>
               <w:t>Номер интерфейса</w:t>
             </w:r>
+            <w:bookmarkEnd w:id="89"/>
           </w:p>
         </w:tc>
         <w:tc>
@@ -5047,6 +4961,7 @@
                 <w:bCs w:val="0"/>
               </w:rPr>
             </w:pPr>
+            <w:bookmarkStart w:id="90" w:name="_Toc195529764"/>
             <w:r>
               <w:rPr>
                 <w:b w:val="0"/>
@@ -5062,6 +4977,7 @@
               </w:rPr>
               <w:t>адрес</w:t>
             </w:r>
+            <w:bookmarkEnd w:id="90"/>
           </w:p>
         </w:tc>
       </w:tr>
@@ -5081,6 +4997,7 @@
                 <w:bCs w:val="0"/>
               </w:rPr>
             </w:pPr>
+            <w:bookmarkStart w:id="91" w:name="_Toc195529765"/>
             <w:r>
               <w:rPr>
                 <w:b w:val="0"/>
@@ -5088,6 +5005,7 @@
               </w:rPr>
               <w:t>2</w:t>
             </w:r>
+            <w:bookmarkEnd w:id="91"/>
           </w:p>
         </w:tc>
         <w:tc>
@@ -5104,6 +5022,7 @@
                 <w:bCs w:val="0"/>
               </w:rPr>
             </w:pPr>
+            <w:bookmarkStart w:id="92" w:name="_Toc195529766"/>
             <w:r>
               <w:rPr>
                 <w:b w:val="0"/>
@@ -5111,6 +5030,7 @@
               </w:rPr>
               <w:t>1</w:t>
             </w:r>
+            <w:bookmarkEnd w:id="92"/>
           </w:p>
         </w:tc>
         <w:tc>
@@ -5128,6 +5048,7 @@
                 <w:lang w:val="en-US"/>
               </w:rPr>
             </w:pPr>
+            <w:bookmarkStart w:id="93" w:name="_Toc195529767"/>
             <w:r>
               <w:rPr>
                 <w:b w:val="0"/>
@@ -5150,6 +5071,7 @@
               </w:rPr>
               <w:t>/10</w:t>
             </w:r>
+            <w:bookmarkEnd w:id="93"/>
           </w:p>
         </w:tc>
       </w:tr>
@@ -5185,6 +5107,7 @@
                 <w:bCs w:val="0"/>
               </w:rPr>
             </w:pPr>
+            <w:bookmarkStart w:id="94" w:name="_Toc195529768"/>
             <w:r>
               <w:rPr>
                 <w:b w:val="0"/>
@@ -5192,6 +5115,7 @@
               </w:rPr>
               <w:t>2</w:t>
             </w:r>
+            <w:bookmarkEnd w:id="94"/>
           </w:p>
         </w:tc>
         <w:tc>
@@ -5209,26 +5133,13 @@
                 <w:lang w:val="en-US"/>
               </w:rPr>
             </w:pPr>
-            <w:r>
-              <w:rPr>
-                <w:b w:val="0"/>
-                <w:bCs w:val="0"/>
-              </w:rPr>
-              <w:t>172.1</w:t>
-            </w:r>
-            <w:r>
-              <w:rPr>
-                <w:b w:val="0"/>
-                <w:bCs w:val="0"/>
-              </w:rPr>
-              <w:t>28</w:t>
-            </w:r>
-            <w:r>
-              <w:rPr>
-                <w:b w:val="0"/>
-                <w:bCs w:val="0"/>
-              </w:rPr>
-              <w:t>.0.</w:t>
+            <w:bookmarkStart w:id="95" w:name="_Toc195529769"/>
+            <w:r>
+              <w:rPr>
+                <w:b w:val="0"/>
+                <w:bCs w:val="0"/>
+              </w:rPr>
+              <w:t>172.128.0.</w:t>
             </w:r>
             <w:r>
               <w:rPr>
@@ -5245,6 +5156,7 @@
               </w:rPr>
               <w:t>/10</w:t>
             </w:r>
+            <w:bookmarkEnd w:id="95"/>
           </w:p>
         </w:tc>
       </w:tr>
@@ -5280,6 +5192,7 @@
                 <w:bCs w:val="0"/>
               </w:rPr>
             </w:pPr>
+            <w:bookmarkStart w:id="96" w:name="_Toc195529770"/>
             <w:r>
               <w:rPr>
                 <w:b w:val="0"/>
@@ -5287,6 +5200,7 @@
               </w:rPr>
               <w:t>3</w:t>
             </w:r>
+            <w:bookmarkEnd w:id="96"/>
           </w:p>
         </w:tc>
         <w:tc>
@@ -5304,26 +5218,13 @@
                 <w:lang w:val="en-US"/>
               </w:rPr>
             </w:pPr>
-            <w:r>
-              <w:rPr>
-                <w:b w:val="0"/>
-                <w:bCs w:val="0"/>
-              </w:rPr>
-              <w:t>172.</w:t>
-            </w:r>
-            <w:r>
-              <w:rPr>
-                <w:b w:val="0"/>
-                <w:bCs w:val="0"/>
-              </w:rPr>
-              <w:t>64</w:t>
-            </w:r>
-            <w:r>
-              <w:rPr>
-                <w:b w:val="0"/>
-                <w:bCs w:val="0"/>
-              </w:rPr>
-              <w:t>.0.</w:t>
+            <w:bookmarkStart w:id="97" w:name="_Toc195529771"/>
+            <w:r>
+              <w:rPr>
+                <w:b w:val="0"/>
+                <w:bCs w:val="0"/>
+              </w:rPr>
+              <w:t>172.64.0.</w:t>
             </w:r>
             <w:r>
               <w:rPr>
@@ -5340,6 +5241,7 @@
               </w:rPr>
               <w:t>/10</w:t>
             </w:r>
+            <w:bookmarkEnd w:id="97"/>
           </w:p>
         </w:tc>
       </w:tr>
@@ -5375,6 +5277,7 @@
                 <w:bCs w:val="0"/>
               </w:rPr>
             </w:pPr>
+            <w:bookmarkStart w:id="98" w:name="_Toc195529772"/>
             <w:r>
               <w:rPr>
                 <w:b w:val="0"/>
@@ -5382,6 +5285,7 @@
               </w:rPr>
               <w:t>4</w:t>
             </w:r>
+            <w:bookmarkEnd w:id="98"/>
           </w:p>
         </w:tc>
         <w:tc>
@@ -5399,6 +5303,7 @@
                 <w:lang w:val="en-US"/>
               </w:rPr>
             </w:pPr>
+            <w:bookmarkStart w:id="99" w:name="_Toc195529773"/>
             <w:r>
               <w:rPr>
                 <w:b w:val="0"/>
@@ -5407,6 +5312,7 @@
               </w:rPr>
               <w:t>9.7.0.254/16</w:t>
             </w:r>
+            <w:bookmarkEnd w:id="99"/>
           </w:p>
         </w:tc>
       </w:tr>
@@ -5442,6 +5348,7 @@
                 <w:bCs w:val="0"/>
               </w:rPr>
             </w:pPr>
+            <w:bookmarkStart w:id="100" w:name="_Toc195529774"/>
             <w:r>
               <w:rPr>
                 <w:b w:val="0"/>
@@ -5449,6 +5356,7 @@
               </w:rPr>
               <w:t>5</w:t>
             </w:r>
+            <w:bookmarkEnd w:id="100"/>
           </w:p>
         </w:tc>
         <w:tc>
@@ -5465,30 +5373,16 @@
                 <w:bCs w:val="0"/>
               </w:rPr>
             </w:pPr>
+            <w:bookmarkStart w:id="101" w:name="_Toc195529775"/>
             <w:r>
               <w:rPr>
                 <w:b w:val="0"/>
                 <w:bCs w:val="0"/>
                 <w:lang w:val="en-US"/>
               </w:rPr>
-              <w:t>9.</w:t>
-            </w:r>
-            <w:r>
-              <w:rPr>
-                <w:b w:val="0"/>
-                <w:bCs w:val="0"/>
-                <w:lang w:val="en-US"/>
-              </w:rPr>
-              <w:t>6</w:t>
-            </w:r>
-            <w:r>
-              <w:rPr>
-                <w:b w:val="0"/>
-                <w:bCs w:val="0"/>
-                <w:lang w:val="en-US"/>
-              </w:rPr>
-              <w:t>.0.254/16</w:t>
-            </w:r>
+              <w:t>9.6.0.254/16</w:t>
+            </w:r>
+            <w:bookmarkEnd w:id="101"/>
           </w:p>
         </w:tc>
       </w:tr>
@@ -5509,6 +5403,7 @@
                 <w:lang w:val="en-US"/>
               </w:rPr>
             </w:pPr>
+            <w:bookmarkStart w:id="102" w:name="_Toc195529776"/>
             <w:r>
               <w:rPr>
                 <w:b w:val="0"/>
@@ -5517,6 +5412,7 @@
               </w:rPr>
               <w:t>5</w:t>
             </w:r>
+            <w:bookmarkEnd w:id="102"/>
           </w:p>
         </w:tc>
         <w:tc>
@@ -5533,6 +5429,7 @@
                 <w:bCs w:val="0"/>
               </w:rPr>
             </w:pPr>
+            <w:bookmarkStart w:id="103" w:name="_Toc195529777"/>
             <w:r>
               <w:rPr>
                 <w:b w:val="0"/>
@@ -5540,6 +5437,7 @@
               </w:rPr>
               <w:t>1</w:t>
             </w:r>
+            <w:bookmarkEnd w:id="103"/>
           </w:p>
         </w:tc>
         <w:tc>
@@ -5557,6 +5455,7 @@
                 <w:lang w:val="en-US"/>
               </w:rPr>
             </w:pPr>
+            <w:bookmarkStart w:id="104" w:name="_Toc195529778"/>
             <w:r>
               <w:rPr>
                 <w:b w:val="0"/>
@@ -5578,16 +5477,9 @@
                 <w:bCs w:val="0"/>
                 <w:lang w:val="en-US"/>
               </w:rPr>
-              <w:t>/1</w:t>
-            </w:r>
-            <w:r>
-              <w:rPr>
-                <w:b w:val="0"/>
-                <w:bCs w:val="0"/>
-                <w:lang w:val="en-US"/>
-              </w:rPr>
-              <w:t>8</w:t>
-            </w:r>
+              <w:t>/18</w:t>
+            </w:r>
+            <w:bookmarkEnd w:id="104"/>
           </w:p>
         </w:tc>
       </w:tr>
@@ -5623,6 +5515,7 @@
                 <w:bCs w:val="0"/>
               </w:rPr>
             </w:pPr>
+            <w:bookmarkStart w:id="105" w:name="_Toc195529779"/>
             <w:r>
               <w:rPr>
                 <w:b w:val="0"/>
@@ -5630,6 +5523,7 @@
               </w:rPr>
               <w:t>2</w:t>
             </w:r>
+            <w:bookmarkEnd w:id="105"/>
           </w:p>
         </w:tc>
         <w:tc>
@@ -5647,13 +5541,21 @@
                 <w:lang w:val="en-US"/>
               </w:rPr>
             </w:pPr>
+            <w:bookmarkStart w:id="106" w:name="_Toc195529780"/>
             <w:r>
               <w:rPr>
                 <w:b w:val="0"/>
                 <w:bCs w:val="0"/>
                 <w:lang w:val="en-US"/>
               </w:rPr>
-              <w:t>169.254.</w:t>
+              <w:t>169.254.128.</w:t>
+            </w:r>
+            <w:r>
+              <w:rPr>
+                <w:b w:val="0"/>
+                <w:bCs w:val="0"/>
+              </w:rPr>
+              <w:t>254</w:t>
             </w:r>
             <w:r>
               <w:rPr>
@@ -5661,31 +5563,9 @@
                 <w:bCs w:val="0"/>
                 <w:lang w:val="en-US"/>
               </w:rPr>
-              <w:t>128.</w:t>
-            </w:r>
-            <w:r>
-              <w:rPr>
-                <w:b w:val="0"/>
-                <w:bCs w:val="0"/>
-              </w:rPr>
-              <w:t>254</w:t>
-            </w:r>
-            <w:r>
-              <w:rPr>
-                <w:b w:val="0"/>
-                <w:bCs w:val="0"/>
-                <w:lang w:val="en-US"/>
-              </w:rPr>
-              <w:t>/1</w:t>
-            </w:r>
-            <w:r>
-              <w:rPr>
-                <w:b w:val="0"/>
-                <w:bCs w:val="0"/>
-                <w:lang w:val="en-US"/>
-              </w:rPr>
-              <w:t>8</w:t>
-            </w:r>
+              <w:t>/18</w:t>
+            </w:r>
+            <w:bookmarkEnd w:id="106"/>
           </w:p>
         </w:tc>
       </w:tr>
@@ -5721,6 +5601,7 @@
                 <w:bCs w:val="0"/>
               </w:rPr>
             </w:pPr>
+            <w:bookmarkStart w:id="107" w:name="_Toc195529781"/>
             <w:r>
               <w:rPr>
                 <w:b w:val="0"/>
@@ -5728,6 +5609,7 @@
               </w:rPr>
               <w:t>3</w:t>
             </w:r>
+            <w:bookmarkEnd w:id="107"/>
           </w:p>
         </w:tc>
         <w:tc>
@@ -5745,30 +5627,16 @@
                 <w:lang w:val="en-US"/>
               </w:rPr>
             </w:pPr>
+            <w:bookmarkStart w:id="108" w:name="_Toc195529782"/>
             <w:r>
               <w:rPr>
                 <w:b w:val="0"/>
                 <w:bCs w:val="0"/>
                 <w:lang w:val="en-US"/>
               </w:rPr>
-              <w:t>9.6.0.253</w:t>
-            </w:r>
-            <w:r>
-              <w:rPr>
-                <w:b w:val="0"/>
-                <w:bCs w:val="0"/>
-                <w:lang w:val="en-US"/>
-              </w:rPr>
-              <w:t>/1</w:t>
-            </w:r>
-            <w:r>
-              <w:rPr>
-                <w:b w:val="0"/>
-                <w:bCs w:val="0"/>
-                <w:lang w:val="en-US"/>
-              </w:rPr>
-              <w:t>6</w:t>
-            </w:r>
+              <w:t>9.6.0.253/16</w:t>
+            </w:r>
+            <w:bookmarkEnd w:id="108"/>
           </w:p>
         </w:tc>
       </w:tr>
@@ -5804,6 +5672,7 @@
                 <w:bCs w:val="0"/>
               </w:rPr>
             </w:pPr>
+            <w:bookmarkStart w:id="109" w:name="_Toc195529783"/>
             <w:r>
               <w:rPr>
                 <w:b w:val="0"/>
@@ -5811,6 +5680,7 @@
               </w:rPr>
               <w:t>4</w:t>
             </w:r>
+            <w:bookmarkEnd w:id="109"/>
           </w:p>
         </w:tc>
         <w:tc>
@@ -5828,38 +5698,16 @@
                 <w:lang w:val="en-US"/>
               </w:rPr>
             </w:pPr>
+            <w:bookmarkStart w:id="110" w:name="_Toc195529784"/>
             <w:r>
               <w:rPr>
                 <w:b w:val="0"/>
                 <w:bCs w:val="0"/>
                 <w:lang w:val="en-US"/>
               </w:rPr>
-              <w:t>9.</w:t>
-            </w:r>
-            <w:r>
-              <w:rPr>
-                <w:b w:val="0"/>
-                <w:bCs w:val="0"/>
-                <w:lang w:val="en-US"/>
-              </w:rPr>
-              <w:t>8</w:t>
-            </w:r>
-            <w:r>
-              <w:rPr>
-                <w:b w:val="0"/>
-                <w:bCs w:val="0"/>
-                <w:lang w:val="en-US"/>
-              </w:rPr>
-              <w:t>.0.254/1</w:t>
-            </w:r>
-            <w:r>
-              <w:rPr>
-                <w:b w:val="0"/>
-                <w:bCs w:val="0"/>
-                <w:lang w:val="en-US"/>
-              </w:rPr>
-              <w:t>6</w:t>
-            </w:r>
+              <w:t>9.8.0.254/16</w:t>
+            </w:r>
+            <w:bookmarkEnd w:id="110"/>
           </w:p>
         </w:tc>
       </w:tr>
@@ -5880,6 +5728,7 @@
                 <w:lang w:val="en-US"/>
               </w:rPr>
             </w:pPr>
+            <w:bookmarkStart w:id="111" w:name="_Toc195529785"/>
             <w:r>
               <w:rPr>
                 <w:b w:val="0"/>
@@ -5888,6 +5737,7 @@
               </w:rPr>
               <w:t>7</w:t>
             </w:r>
+            <w:bookmarkEnd w:id="111"/>
           </w:p>
         </w:tc>
         <w:tc>
@@ -5904,6 +5754,7 @@
                 <w:bCs w:val="0"/>
               </w:rPr>
             </w:pPr>
+            <w:bookmarkStart w:id="112" w:name="_Toc195529786"/>
             <w:r>
               <w:rPr>
                 <w:b w:val="0"/>
@@ -5911,6 +5762,7 @@
               </w:rPr>
               <w:t>1</w:t>
             </w:r>
+            <w:bookmarkEnd w:id="112"/>
           </w:p>
         </w:tc>
         <w:tc>
@@ -5928,6 +5780,7 @@
                 <w:lang w:val="en-US"/>
               </w:rPr>
             </w:pPr>
+            <w:bookmarkStart w:id="113" w:name="_Toc195529787"/>
             <w:r>
               <w:rPr>
                 <w:b w:val="0"/>
@@ -5978,16 +5831,9 @@
                 <w:bCs w:val="0"/>
                 <w:lang w:val="en-US"/>
               </w:rPr>
-              <w:t>/</w:t>
-            </w:r>
-            <w:r>
-              <w:rPr>
-                <w:b w:val="0"/>
-                <w:bCs w:val="0"/>
-                <w:lang w:val="en-US"/>
-              </w:rPr>
-              <w:t>22</w:t>
-            </w:r>
+              <w:t>/22</w:t>
+            </w:r>
+            <w:bookmarkEnd w:id="113"/>
           </w:p>
         </w:tc>
       </w:tr>
@@ -6023,6 +5869,7 @@
                 <w:bCs w:val="0"/>
               </w:rPr>
             </w:pPr>
+            <w:bookmarkStart w:id="114" w:name="_Toc195529788"/>
             <w:r>
               <w:rPr>
                 <w:b w:val="0"/>
@@ -6030,6 +5877,7 @@
               </w:rPr>
               <w:t>2</w:t>
             </w:r>
+            <w:bookmarkEnd w:id="114"/>
           </w:p>
         </w:tc>
         <w:tc>
@@ -6047,6 +5895,7 @@
                 <w:lang w:val="en-US"/>
               </w:rPr>
             </w:pPr>
+            <w:bookmarkStart w:id="115" w:name="_Toc195529789"/>
             <w:r>
               <w:rPr>
                 <w:b w:val="0"/>
@@ -6097,16 +5946,9 @@
                 <w:bCs w:val="0"/>
                 <w:lang w:val="en-US"/>
               </w:rPr>
-              <w:t>/</w:t>
-            </w:r>
-            <w:r>
-              <w:rPr>
-                <w:b w:val="0"/>
-                <w:bCs w:val="0"/>
-                <w:lang w:val="en-US"/>
-              </w:rPr>
-              <w:t>22</w:t>
-            </w:r>
+              <w:t>/22</w:t>
+            </w:r>
+            <w:bookmarkEnd w:id="115"/>
           </w:p>
         </w:tc>
       </w:tr>
@@ -6142,6 +5984,7 @@
                 <w:bCs w:val="0"/>
               </w:rPr>
             </w:pPr>
+            <w:bookmarkStart w:id="116" w:name="_Toc195529790"/>
             <w:r>
               <w:rPr>
                 <w:b w:val="0"/>
@@ -6149,6 +5992,7 @@
               </w:rPr>
               <w:t>3</w:t>
             </w:r>
+            <w:bookmarkEnd w:id="116"/>
           </w:p>
         </w:tc>
         <w:tc>
@@ -6166,6 +6010,7 @@
                 <w:lang w:val="en-US"/>
               </w:rPr>
             </w:pPr>
+            <w:bookmarkStart w:id="117" w:name="_Toc195529791"/>
             <w:r>
               <w:rPr>
                 <w:b w:val="0"/>
@@ -6202,24 +6047,9 @@
                 <w:bCs w:val="0"/>
                 <w:lang w:val="en-US"/>
               </w:rPr>
-              <w:t>253</w:t>
-            </w:r>
-            <w:r>
-              <w:rPr>
-                <w:b w:val="0"/>
-                <w:bCs w:val="0"/>
-                <w:lang w:val="en-US"/>
-              </w:rPr>
-              <w:t>/1</w:t>
-            </w:r>
-            <w:r>
-              <w:rPr>
-                <w:b w:val="0"/>
-                <w:bCs w:val="0"/>
-                <w:lang w:val="en-US"/>
-              </w:rPr>
-              <w:t>6</w:t>
-            </w:r>
+              <w:t>253/16</w:t>
+            </w:r>
+            <w:bookmarkEnd w:id="117"/>
           </w:p>
         </w:tc>
       </w:tr>
@@ -6255,6 +6085,7 @@
                 <w:bCs w:val="0"/>
               </w:rPr>
             </w:pPr>
+            <w:bookmarkStart w:id="118" w:name="_Toc195529792"/>
             <w:r>
               <w:rPr>
                 <w:b w:val="0"/>
@@ -6262,6 +6093,7 @@
               </w:rPr>
               <w:t>4</w:t>
             </w:r>
+            <w:bookmarkEnd w:id="118"/>
           </w:p>
         </w:tc>
         <w:tc>
@@ -6279,30 +6111,16 @@
                 <w:lang w:val="en-US"/>
               </w:rPr>
             </w:pPr>
+            <w:bookmarkStart w:id="119" w:name="_Toc195529793"/>
             <w:r>
               <w:rPr>
                 <w:b w:val="0"/>
                 <w:bCs w:val="0"/>
                 <w:lang w:val="en-US"/>
               </w:rPr>
-              <w:t>9.7.0.25</w:t>
-            </w:r>
-            <w:r>
-              <w:rPr>
-                <w:b w:val="0"/>
-                <w:bCs w:val="0"/>
-                <w:lang w:val="en-US"/>
-              </w:rPr>
-              <w:t>3</w:t>
-            </w:r>
-            <w:r>
-              <w:rPr>
-                <w:b w:val="0"/>
-                <w:bCs w:val="0"/>
-                <w:lang w:val="en-US"/>
-              </w:rPr>
-              <w:t>/16</w:t>
-            </w:r>
+              <w:t>9.7.0.253/16</w:t>
+            </w:r>
+            <w:bookmarkEnd w:id="119"/>
           </w:p>
         </w:tc>
       </w:tr>
@@ -6319,6 +6137,7 @@
           <w:iCs/>
         </w:rPr>
       </w:pPr>
+      <w:bookmarkStart w:id="120" w:name="_Toc195529794"/>
       <w:r>
         <w:rPr>
           <w:b w:val="0"/>
@@ -6326,7 +6145,7 @@
           <w:i/>
           <w:iCs/>
         </w:rPr>
-        <w:t>Таблица</w:t>
+        <w:t>Таблица 3</w:t>
       </w:r>
       <w:r>
         <w:rPr>
@@ -6335,7 +6154,7 @@
           <w:i/>
           <w:iCs/>
         </w:rPr>
-        <w:t xml:space="preserve"> 3</w:t>
+        <w:t xml:space="preserve"> –</w:t>
       </w:r>
       <w:r>
         <w:rPr>
@@ -6344,26 +6163,9 @@
           <w:i/>
           <w:iCs/>
         </w:rPr>
-        <w:t xml:space="preserve"> –</w:t>
-      </w:r>
-      <w:r>
-        <w:rPr>
-          <w:b w:val="0"/>
-          <w:bCs w:val="0"/>
-          <w:i/>
-          <w:iCs/>
-        </w:rPr>
-        <w:t xml:space="preserve"> </w:t>
-      </w:r>
-      <w:r>
-        <w:rPr>
-          <w:b w:val="0"/>
-          <w:bCs w:val="0"/>
-          <w:i/>
-          <w:iCs/>
-        </w:rPr>
-        <w:t>Адреса интерфейсов маршрутизаторов</w:t>
-      </w:r>
+        <w:t xml:space="preserve"> Адреса интерфейсов маршрутизаторов</w:t>
+      </w:r>
+      <w:bookmarkEnd w:id="120"/>
     </w:p>
     <w:p>
       <w:pPr>
@@ -6374,6 +6176,7 @@
           <w:bCs w:val="0"/>
         </w:rPr>
       </w:pPr>
+      <w:bookmarkStart w:id="121" w:name="_Toc195529795"/>
       <w:r>
         <w:rPr>
           <w:b w:val="0"/>
@@ -6416,6 +6219,7 @@
         </w:rPr>
         <w:t>.</w:t>
       </w:r>
+      <w:bookmarkEnd w:id="121"/>
     </w:p>
     <w:p>
       <w:pPr>
@@ -6453,6 +6257,7 @@
                 <w:bCs w:val="0"/>
               </w:rPr>
             </w:pPr>
+            <w:bookmarkStart w:id="122" w:name="_Toc195529796"/>
             <w:r>
               <w:rPr>
                 <w:b w:val="0"/>
@@ -6460,6 +6265,7 @@
               </w:rPr>
               <w:t>Адрес сети</w:t>
             </w:r>
+            <w:bookmarkEnd w:id="122"/>
           </w:p>
         </w:tc>
         <w:tc>
@@ -6475,6 +6281,7 @@
                 <w:bCs w:val="0"/>
               </w:rPr>
             </w:pPr>
+            <w:bookmarkStart w:id="123" w:name="_Toc195529797"/>
             <w:r>
               <w:rPr>
                 <w:b w:val="0"/>
@@ -6482,6 +6289,7 @@
               </w:rPr>
               <w:t>Маска сети</w:t>
             </w:r>
+            <w:bookmarkEnd w:id="123"/>
           </w:p>
         </w:tc>
         <w:tc>
@@ -6497,6 +6305,7 @@
                 <w:bCs w:val="0"/>
               </w:rPr>
             </w:pPr>
+            <w:bookmarkStart w:id="124" w:name="_Toc195529798"/>
             <w:r>
               <w:rPr>
                 <w:b w:val="0"/>
@@ -6504,6 +6313,7 @@
               </w:rPr>
               <w:t>Адрес шлюза</w:t>
             </w:r>
+            <w:bookmarkEnd w:id="124"/>
           </w:p>
         </w:tc>
         <w:tc>
@@ -6519,6 +6329,7 @@
                 <w:bCs w:val="0"/>
               </w:rPr>
             </w:pPr>
+            <w:bookmarkStart w:id="125" w:name="_Toc195529799"/>
             <w:r>
               <w:rPr>
                 <w:b w:val="0"/>
@@ -6526,6 +6337,7 @@
               </w:rPr>
               <w:t>Номер интерфейса</w:t>
             </w:r>
+            <w:bookmarkEnd w:id="125"/>
           </w:p>
         </w:tc>
       </w:tr>
@@ -6541,8 +6353,10 @@
               <w:rPr>
                 <w:b w:val="0"/>
                 <w:bCs w:val="0"/>
-              </w:rPr>
-            </w:pPr>
+                <w:lang w:val="en-US"/>
+              </w:rPr>
+            </w:pPr>
+            <w:bookmarkStart w:id="126" w:name="_Toc195529800"/>
             <w:r>
               <w:rPr>
                 <w:b w:val="0"/>
@@ -6550,6 +6364,7 @@
               </w:rPr>
               <w:t>172.64.0.0</w:t>
             </w:r>
+            <w:bookmarkEnd w:id="126"/>
           </w:p>
         </w:tc>
         <w:tc>
@@ -6565,6 +6380,7 @@
                 <w:bCs w:val="0"/>
               </w:rPr>
             </w:pPr>
+            <w:bookmarkStart w:id="127" w:name="_Toc195529801"/>
             <w:r>
               <w:rPr>
                 <w:b w:val="0"/>
@@ -6572,6 +6388,7 @@
               </w:rPr>
               <w:t>255.192.0.0</w:t>
             </w:r>
+            <w:bookmarkEnd w:id="127"/>
           </w:p>
         </w:tc>
         <w:tc>
@@ -6587,6 +6404,7 @@
                 <w:bCs w:val="0"/>
               </w:rPr>
             </w:pPr>
+            <w:bookmarkStart w:id="128" w:name="_Toc195529802"/>
             <w:r>
               <w:rPr>
                 <w:b w:val="0"/>
@@ -6594,6 +6412,7 @@
               </w:rPr>
               <w:t>0.0.0.0</w:t>
             </w:r>
+            <w:bookmarkEnd w:id="128"/>
           </w:p>
         </w:tc>
         <w:tc>
@@ -6609,6 +6428,7 @@
                 <w:bCs w:val="0"/>
               </w:rPr>
             </w:pPr>
+            <w:bookmarkStart w:id="129" w:name="_Toc195529803"/>
             <w:r>
               <w:rPr>
                 <w:b w:val="0"/>
@@ -6616,6 +6436,7 @@
               </w:rPr>
               <w:t>3</w:t>
             </w:r>
+            <w:bookmarkEnd w:id="129"/>
           </w:p>
         </w:tc>
       </w:tr>
@@ -6633,6 +6454,7 @@
                 <w:bCs w:val="0"/>
               </w:rPr>
             </w:pPr>
+            <w:bookmarkStart w:id="130" w:name="_Toc195529804"/>
             <w:r>
               <w:rPr>
                 <w:b w:val="0"/>
@@ -6640,6 +6462,7 @@
               </w:rPr>
               <w:t>172.128.0.0</w:t>
             </w:r>
+            <w:bookmarkEnd w:id="130"/>
           </w:p>
         </w:tc>
         <w:tc>
@@ -6655,6 +6478,7 @@
                 <w:bCs w:val="0"/>
               </w:rPr>
             </w:pPr>
+            <w:bookmarkStart w:id="131" w:name="_Toc195529805"/>
             <w:r>
               <w:rPr>
                 <w:b w:val="0"/>
@@ -6662,6 +6486,7 @@
               </w:rPr>
               <w:t>255.192.0.0</w:t>
             </w:r>
+            <w:bookmarkEnd w:id="131"/>
           </w:p>
         </w:tc>
         <w:tc>
@@ -6677,6 +6502,7 @@
                 <w:bCs w:val="0"/>
               </w:rPr>
             </w:pPr>
+            <w:bookmarkStart w:id="132" w:name="_Toc195529806"/>
             <w:r>
               <w:rPr>
                 <w:b w:val="0"/>
@@ -6684,6 +6510,7 @@
               </w:rPr>
               <w:t>0.0.0.0</w:t>
             </w:r>
+            <w:bookmarkEnd w:id="132"/>
           </w:p>
         </w:tc>
         <w:tc>
@@ -6699,6 +6526,7 @@
                 <w:bCs w:val="0"/>
               </w:rPr>
             </w:pPr>
+            <w:bookmarkStart w:id="133" w:name="_Toc195529807"/>
             <w:r>
               <w:rPr>
                 <w:b w:val="0"/>
@@ -6706,6 +6534,7 @@
               </w:rPr>
               <w:t>2</w:t>
             </w:r>
+            <w:bookmarkEnd w:id="133"/>
           </w:p>
         </w:tc>
       </w:tr>
@@ -6723,6 +6552,7 @@
                 <w:bCs w:val="0"/>
               </w:rPr>
             </w:pPr>
+            <w:bookmarkStart w:id="134" w:name="_Toc195529808"/>
             <w:r>
               <w:rPr>
                 <w:b w:val="0"/>
@@ -6730,6 +6560,7 @@
               </w:rPr>
               <w:t>172.192.0.0</w:t>
             </w:r>
+            <w:bookmarkEnd w:id="134"/>
           </w:p>
         </w:tc>
         <w:tc>
@@ -6745,6 +6576,7 @@
                 <w:bCs w:val="0"/>
               </w:rPr>
             </w:pPr>
+            <w:bookmarkStart w:id="135" w:name="_Toc195529809"/>
             <w:r>
               <w:rPr>
                 <w:b w:val="0"/>
@@ -6752,6 +6584,7 @@
               </w:rPr>
               <w:t>255.192.0.0</w:t>
             </w:r>
+            <w:bookmarkEnd w:id="135"/>
           </w:p>
         </w:tc>
         <w:tc>
@@ -6767,6 +6600,7 @@
                 <w:bCs w:val="0"/>
               </w:rPr>
             </w:pPr>
+            <w:bookmarkStart w:id="136" w:name="_Toc195529810"/>
             <w:r>
               <w:rPr>
                 <w:b w:val="0"/>
@@ -6774,6 +6608,7 @@
               </w:rPr>
               <w:t>0.0.0.0</w:t>
             </w:r>
+            <w:bookmarkEnd w:id="136"/>
           </w:p>
         </w:tc>
         <w:tc>
@@ -6789,6 +6624,7 @@
                 <w:bCs w:val="0"/>
               </w:rPr>
             </w:pPr>
+            <w:bookmarkStart w:id="137" w:name="_Toc195529811"/>
             <w:r>
               <w:rPr>
                 <w:b w:val="0"/>
@@ -6796,6 +6632,7 @@
               </w:rPr>
               <w:t>1</w:t>
             </w:r>
+            <w:bookmarkEnd w:id="137"/>
           </w:p>
         </w:tc>
       </w:tr>
@@ -6813,6 +6650,7 @@
                 <w:bCs w:val="0"/>
               </w:rPr>
             </w:pPr>
+            <w:bookmarkStart w:id="138" w:name="_Toc195529812"/>
             <w:r>
               <w:rPr>
                 <w:b w:val="0"/>
@@ -6820,6 +6658,7 @@
               </w:rPr>
               <w:t>9.7.0.0</w:t>
             </w:r>
+            <w:bookmarkEnd w:id="138"/>
           </w:p>
         </w:tc>
         <w:tc>
@@ -6835,6 +6674,7 @@
                 <w:bCs w:val="0"/>
               </w:rPr>
             </w:pPr>
+            <w:bookmarkStart w:id="139" w:name="_Toc195529813"/>
             <w:r>
               <w:rPr>
                 <w:b w:val="0"/>
@@ -6842,6 +6682,7 @@
               </w:rPr>
               <w:t>255.255.0.0</w:t>
             </w:r>
+            <w:bookmarkEnd w:id="139"/>
           </w:p>
         </w:tc>
         <w:tc>
@@ -6857,6 +6698,7 @@
                 <w:bCs w:val="0"/>
               </w:rPr>
             </w:pPr>
+            <w:bookmarkStart w:id="140" w:name="_Toc195529814"/>
             <w:r>
               <w:rPr>
                 <w:b w:val="0"/>
@@ -6864,6 +6706,7 @@
               </w:rPr>
               <w:t>0.0.0.0</w:t>
             </w:r>
+            <w:bookmarkEnd w:id="140"/>
           </w:p>
         </w:tc>
         <w:tc>
@@ -6879,6 +6722,7 @@
                 <w:bCs w:val="0"/>
               </w:rPr>
             </w:pPr>
+            <w:bookmarkStart w:id="141" w:name="_Toc195529815"/>
             <w:r>
               <w:rPr>
                 <w:b w:val="0"/>
@@ -6886,6 +6730,7 @@
               </w:rPr>
               <w:t>4</w:t>
             </w:r>
+            <w:bookmarkEnd w:id="141"/>
           </w:p>
         </w:tc>
       </w:tr>
@@ -6903,6 +6748,7 @@
                 <w:bCs w:val="0"/>
               </w:rPr>
             </w:pPr>
+            <w:bookmarkStart w:id="142" w:name="_Toc195529816"/>
             <w:r>
               <w:rPr>
                 <w:b w:val="0"/>
@@ -6910,6 +6756,7 @@
               </w:rPr>
               <w:t>10.1.16.0</w:t>
             </w:r>
+            <w:bookmarkEnd w:id="142"/>
           </w:p>
         </w:tc>
         <w:tc>
@@ -6925,6 +6772,7 @@
                 <w:bCs w:val="0"/>
               </w:rPr>
             </w:pPr>
+            <w:bookmarkStart w:id="143" w:name="_Toc195529817"/>
             <w:r>
               <w:rPr>
                 <w:b w:val="0"/>
@@ -6932,6 +6780,7 @@
               </w:rPr>
               <w:t>255.255.240.0</w:t>
             </w:r>
+            <w:bookmarkEnd w:id="143"/>
           </w:p>
         </w:tc>
         <w:tc>
@@ -6947,6 +6796,7 @@
                 <w:bCs w:val="0"/>
               </w:rPr>
             </w:pPr>
+            <w:bookmarkStart w:id="144" w:name="_Toc195529818"/>
             <w:r>
               <w:rPr>
                 <w:b w:val="0"/>
@@ -6954,6 +6804,7 @@
               </w:rPr>
               <w:t>9.7.0.253</w:t>
             </w:r>
+            <w:bookmarkEnd w:id="144"/>
           </w:p>
         </w:tc>
         <w:tc>
@@ -6969,6 +6820,7 @@
                 <w:bCs w:val="0"/>
               </w:rPr>
             </w:pPr>
+            <w:bookmarkStart w:id="145" w:name="_Toc195529819"/>
             <w:r>
               <w:rPr>
                 <w:b w:val="0"/>
@@ -6976,6 +6828,7 @@
               </w:rPr>
               <w:t>4</w:t>
             </w:r>
+            <w:bookmarkEnd w:id="145"/>
           </w:p>
         </w:tc>
       </w:tr>
@@ -6993,6 +6846,7 @@
                 <w:bCs w:val="0"/>
               </w:rPr>
             </w:pPr>
+            <w:bookmarkStart w:id="146" w:name="_Toc195529820"/>
             <w:r>
               <w:rPr>
                 <w:b w:val="0"/>
@@ -7001,6 +6855,7 @@
               </w:rPr>
               <w:t>169.254.0.0</w:t>
             </w:r>
+            <w:bookmarkEnd w:id="146"/>
           </w:p>
         </w:tc>
         <w:tc>
@@ -7016,6 +6871,7 @@
                 <w:bCs w:val="0"/>
               </w:rPr>
             </w:pPr>
+            <w:bookmarkStart w:id="147" w:name="_Toc195529821"/>
             <w:r>
               <w:rPr>
                 <w:b w:val="0"/>
@@ -7023,6 +6879,7 @@
               </w:rPr>
               <w:t>255.255.0.0</w:t>
             </w:r>
+            <w:bookmarkEnd w:id="147"/>
           </w:p>
         </w:tc>
         <w:tc>
@@ -7038,6 +6895,7 @@
                 <w:bCs w:val="0"/>
               </w:rPr>
             </w:pPr>
+            <w:bookmarkStart w:id="148" w:name="_Toc195529822"/>
             <w:r>
               <w:rPr>
                 <w:b w:val="0"/>
@@ -7045,6 +6903,7 @@
               </w:rPr>
               <w:t>9.7.0.253</w:t>
             </w:r>
+            <w:bookmarkEnd w:id="148"/>
           </w:p>
         </w:tc>
         <w:tc>
@@ -7060,6 +6919,7 @@
                 <w:bCs w:val="0"/>
               </w:rPr>
             </w:pPr>
+            <w:bookmarkStart w:id="149" w:name="_Toc195529823"/>
             <w:r>
               <w:rPr>
                 <w:b w:val="0"/>
@@ -7067,6 +6927,7 @@
               </w:rPr>
               <w:t>4</w:t>
             </w:r>
+            <w:bookmarkEnd w:id="149"/>
           </w:p>
         </w:tc>
       </w:tr>
@@ -7084,13 +6945,15 @@
                 <w:bCs w:val="0"/>
               </w:rPr>
             </w:pPr>
-            <w:r>
-              <w:rPr>
-                <w:b w:val="0"/>
-                <w:bCs w:val="0"/>
-              </w:rPr>
-              <w:t>9.8.0.0</w:t>
-            </w:r>
+            <w:bookmarkStart w:id="150" w:name="_Toc195529824"/>
+            <w:r>
+              <w:rPr>
+                <w:b w:val="0"/>
+                <w:bCs w:val="0"/>
+              </w:rPr>
+              <w:t>9.6.0.0</w:t>
+            </w:r>
+            <w:bookmarkEnd w:id="150"/>
           </w:p>
         </w:tc>
         <w:tc>
@@ -7106,6 +6969,7 @@
                 <w:bCs w:val="0"/>
               </w:rPr>
             </w:pPr>
+            <w:bookmarkStart w:id="151" w:name="_Toc195529825"/>
             <w:r>
               <w:rPr>
                 <w:b w:val="0"/>
@@ -7113,6 +6977,7 @@
               </w:rPr>
               <w:t>255.255.0.0</w:t>
             </w:r>
+            <w:bookmarkEnd w:id="151"/>
           </w:p>
         </w:tc>
         <w:tc>
@@ -7128,6 +6993,7 @@
                 <w:bCs w:val="0"/>
               </w:rPr>
             </w:pPr>
+            <w:bookmarkStart w:id="152" w:name="_Toc195529826"/>
             <w:r>
               <w:rPr>
                 <w:b w:val="0"/>
@@ -7135,6 +7001,7 @@
               </w:rPr>
               <w:t>0.0.0.0</w:t>
             </w:r>
+            <w:bookmarkEnd w:id="152"/>
           </w:p>
         </w:tc>
         <w:tc>
@@ -7150,13 +7017,15 @@
                 <w:bCs w:val="0"/>
               </w:rPr>
             </w:pPr>
-            <w:r>
-              <w:rPr>
-                <w:b w:val="0"/>
-                <w:bCs w:val="0"/>
-              </w:rPr>
-              <w:t>4</w:t>
-            </w:r>
+            <w:bookmarkStart w:id="153" w:name="_Toc195529827"/>
+            <w:r>
+              <w:rPr>
+                <w:b w:val="0"/>
+                <w:bCs w:val="0"/>
+              </w:rPr>
+              <w:t>5</w:t>
+            </w:r>
+            <w:bookmarkEnd w:id="153"/>
           </w:p>
         </w:tc>
       </w:tr>
@@ -7174,13 +7043,16 @@
                 <w:bCs w:val="0"/>
               </w:rPr>
             </w:pPr>
-            <w:r>
-              <w:rPr>
-                <w:b w:val="0"/>
-                <w:bCs w:val="0"/>
-              </w:rPr>
-              <w:t>9.6.0.0</w:t>
-            </w:r>
+            <w:bookmarkStart w:id="154" w:name="_Toc195529828"/>
+            <w:r>
+              <w:rPr>
+                <w:b w:val="0"/>
+                <w:bCs w:val="0"/>
+                <w:lang w:val="en-US"/>
+              </w:rPr>
+              <w:t>169.254.0.0</w:t>
+            </w:r>
+            <w:bookmarkEnd w:id="154"/>
           </w:p>
         </w:tc>
         <w:tc>
@@ -7196,6 +7068,7 @@
                 <w:bCs w:val="0"/>
               </w:rPr>
             </w:pPr>
+            <w:bookmarkStart w:id="155" w:name="_Toc195529829"/>
             <w:r>
               <w:rPr>
                 <w:b w:val="0"/>
@@ -7203,6 +7076,7 @@
               </w:rPr>
               <w:t>255.255.0.0</w:t>
             </w:r>
+            <w:bookmarkEnd w:id="155"/>
           </w:p>
         </w:tc>
         <w:tc>
@@ -7218,13 +7092,15 @@
                 <w:bCs w:val="0"/>
               </w:rPr>
             </w:pPr>
-            <w:r>
-              <w:rPr>
-                <w:b w:val="0"/>
-                <w:bCs w:val="0"/>
-              </w:rPr>
-              <w:t>0.0.0.0</w:t>
-            </w:r>
+            <w:bookmarkStart w:id="156" w:name="_Toc195529830"/>
+            <w:r>
+              <w:rPr>
+                <w:b w:val="0"/>
+                <w:bCs w:val="0"/>
+              </w:rPr>
+              <w:t>9.6.0.253</w:t>
+            </w:r>
+            <w:bookmarkEnd w:id="156"/>
           </w:p>
         </w:tc>
         <w:tc>
@@ -7240,6 +7116,7 @@
                 <w:bCs w:val="0"/>
               </w:rPr>
             </w:pPr>
+            <w:bookmarkStart w:id="157" w:name="_Toc195529831"/>
             <w:r>
               <w:rPr>
                 <w:b w:val="0"/>
@@ -7247,97 +7124,7 @@
               </w:rPr>
               <w:t>5</w:t>
             </w:r>
-          </w:p>
-        </w:tc>
-      </w:tr>
-      <w:tr>
-        <w:tc>
-          <w:tcPr>
-            <w:tcW w:w="2548" w:type="dxa"/>
-          </w:tcPr>
-          <w:p>
-            <w:pPr>
-              <w:pStyle w:val="1"/>
-              <w:ind w:firstLine="0"/>
-              <w:rPr>
-                <w:b w:val="0"/>
-                <w:bCs w:val="0"/>
-              </w:rPr>
-            </w:pPr>
-            <w:r>
-              <w:rPr>
-                <w:b w:val="0"/>
-                <w:bCs w:val="0"/>
-                <w:lang w:val="en-US"/>
-              </w:rPr>
-              <w:t>169.254.0.0</w:t>
-            </w:r>
-          </w:p>
-        </w:tc>
-        <w:tc>
-          <w:tcPr>
-            <w:tcW w:w="2549" w:type="dxa"/>
-          </w:tcPr>
-          <w:p>
-            <w:pPr>
-              <w:pStyle w:val="1"/>
-              <w:ind w:firstLine="0"/>
-              <w:rPr>
-                <w:b w:val="0"/>
-                <w:bCs w:val="0"/>
-              </w:rPr>
-            </w:pPr>
-            <w:r>
-              <w:rPr>
-                <w:b w:val="0"/>
-                <w:bCs w:val="0"/>
-              </w:rPr>
-              <w:t>255.255.0.0</w:t>
-            </w:r>
-          </w:p>
-        </w:tc>
-        <w:tc>
-          <w:tcPr>
-            <w:tcW w:w="2549" w:type="dxa"/>
-          </w:tcPr>
-          <w:p>
-            <w:pPr>
-              <w:pStyle w:val="1"/>
-              <w:ind w:firstLine="0"/>
-              <w:rPr>
-                <w:b w:val="0"/>
-                <w:bCs w:val="0"/>
-              </w:rPr>
-            </w:pPr>
-            <w:r>
-              <w:rPr>
-                <w:b w:val="0"/>
-                <w:bCs w:val="0"/>
-              </w:rPr>
-              <w:t>9.6.0.253</w:t>
-            </w:r>
-          </w:p>
-        </w:tc>
-        <w:tc>
-          <w:tcPr>
-            <w:tcW w:w="2549" w:type="dxa"/>
-          </w:tcPr>
-          <w:p>
-            <w:pPr>
-              <w:pStyle w:val="1"/>
-              <w:ind w:firstLine="0"/>
-              <w:rPr>
-                <w:b w:val="0"/>
-                <w:bCs w:val="0"/>
-              </w:rPr>
-            </w:pPr>
-            <w:r>
-              <w:rPr>
-                <w:b w:val="0"/>
-                <w:bCs w:val="0"/>
-              </w:rPr>
-              <w:t>5</w:t>
-            </w:r>
+            <w:bookmarkEnd w:id="157"/>
           </w:p>
         </w:tc>
       </w:tr>
@@ -7358,14 +7145,15 @@
                 <w:bCs w:val="0"/>
               </w:rPr>
             </w:pPr>
-            <w:r>
-              <w:rPr>
-                <w:b w:val="0"/>
-                <w:bCs w:val="0"/>
-              </w:rPr>
-              <w:lastRenderedPageBreak/>
+            <w:bookmarkStart w:id="158" w:name="_Toc195529832"/>
+            <w:r>
+              <w:rPr>
+                <w:b w:val="0"/>
+                <w:bCs w:val="0"/>
+              </w:rPr>
               <w:t>10.1.16.0</w:t>
             </w:r>
+            <w:bookmarkEnd w:id="158"/>
           </w:p>
         </w:tc>
         <w:tc>
@@ -7381,6 +7169,7 @@
                 <w:bCs w:val="0"/>
               </w:rPr>
             </w:pPr>
+            <w:bookmarkStart w:id="159" w:name="_Toc195529833"/>
             <w:r>
               <w:rPr>
                 <w:b w:val="0"/>
@@ -7388,6 +7177,7 @@
               </w:rPr>
               <w:t>255.255.240.0</w:t>
             </w:r>
+            <w:bookmarkEnd w:id="159"/>
           </w:p>
         </w:tc>
         <w:tc>
@@ -7403,13 +7193,29 @@
                 <w:bCs w:val="0"/>
               </w:rPr>
             </w:pPr>
-            <w:r>
-              <w:rPr>
-                <w:b w:val="0"/>
-                <w:bCs w:val="0"/>
-              </w:rPr>
-              <w:t>9.7.0.253</w:t>
-            </w:r>
+            <w:bookmarkStart w:id="160" w:name="_Toc195529834"/>
+            <w:r>
+              <w:rPr>
+                <w:b w:val="0"/>
+                <w:bCs w:val="0"/>
+              </w:rPr>
+              <w:t>9.</w:t>
+            </w:r>
+            <w:r>
+              <w:rPr>
+                <w:b w:val="0"/>
+                <w:bCs w:val="0"/>
+              </w:rPr>
+              <w:t>6</w:t>
+            </w:r>
+            <w:r>
+              <w:rPr>
+                <w:b w:val="0"/>
+                <w:bCs w:val="0"/>
+              </w:rPr>
+              <w:t>.0.253</w:t>
+            </w:r>
+            <w:bookmarkEnd w:id="160"/>
           </w:p>
         </w:tc>
         <w:tc>
@@ -7425,6 +7231,7 @@
                 <w:bCs w:val="0"/>
               </w:rPr>
             </w:pPr>
+            <w:bookmarkStart w:id="161" w:name="_Toc195529835"/>
             <w:r>
               <w:rPr>
                 <w:b w:val="0"/>
@@ -7432,96 +7239,7 @@
               </w:rPr>
               <w:t>5</w:t>
             </w:r>
-          </w:p>
-        </w:tc>
-      </w:tr>
-      <w:tr>
-        <w:tc>
-          <w:tcPr>
-            <w:tcW w:w="2548" w:type="dxa"/>
-          </w:tcPr>
-          <w:p>
-            <w:pPr>
-              <w:pStyle w:val="1"/>
-              <w:ind w:firstLine="0"/>
-              <w:rPr>
-                <w:b w:val="0"/>
-                <w:bCs w:val="0"/>
-              </w:rPr>
-            </w:pPr>
-            <w:r>
-              <w:rPr>
-                <w:b w:val="0"/>
-                <w:bCs w:val="0"/>
-              </w:rPr>
-              <w:t>9.8.0.0</w:t>
-            </w:r>
-          </w:p>
-        </w:tc>
-        <w:tc>
-          <w:tcPr>
-            <w:tcW w:w="2549" w:type="dxa"/>
-          </w:tcPr>
-          <w:p>
-            <w:pPr>
-              <w:pStyle w:val="1"/>
-              <w:ind w:firstLine="0"/>
-              <w:rPr>
-                <w:b w:val="0"/>
-                <w:bCs w:val="0"/>
-              </w:rPr>
-            </w:pPr>
-            <w:r>
-              <w:rPr>
-                <w:b w:val="0"/>
-                <w:bCs w:val="0"/>
-              </w:rPr>
-              <w:t>255.255.0.0</w:t>
-            </w:r>
-          </w:p>
-        </w:tc>
-        <w:tc>
-          <w:tcPr>
-            <w:tcW w:w="2549" w:type="dxa"/>
-          </w:tcPr>
-          <w:p>
-            <w:pPr>
-              <w:pStyle w:val="1"/>
-              <w:ind w:firstLine="0"/>
-              <w:rPr>
-                <w:b w:val="0"/>
-                <w:bCs w:val="0"/>
-              </w:rPr>
-            </w:pPr>
-            <w:r>
-              <w:rPr>
-                <w:b w:val="0"/>
-                <w:bCs w:val="0"/>
-              </w:rPr>
-              <w:t>0.0.0.0</w:t>
-            </w:r>
-          </w:p>
-        </w:tc>
-        <w:tc>
-          <w:tcPr>
-            <w:tcW w:w="2549" w:type="dxa"/>
-          </w:tcPr>
-          <w:p>
-            <w:pPr>
-              <w:pStyle w:val="1"/>
-              <w:ind w:firstLine="0"/>
-              <w:rPr>
-                <w:b w:val="0"/>
-                <w:bCs w:val="0"/>
-              </w:rPr>
-            </w:pPr>
-            <w:r>
-              <w:rPr>
-                <w:b w:val="0"/>
-                <w:bCs w:val="0"/>
-              </w:rPr>
-              <w:t>5</w:t>
-            </w:r>
+            <w:bookmarkEnd w:id="161"/>
           </w:p>
         </w:tc>
       </w:tr>
@@ -7538,6 +7256,7 @@
           <w:iCs/>
         </w:rPr>
       </w:pPr>
+      <w:bookmarkStart w:id="162" w:name="_Toc195529836"/>
       <w:r>
         <w:rPr>
           <w:b w:val="0"/>
@@ -7545,7 +7264,7 @@
           <w:i/>
           <w:iCs/>
         </w:rPr>
-        <w:t xml:space="preserve">Таблица </w:t>
+        <w:t>Таблица 4</w:t>
       </w:r>
       <w:r>
         <w:rPr>
@@ -7554,7 +7273,7 @@
           <w:i/>
           <w:iCs/>
         </w:rPr>
-        <w:t>4</w:t>
+        <w:t xml:space="preserve"> –</w:t>
       </w:r>
       <w:r>
         <w:rPr>
@@ -7563,26 +7282,9 @@
           <w:i/>
           <w:iCs/>
         </w:rPr>
-        <w:t xml:space="preserve"> –</w:t>
-      </w:r>
-      <w:r>
-        <w:rPr>
-          <w:b w:val="0"/>
-          <w:bCs w:val="0"/>
-          <w:i/>
-          <w:iCs/>
-        </w:rPr>
-        <w:t xml:space="preserve"> </w:t>
-      </w:r>
-      <w:r>
-        <w:rPr>
-          <w:b w:val="0"/>
-          <w:bCs w:val="0"/>
-          <w:i/>
-          <w:iCs/>
-        </w:rPr>
-        <w:t>Таблица маршрутизации для М2</w:t>
-      </w:r>
+        <w:t xml:space="preserve"> Таблица маршрутизации для М2</w:t>
+      </w:r>
+      <w:bookmarkEnd w:id="162"/>
     </w:p>
     <w:p>
       <w:pPr>
@@ -7616,6 +7318,7 @@
                 <w:bCs w:val="0"/>
               </w:rPr>
             </w:pPr>
+            <w:bookmarkStart w:id="163" w:name="_Toc195529837"/>
             <w:r>
               <w:rPr>
                 <w:b w:val="0"/>
@@ -7623,6 +7326,7 @@
               </w:rPr>
               <w:t>Адрес сети</w:t>
             </w:r>
+            <w:bookmarkEnd w:id="163"/>
           </w:p>
         </w:tc>
         <w:tc>
@@ -7638,6 +7342,7 @@
                 <w:bCs w:val="0"/>
               </w:rPr>
             </w:pPr>
+            <w:bookmarkStart w:id="164" w:name="_Toc195529838"/>
             <w:r>
               <w:rPr>
                 <w:b w:val="0"/>
@@ -7645,6 +7350,7 @@
               </w:rPr>
               <w:t>Маска сети</w:t>
             </w:r>
+            <w:bookmarkEnd w:id="164"/>
           </w:p>
         </w:tc>
         <w:tc>
@@ -7660,6 +7366,7 @@
                 <w:bCs w:val="0"/>
               </w:rPr>
             </w:pPr>
+            <w:bookmarkStart w:id="165" w:name="_Toc195529839"/>
             <w:r>
               <w:rPr>
                 <w:b w:val="0"/>
@@ -7667,6 +7374,7 @@
               </w:rPr>
               <w:t>Адрес шлюза</w:t>
             </w:r>
+            <w:bookmarkEnd w:id="165"/>
           </w:p>
         </w:tc>
         <w:tc>
@@ -7682,6 +7390,7 @@
                 <w:bCs w:val="0"/>
               </w:rPr>
             </w:pPr>
+            <w:bookmarkStart w:id="166" w:name="_Toc195529840"/>
             <w:r>
               <w:rPr>
                 <w:b w:val="0"/>
@@ -7689,6 +7398,7 @@
               </w:rPr>
               <w:t>Номер интерфейса</w:t>
             </w:r>
+            <w:bookmarkEnd w:id="166"/>
           </w:p>
         </w:tc>
       </w:tr>
@@ -7706,6 +7416,79 @@
                 <w:bCs w:val="0"/>
               </w:rPr>
             </w:pPr>
+            <w:bookmarkStart w:id="167" w:name="_Toc195529841"/>
+            <w:r>
+              <w:rPr>
+                <w:b w:val="0"/>
+                <w:bCs w:val="0"/>
+              </w:rPr>
+              <w:t>169.254.64.0</w:t>
+            </w:r>
+            <w:bookmarkEnd w:id="167"/>
+          </w:p>
+        </w:tc>
+        <w:tc>
+          <w:tcPr>
+            <w:tcW w:w="2549" w:type="dxa"/>
+          </w:tcPr>
+          <w:p>
+            <w:pPr>
+              <w:pStyle w:val="1"/>
+              <w:ind w:firstLine="0"/>
+              <w:rPr>
+                <w:b w:val="0"/>
+                <w:bCs w:val="0"/>
+              </w:rPr>
+            </w:pPr>
+            <w:bookmarkStart w:id="168" w:name="_Toc195529842"/>
+            <w:r>
+              <w:rPr>
+                <w:b w:val="0"/>
+                <w:bCs w:val="0"/>
+              </w:rPr>
+              <w:t>255.255.192.0</w:t>
+            </w:r>
+            <w:bookmarkEnd w:id="168"/>
+          </w:p>
+        </w:tc>
+        <w:tc>
+          <w:tcPr>
+            <w:tcW w:w="2549" w:type="dxa"/>
+          </w:tcPr>
+          <w:p>
+            <w:pPr>
+              <w:pStyle w:val="1"/>
+              <w:ind w:firstLine="0"/>
+              <w:rPr>
+                <w:b w:val="0"/>
+                <w:bCs w:val="0"/>
+              </w:rPr>
+            </w:pPr>
+            <w:bookmarkStart w:id="169" w:name="_Toc195529843"/>
+            <w:r>
+              <w:rPr>
+                <w:b w:val="0"/>
+                <w:bCs w:val="0"/>
+              </w:rPr>
+              <w:t>0.0.0.0</w:t>
+            </w:r>
+            <w:bookmarkEnd w:id="169"/>
+          </w:p>
+        </w:tc>
+        <w:tc>
+          <w:tcPr>
+            <w:tcW w:w="2549" w:type="dxa"/>
+          </w:tcPr>
+          <w:p>
+            <w:pPr>
+              <w:pStyle w:val="1"/>
+              <w:ind w:firstLine="0"/>
+              <w:rPr>
+                <w:b w:val="0"/>
+                <w:bCs w:val="0"/>
+              </w:rPr>
+            </w:pPr>
+            <w:bookmarkStart w:id="170" w:name="_Toc195529844"/>
             <w:r>
               <w:rPr>
                 <w:b w:val="0"/>
@@ -7713,128 +7496,7 @@
               </w:rPr>
               <w:t>1</w:t>
             </w:r>
-            <w:r>
-              <w:rPr>
-                <w:b w:val="0"/>
-                <w:bCs w:val="0"/>
-              </w:rPr>
-              <w:t>69</w:t>
-            </w:r>
-            <w:r>
-              <w:rPr>
-                <w:b w:val="0"/>
-                <w:bCs w:val="0"/>
-              </w:rPr>
-              <w:t>.</w:t>
-            </w:r>
-            <w:r>
-              <w:rPr>
-                <w:b w:val="0"/>
-                <w:bCs w:val="0"/>
-              </w:rPr>
-              <w:t>254</w:t>
-            </w:r>
-            <w:r>
-              <w:rPr>
-                <w:b w:val="0"/>
-                <w:bCs w:val="0"/>
-              </w:rPr>
-              <w:t>.</w:t>
-            </w:r>
-            <w:r>
-              <w:rPr>
-                <w:b w:val="0"/>
-                <w:bCs w:val="0"/>
-              </w:rPr>
-              <w:t>64</w:t>
-            </w:r>
-            <w:r>
-              <w:rPr>
-                <w:b w:val="0"/>
-                <w:bCs w:val="0"/>
-              </w:rPr>
-              <w:t>.0</w:t>
-            </w:r>
-          </w:p>
-        </w:tc>
-        <w:tc>
-          <w:tcPr>
-            <w:tcW w:w="2549" w:type="dxa"/>
-          </w:tcPr>
-          <w:p>
-            <w:pPr>
-              <w:pStyle w:val="1"/>
-              <w:ind w:firstLine="0"/>
-              <w:rPr>
-                <w:b w:val="0"/>
-                <w:bCs w:val="0"/>
-              </w:rPr>
-            </w:pPr>
-            <w:r>
-              <w:rPr>
-                <w:b w:val="0"/>
-                <w:bCs w:val="0"/>
-              </w:rPr>
-              <w:t>255.</w:t>
-            </w:r>
-            <w:r>
-              <w:rPr>
-                <w:b w:val="0"/>
-                <w:bCs w:val="0"/>
-              </w:rPr>
-              <w:t>255.</w:t>
-            </w:r>
-            <w:r>
-              <w:rPr>
-                <w:b w:val="0"/>
-                <w:bCs w:val="0"/>
-              </w:rPr>
-              <w:t>192.0</w:t>
-            </w:r>
-          </w:p>
-        </w:tc>
-        <w:tc>
-          <w:tcPr>
-            <w:tcW w:w="2549" w:type="dxa"/>
-          </w:tcPr>
-          <w:p>
-            <w:pPr>
-              <w:pStyle w:val="1"/>
-              <w:ind w:firstLine="0"/>
-              <w:rPr>
-                <w:b w:val="0"/>
-                <w:bCs w:val="0"/>
-              </w:rPr>
-            </w:pPr>
-            <w:r>
-              <w:rPr>
-                <w:b w:val="0"/>
-                <w:bCs w:val="0"/>
-              </w:rPr>
-              <w:t>0.0.0.0</w:t>
-            </w:r>
-          </w:p>
-        </w:tc>
-        <w:tc>
-          <w:tcPr>
-            <w:tcW w:w="2549" w:type="dxa"/>
-          </w:tcPr>
-          <w:p>
-            <w:pPr>
-              <w:pStyle w:val="1"/>
-              <w:ind w:firstLine="0"/>
-              <w:rPr>
-                <w:b w:val="0"/>
-                <w:bCs w:val="0"/>
-              </w:rPr>
-            </w:pPr>
-            <w:r>
-              <w:rPr>
-                <w:b w:val="0"/>
-                <w:bCs w:val="0"/>
-              </w:rPr>
-              <w:t>1</w:t>
-            </w:r>
+            <w:bookmarkEnd w:id="170"/>
           </w:p>
         </w:tc>
       </w:tr>
@@ -7852,48 +7514,15 @@
                 <w:bCs w:val="0"/>
               </w:rPr>
             </w:pPr>
-            <w:r>
-              <w:rPr>
-                <w:b w:val="0"/>
-                <w:bCs w:val="0"/>
-              </w:rPr>
-              <w:t>1</w:t>
-            </w:r>
-            <w:r>
-              <w:rPr>
-                <w:b w:val="0"/>
-                <w:bCs w:val="0"/>
-              </w:rPr>
-              <w:t>69</w:t>
-            </w:r>
-            <w:r>
-              <w:rPr>
-                <w:b w:val="0"/>
-                <w:bCs w:val="0"/>
-              </w:rPr>
-              <w:t>.</w:t>
-            </w:r>
-            <w:r>
-              <w:rPr>
-                <w:b w:val="0"/>
-                <w:bCs w:val="0"/>
-              </w:rPr>
-              <w:t>254</w:t>
-            </w:r>
-            <w:r>
-              <w:rPr>
-                <w:b w:val="0"/>
-                <w:bCs w:val="0"/>
-              </w:rPr>
-              <w:t>.</w:t>
-            </w:r>
-            <w:r>
-              <w:rPr>
-                <w:b w:val="0"/>
-                <w:bCs w:val="0"/>
-              </w:rPr>
-              <w:t>128.0</w:t>
-            </w:r>
+            <w:bookmarkStart w:id="171" w:name="_Toc195529845"/>
+            <w:r>
+              <w:rPr>
+                <w:b w:val="0"/>
+                <w:bCs w:val="0"/>
+              </w:rPr>
+              <w:t>169.254.128.0</w:t>
+            </w:r>
+            <w:bookmarkEnd w:id="171"/>
           </w:p>
         </w:tc>
         <w:tc>
@@ -7909,34 +7538,15 @@
                 <w:bCs w:val="0"/>
               </w:rPr>
             </w:pPr>
-            <w:r>
-              <w:rPr>
-                <w:b w:val="0"/>
-                <w:bCs w:val="0"/>
-              </w:rPr>
-              <w:t>255.</w:t>
-            </w:r>
-            <w:r>
-              <w:rPr>
-                <w:b w:val="0"/>
-                <w:bCs w:val="0"/>
-              </w:rPr>
-              <w:t>255.</w:t>
-            </w:r>
-            <w:r>
-              <w:rPr>
-                <w:b w:val="0"/>
-                <w:bCs w:val="0"/>
-              </w:rPr>
-              <w:t>192.</w:t>
-            </w:r>
-            <w:r>
-              <w:rPr>
-                <w:b w:val="0"/>
-                <w:bCs w:val="0"/>
-              </w:rPr>
-              <w:t>0</w:t>
-            </w:r>
+            <w:bookmarkStart w:id="172" w:name="_Toc195529846"/>
+            <w:r>
+              <w:rPr>
+                <w:b w:val="0"/>
+                <w:bCs w:val="0"/>
+              </w:rPr>
+              <w:t>255.255.192.0</w:t>
+            </w:r>
+            <w:bookmarkEnd w:id="172"/>
           </w:p>
         </w:tc>
         <w:tc>
@@ -7952,6 +7562,7 @@
                 <w:bCs w:val="0"/>
               </w:rPr>
             </w:pPr>
+            <w:bookmarkStart w:id="173" w:name="_Toc195529847"/>
             <w:r>
               <w:rPr>
                 <w:b w:val="0"/>
@@ -7959,6 +7570,7 @@
               </w:rPr>
               <w:t>0.0.0.0</w:t>
             </w:r>
+            <w:bookmarkEnd w:id="173"/>
           </w:p>
         </w:tc>
         <w:tc>
@@ -7974,6 +7586,7 @@
                 <w:bCs w:val="0"/>
               </w:rPr>
             </w:pPr>
+            <w:bookmarkStart w:id="174" w:name="_Toc195529848"/>
             <w:r>
               <w:rPr>
                 <w:b w:val="0"/>
@@ -7981,6 +7594,7 @@
               </w:rPr>
               <w:t>2</w:t>
             </w:r>
+            <w:bookmarkEnd w:id="174"/>
           </w:p>
         </w:tc>
       </w:tr>
@@ -7998,6 +7612,7 @@
                 <w:bCs w:val="0"/>
               </w:rPr>
             </w:pPr>
+            <w:bookmarkStart w:id="175" w:name="_Toc195529849"/>
             <w:r>
               <w:rPr>
                 <w:b w:val="0"/>
@@ -8005,6 +7620,7 @@
               </w:rPr>
               <w:t>9.6.0.0</w:t>
             </w:r>
+            <w:bookmarkEnd w:id="175"/>
           </w:p>
         </w:tc>
         <w:tc>
@@ -8020,27 +7636,15 @@
                 <w:bCs w:val="0"/>
               </w:rPr>
             </w:pPr>
-            <w:r>
-              <w:rPr>
-                <w:b w:val="0"/>
-                <w:bCs w:val="0"/>
-              </w:rPr>
-              <w:t>255.</w:t>
-            </w:r>
-            <w:r>
-              <w:rPr>
-                <w:b w:val="0"/>
-                <w:bCs w:val="0"/>
-              </w:rPr>
-              <w:t>255</w:t>
-            </w:r>
-            <w:r>
-              <w:rPr>
-                <w:b w:val="0"/>
-                <w:bCs w:val="0"/>
-              </w:rPr>
-              <w:t>.0.0</w:t>
-            </w:r>
+            <w:bookmarkStart w:id="176" w:name="_Toc195529850"/>
+            <w:r>
+              <w:rPr>
+                <w:b w:val="0"/>
+                <w:bCs w:val="0"/>
+              </w:rPr>
+              <w:t>255.255.0.0</w:t>
+            </w:r>
+            <w:bookmarkEnd w:id="176"/>
           </w:p>
         </w:tc>
         <w:tc>
@@ -8056,6 +7660,7 @@
                 <w:bCs w:val="0"/>
               </w:rPr>
             </w:pPr>
+            <w:bookmarkStart w:id="177" w:name="_Toc195529851"/>
             <w:r>
               <w:rPr>
                 <w:b w:val="0"/>
@@ -8063,6 +7668,7 @@
               </w:rPr>
               <w:t>0.0.0.0</w:t>
             </w:r>
+            <w:bookmarkEnd w:id="177"/>
           </w:p>
         </w:tc>
         <w:tc>
@@ -8078,6 +7684,7 @@
                 <w:bCs w:val="0"/>
               </w:rPr>
             </w:pPr>
+            <w:bookmarkStart w:id="178" w:name="_Toc195529852"/>
             <w:r>
               <w:rPr>
                 <w:b w:val="0"/>
@@ -8085,6 +7692,7 @@
               </w:rPr>
               <w:t>3</w:t>
             </w:r>
+            <w:bookmarkEnd w:id="178"/>
           </w:p>
         </w:tc>
       </w:tr>
@@ -8102,6 +7710,7 @@
                 <w:bCs w:val="0"/>
               </w:rPr>
             </w:pPr>
+            <w:bookmarkStart w:id="179" w:name="_Toc195529853"/>
             <w:r>
               <w:rPr>
                 <w:b w:val="0"/>
@@ -8109,6 +7718,7 @@
               </w:rPr>
               <w:t>172.0.0.0</w:t>
             </w:r>
+            <w:bookmarkEnd w:id="179"/>
           </w:p>
         </w:tc>
         <w:tc>
@@ -8124,6 +7734,7 @@
                 <w:bCs w:val="0"/>
               </w:rPr>
             </w:pPr>
+            <w:bookmarkStart w:id="180" w:name="_Toc195529854"/>
             <w:r>
               <w:rPr>
                 <w:b w:val="0"/>
@@ -8145,6 +7756,7 @@
               </w:rPr>
               <w:t>.0.0</w:t>
             </w:r>
+            <w:bookmarkEnd w:id="180"/>
           </w:p>
         </w:tc>
         <w:tc>
@@ -8160,6 +7772,7 @@
                 <w:bCs w:val="0"/>
               </w:rPr>
             </w:pPr>
+            <w:bookmarkStart w:id="181" w:name="_Toc195529855"/>
             <w:r>
               <w:rPr>
                 <w:b w:val="0"/>
@@ -8167,6 +7780,7 @@
               </w:rPr>
               <w:t>9.6.0.254</w:t>
             </w:r>
+            <w:bookmarkEnd w:id="181"/>
           </w:p>
         </w:tc>
         <w:tc>
@@ -8182,6 +7796,7 @@
                 <w:bCs w:val="0"/>
               </w:rPr>
             </w:pPr>
+            <w:bookmarkStart w:id="182" w:name="_Toc195529856"/>
             <w:r>
               <w:rPr>
                 <w:b w:val="0"/>
@@ -8189,6 +7804,7 @@
               </w:rPr>
               <w:t>3</w:t>
             </w:r>
+            <w:bookmarkEnd w:id="182"/>
           </w:p>
         </w:tc>
       </w:tr>
@@ -8206,6 +7822,7 @@
                 <w:bCs w:val="0"/>
               </w:rPr>
             </w:pPr>
+            <w:bookmarkStart w:id="183" w:name="_Toc195529857"/>
             <w:r>
               <w:rPr>
                 <w:b w:val="0"/>
@@ -8213,6 +7830,7 @@
               </w:rPr>
               <w:t>10.1.16.0</w:t>
             </w:r>
+            <w:bookmarkEnd w:id="183"/>
           </w:p>
         </w:tc>
         <w:tc>
@@ -8228,6 +7846,7 @@
                 <w:bCs w:val="0"/>
               </w:rPr>
             </w:pPr>
+            <w:bookmarkStart w:id="184" w:name="_Toc195529858"/>
             <w:r>
               <w:rPr>
                 <w:b w:val="0"/>
@@ -8235,6 +7854,7 @@
               </w:rPr>
               <w:t>255.255.240.0</w:t>
             </w:r>
+            <w:bookmarkEnd w:id="184"/>
           </w:p>
         </w:tc>
         <w:tc>
@@ -8250,6 +7870,7 @@
                 <w:bCs w:val="0"/>
               </w:rPr>
             </w:pPr>
+            <w:bookmarkStart w:id="185" w:name="_Toc195529859"/>
             <w:r>
               <w:rPr>
                 <w:b w:val="0"/>
@@ -8257,6 +7878,7 @@
               </w:rPr>
               <w:t>9.6.0.254</w:t>
             </w:r>
+            <w:bookmarkEnd w:id="185"/>
           </w:p>
         </w:tc>
         <w:tc>
@@ -8272,6 +7894,7 @@
                 <w:bCs w:val="0"/>
               </w:rPr>
             </w:pPr>
+            <w:bookmarkStart w:id="186" w:name="_Toc195529860"/>
             <w:r>
               <w:rPr>
                 <w:b w:val="0"/>
@@ -8279,6 +7902,7 @@
               </w:rPr>
               <w:t>3</w:t>
             </w:r>
+            <w:bookmarkEnd w:id="186"/>
           </w:p>
         </w:tc>
       </w:tr>
@@ -8296,27 +7920,15 @@
                 <w:bCs w:val="0"/>
               </w:rPr>
             </w:pPr>
-            <w:r>
-              <w:rPr>
-                <w:b w:val="0"/>
-                <w:bCs w:val="0"/>
-              </w:rPr>
-              <w:t>9.</w:t>
-            </w:r>
-            <w:r>
-              <w:rPr>
-                <w:b w:val="0"/>
-                <w:bCs w:val="0"/>
-              </w:rPr>
-              <w:t>7</w:t>
-            </w:r>
-            <w:r>
-              <w:rPr>
-                <w:b w:val="0"/>
-                <w:bCs w:val="0"/>
-              </w:rPr>
-              <w:t>.0.0</w:t>
-            </w:r>
+            <w:bookmarkStart w:id="187" w:name="_Toc195529861"/>
+            <w:r>
+              <w:rPr>
+                <w:b w:val="0"/>
+                <w:bCs w:val="0"/>
+              </w:rPr>
+              <w:t>9.8.0.0</w:t>
+            </w:r>
+            <w:bookmarkEnd w:id="187"/>
           </w:p>
         </w:tc>
         <w:tc>
@@ -8332,6 +7944,7 @@
                 <w:bCs w:val="0"/>
               </w:rPr>
             </w:pPr>
+            <w:bookmarkStart w:id="188" w:name="_Toc195529862"/>
             <w:r>
               <w:rPr>
                 <w:b w:val="0"/>
@@ -8339,6 +7952,7 @@
               </w:rPr>
               <w:t>255.255.0.0</w:t>
             </w:r>
+            <w:bookmarkEnd w:id="188"/>
           </w:p>
         </w:tc>
         <w:tc>
@@ -8354,6 +7968,7 @@
                 <w:bCs w:val="0"/>
               </w:rPr>
             </w:pPr>
+            <w:bookmarkStart w:id="189" w:name="_Toc195529863"/>
             <w:r>
               <w:rPr>
                 <w:b w:val="0"/>
@@ -8361,6 +7976,7 @@
               </w:rPr>
               <w:t>0.0.0.0</w:t>
             </w:r>
+            <w:bookmarkEnd w:id="189"/>
           </w:p>
         </w:tc>
         <w:tc>
@@ -8376,13 +7992,15 @@
                 <w:bCs w:val="0"/>
               </w:rPr>
             </w:pPr>
-            <w:r>
-              <w:rPr>
-                <w:b w:val="0"/>
-                <w:bCs w:val="0"/>
-              </w:rPr>
-              <w:t>3</w:t>
-            </w:r>
+            <w:bookmarkStart w:id="190" w:name="_Toc195529864"/>
+            <w:r>
+              <w:rPr>
+                <w:b w:val="0"/>
+                <w:bCs w:val="0"/>
+              </w:rPr>
+              <w:t>4</w:t>
+            </w:r>
+            <w:bookmarkEnd w:id="190"/>
           </w:p>
         </w:tc>
       </w:tr>
@@ -8400,13 +8018,15 @@
                 <w:bCs w:val="0"/>
               </w:rPr>
             </w:pPr>
-            <w:r>
-              <w:rPr>
-                <w:b w:val="0"/>
-                <w:bCs w:val="0"/>
-              </w:rPr>
-              <w:t>9.8.0.0</w:t>
-            </w:r>
+            <w:bookmarkStart w:id="191" w:name="_Toc195529865"/>
+            <w:r>
+              <w:rPr>
+                <w:b w:val="0"/>
+                <w:bCs w:val="0"/>
+              </w:rPr>
+              <w:t>10.1.16.0</w:t>
+            </w:r>
+            <w:bookmarkEnd w:id="191"/>
           </w:p>
         </w:tc>
         <w:tc>
@@ -8422,13 +8042,15 @@
                 <w:bCs w:val="0"/>
               </w:rPr>
             </w:pPr>
-            <w:r>
-              <w:rPr>
-                <w:b w:val="0"/>
-                <w:bCs w:val="0"/>
-              </w:rPr>
-              <w:t>255.255.0.0</w:t>
-            </w:r>
+            <w:bookmarkStart w:id="192" w:name="_Toc195529866"/>
+            <w:r>
+              <w:rPr>
+                <w:b w:val="0"/>
+                <w:bCs w:val="0"/>
+              </w:rPr>
+              <w:t>255.255.240.0</w:t>
+            </w:r>
+            <w:bookmarkEnd w:id="192"/>
           </w:p>
         </w:tc>
         <w:tc>
@@ -8444,13 +8066,22 @@
                 <w:bCs w:val="0"/>
               </w:rPr>
             </w:pPr>
-            <w:r>
-              <w:rPr>
-                <w:b w:val="0"/>
-                <w:bCs w:val="0"/>
-              </w:rPr>
-              <w:t>0.0.0.0</w:t>
-            </w:r>
+            <w:bookmarkStart w:id="193" w:name="_Toc195529867"/>
+            <w:r>
+              <w:rPr>
+                <w:b w:val="0"/>
+                <w:bCs w:val="0"/>
+              </w:rPr>
+              <w:t>9.8.0.25</w:t>
+            </w:r>
+            <w:r>
+              <w:rPr>
+                <w:b w:val="0"/>
+                <w:bCs w:val="0"/>
+              </w:rPr>
+              <w:t>3</w:t>
+            </w:r>
+            <w:bookmarkEnd w:id="193"/>
           </w:p>
         </w:tc>
         <w:tc>
@@ -8466,6 +8097,7 @@
                 <w:bCs w:val="0"/>
               </w:rPr>
             </w:pPr>
+            <w:bookmarkStart w:id="194" w:name="_Toc195529868"/>
             <w:r>
               <w:rPr>
                 <w:b w:val="0"/>
@@ -8473,6 +8105,7 @@
               </w:rPr>
               <w:t>4</w:t>
             </w:r>
+            <w:bookmarkEnd w:id="194"/>
           </w:p>
         </w:tc>
       </w:tr>
@@ -8490,13 +8123,15 @@
                 <w:bCs w:val="0"/>
               </w:rPr>
             </w:pPr>
-            <w:r>
-              <w:rPr>
-                <w:b w:val="0"/>
-                <w:bCs w:val="0"/>
-              </w:rPr>
-              <w:t>10.1.16.0</w:t>
-            </w:r>
+            <w:bookmarkStart w:id="195" w:name="_Toc195529869"/>
+            <w:r>
+              <w:rPr>
+                <w:b w:val="0"/>
+                <w:bCs w:val="0"/>
+              </w:rPr>
+              <w:t>172.0.0.0</w:t>
+            </w:r>
+            <w:bookmarkEnd w:id="195"/>
           </w:p>
         </w:tc>
         <w:tc>
@@ -8512,13 +8147,15 @@
                 <w:bCs w:val="0"/>
               </w:rPr>
             </w:pPr>
-            <w:r>
-              <w:rPr>
-                <w:b w:val="0"/>
-                <w:bCs w:val="0"/>
-              </w:rPr>
-              <w:t>255.255.240.0</w:t>
-            </w:r>
+            <w:bookmarkStart w:id="196" w:name="_Toc195529870"/>
+            <w:r>
+              <w:rPr>
+                <w:b w:val="0"/>
+                <w:bCs w:val="0"/>
+              </w:rPr>
+              <w:t>255.0.0.0</w:t>
+            </w:r>
+            <w:bookmarkEnd w:id="196"/>
           </w:p>
         </w:tc>
         <w:tc>
@@ -8534,13 +8171,22 @@
                 <w:bCs w:val="0"/>
               </w:rPr>
             </w:pPr>
-            <w:r>
-              <w:rPr>
-                <w:b w:val="0"/>
-                <w:bCs w:val="0"/>
-              </w:rPr>
-              <w:t>9.8.0.254</w:t>
-            </w:r>
+            <w:bookmarkStart w:id="197" w:name="_Toc195529871"/>
+            <w:r>
+              <w:rPr>
+                <w:b w:val="0"/>
+                <w:bCs w:val="0"/>
+              </w:rPr>
+              <w:t>9.8.0.25</w:t>
+            </w:r>
+            <w:r>
+              <w:rPr>
+                <w:b w:val="0"/>
+                <w:bCs w:val="0"/>
+              </w:rPr>
+              <w:t>3</w:t>
+            </w:r>
+            <w:bookmarkEnd w:id="197"/>
           </w:p>
         </w:tc>
         <w:tc>
@@ -8556,6 +8202,7 @@
                 <w:bCs w:val="0"/>
               </w:rPr>
             </w:pPr>
+            <w:bookmarkStart w:id="198" w:name="_Toc195529872"/>
             <w:r>
               <w:rPr>
                 <w:b w:val="0"/>
@@ -8563,200 +8210,7 @@
               </w:rPr>
               <w:t>4</w:t>
             </w:r>
-          </w:p>
-        </w:tc>
-      </w:tr>
-      <w:tr>
-        <w:tc>
-          <w:tcPr>
-            <w:tcW w:w="2548" w:type="dxa"/>
-          </w:tcPr>
-          <w:p>
-            <w:pPr>
-              <w:pStyle w:val="1"/>
-              <w:ind w:firstLine="0"/>
-              <w:rPr>
-                <w:b w:val="0"/>
-                <w:bCs w:val="0"/>
-              </w:rPr>
-            </w:pPr>
-            <w:r>
-              <w:rPr>
-                <w:b w:val="0"/>
-                <w:bCs w:val="0"/>
-              </w:rPr>
-              <w:t>172.0.0.0</w:t>
-            </w:r>
-          </w:p>
-        </w:tc>
-        <w:tc>
-          <w:tcPr>
-            <w:tcW w:w="2549" w:type="dxa"/>
-          </w:tcPr>
-          <w:p>
-            <w:pPr>
-              <w:pStyle w:val="1"/>
-              <w:ind w:firstLine="0"/>
-              <w:rPr>
-                <w:b w:val="0"/>
-                <w:bCs w:val="0"/>
-              </w:rPr>
-            </w:pPr>
-            <w:r>
-              <w:rPr>
-                <w:b w:val="0"/>
-                <w:bCs w:val="0"/>
-              </w:rPr>
-              <w:t>255.0.0.0</w:t>
-            </w:r>
-          </w:p>
-        </w:tc>
-        <w:tc>
-          <w:tcPr>
-            <w:tcW w:w="2549" w:type="dxa"/>
-          </w:tcPr>
-          <w:p>
-            <w:pPr>
-              <w:pStyle w:val="1"/>
-              <w:ind w:firstLine="0"/>
-              <w:rPr>
-                <w:b w:val="0"/>
-                <w:bCs w:val="0"/>
-              </w:rPr>
-            </w:pPr>
-            <w:r>
-              <w:rPr>
-                <w:b w:val="0"/>
-                <w:bCs w:val="0"/>
-              </w:rPr>
-              <w:t>9.8.0.254</w:t>
-            </w:r>
-          </w:p>
-        </w:tc>
-        <w:tc>
-          <w:tcPr>
-            <w:tcW w:w="2549" w:type="dxa"/>
-          </w:tcPr>
-          <w:p>
-            <w:pPr>
-              <w:pStyle w:val="1"/>
-              <w:ind w:firstLine="0"/>
-              <w:rPr>
-                <w:b w:val="0"/>
-                <w:bCs w:val="0"/>
-              </w:rPr>
-            </w:pPr>
-            <w:r>
-              <w:rPr>
-                <w:b w:val="0"/>
-                <w:bCs w:val="0"/>
-              </w:rPr>
-              <w:t>4</w:t>
-            </w:r>
-          </w:p>
-        </w:tc>
-      </w:tr>
-      <w:tr>
-        <w:tc>
-          <w:tcPr>
-            <w:tcW w:w="2548" w:type="dxa"/>
-          </w:tcPr>
-          <w:p>
-            <w:pPr>
-              <w:pStyle w:val="1"/>
-              <w:ind w:firstLine="0"/>
-              <w:rPr>
-                <w:b w:val="0"/>
-                <w:bCs w:val="0"/>
-              </w:rPr>
-            </w:pPr>
-            <w:r>
-              <w:rPr>
-                <w:b w:val="0"/>
-                <w:bCs w:val="0"/>
-              </w:rPr>
-              <w:t>9.</w:t>
-            </w:r>
-            <w:r>
-              <w:rPr>
-                <w:b w:val="0"/>
-                <w:bCs w:val="0"/>
-              </w:rPr>
-              <w:t>7</w:t>
-            </w:r>
-            <w:r>
-              <w:rPr>
-                <w:b w:val="0"/>
-                <w:bCs w:val="0"/>
-              </w:rPr>
-              <w:t>.0.0</w:t>
-            </w:r>
-          </w:p>
-        </w:tc>
-        <w:tc>
-          <w:tcPr>
-            <w:tcW w:w="2549" w:type="dxa"/>
-          </w:tcPr>
-          <w:p>
-            <w:pPr>
-              <w:pStyle w:val="1"/>
-              <w:ind w:firstLine="0"/>
-              <w:rPr>
-                <w:b w:val="0"/>
-                <w:bCs w:val="0"/>
-              </w:rPr>
-            </w:pPr>
-            <w:r>
-              <w:rPr>
-                <w:b w:val="0"/>
-                <w:bCs w:val="0"/>
-              </w:rPr>
-              <w:t>255.255.0.0</w:t>
-            </w:r>
-          </w:p>
-        </w:tc>
-        <w:tc>
-          <w:tcPr>
-            <w:tcW w:w="2549" w:type="dxa"/>
-          </w:tcPr>
-          <w:p>
-            <w:pPr>
-              <w:pStyle w:val="1"/>
-              <w:ind w:firstLine="0"/>
-              <w:rPr>
-                <w:b w:val="0"/>
-                <w:bCs w:val="0"/>
-              </w:rPr>
-            </w:pPr>
-            <w:r>
-              <w:rPr>
-                <w:b w:val="0"/>
-                <w:bCs w:val="0"/>
-              </w:rPr>
-              <w:t>0.0.0.0</w:t>
-            </w:r>
-          </w:p>
-        </w:tc>
-        <w:tc>
-          <w:tcPr>
-            <w:tcW w:w="2549" w:type="dxa"/>
-          </w:tcPr>
-          <w:p>
-            <w:pPr>
-              <w:pStyle w:val="1"/>
-              <w:ind w:firstLine="0"/>
-              <w:rPr>
-                <w:b w:val="0"/>
-                <w:bCs w:val="0"/>
-              </w:rPr>
-            </w:pPr>
-            <w:r>
-              <w:rPr>
-                <w:b w:val="0"/>
-                <w:bCs w:val="0"/>
-              </w:rPr>
-              <w:t>4</w:t>
-            </w:r>
+            <w:bookmarkEnd w:id="198"/>
           </w:p>
         </w:tc>
       </w:tr>
@@ -8772,6 +8226,7 @@
           <w:iCs/>
         </w:rPr>
       </w:pPr>
+      <w:bookmarkStart w:id="199" w:name="_Toc195529873"/>
       <w:r>
         <w:rPr>
           <w:b w:val="0"/>
@@ -8779,7 +8234,7 @@
           <w:i/>
           <w:iCs/>
         </w:rPr>
-        <w:t xml:space="preserve">Таблица </w:t>
+        <w:t>Таблица 5</w:t>
       </w:r>
       <w:r>
         <w:rPr>
@@ -8788,7 +8243,7 @@
           <w:i/>
           <w:iCs/>
         </w:rPr>
-        <w:t>5</w:t>
+        <w:t xml:space="preserve"> –</w:t>
       </w:r>
       <w:r>
         <w:rPr>
@@ -8797,26 +8252,9 @@
           <w:i/>
           <w:iCs/>
         </w:rPr>
-        <w:t xml:space="preserve"> –</w:t>
-      </w:r>
-      <w:r>
-        <w:rPr>
-          <w:b w:val="0"/>
-          <w:bCs w:val="0"/>
-          <w:i/>
-          <w:iCs/>
-        </w:rPr>
-        <w:t xml:space="preserve"> Таблица маршрутизации для М</w:t>
-      </w:r>
-      <w:r>
-        <w:rPr>
-          <w:b w:val="0"/>
-          <w:bCs w:val="0"/>
-          <w:i/>
-          <w:iCs/>
-        </w:rPr>
-        <w:t>5</w:t>
-      </w:r>
+        <w:t xml:space="preserve"> Таблица маршрутизации для М5</w:t>
+      </w:r>
+      <w:bookmarkEnd w:id="199"/>
     </w:p>
     <w:p>
       <w:pPr>
@@ -8850,6 +8288,7 @@
                 <w:bCs w:val="0"/>
               </w:rPr>
             </w:pPr>
+            <w:bookmarkStart w:id="200" w:name="_Toc195529874"/>
             <w:r>
               <w:rPr>
                 <w:b w:val="0"/>
@@ -8857,6 +8296,7 @@
               </w:rPr>
               <w:t>Адрес сети</w:t>
             </w:r>
+            <w:bookmarkEnd w:id="200"/>
           </w:p>
         </w:tc>
         <w:tc>
@@ -8872,6 +8312,7 @@
                 <w:bCs w:val="0"/>
               </w:rPr>
             </w:pPr>
+            <w:bookmarkStart w:id="201" w:name="_Toc195529875"/>
             <w:r>
               <w:rPr>
                 <w:b w:val="0"/>
@@ -8879,6 +8320,7 @@
               </w:rPr>
               <w:t>Маска сети</w:t>
             </w:r>
+            <w:bookmarkEnd w:id="201"/>
           </w:p>
         </w:tc>
         <w:tc>
@@ -8894,6 +8336,7 @@
                 <w:bCs w:val="0"/>
               </w:rPr>
             </w:pPr>
+            <w:bookmarkStart w:id="202" w:name="_Toc195529876"/>
             <w:r>
               <w:rPr>
                 <w:b w:val="0"/>
@@ -8901,6 +8344,7 @@
               </w:rPr>
               <w:t>Адрес шлюза</w:t>
             </w:r>
+            <w:bookmarkEnd w:id="202"/>
           </w:p>
         </w:tc>
         <w:tc>
@@ -8916,6 +8360,7 @@
                 <w:bCs w:val="0"/>
               </w:rPr>
             </w:pPr>
+            <w:bookmarkStart w:id="203" w:name="_Toc195529877"/>
             <w:r>
               <w:rPr>
                 <w:b w:val="0"/>
@@ -8923,6 +8368,7 @@
               </w:rPr>
               <w:t>Номер интерфейса</w:t>
             </w:r>
+            <w:bookmarkEnd w:id="203"/>
           </w:p>
         </w:tc>
       </w:tr>
@@ -8940,6 +8386,7 @@
                 <w:bCs w:val="0"/>
               </w:rPr>
             </w:pPr>
+            <w:bookmarkStart w:id="204" w:name="_Toc195529878"/>
             <w:r>
               <w:rPr>
                 <w:b w:val="0"/>
@@ -8947,6 +8394,7 @@
               </w:rPr>
               <w:t>10.1.20.0</w:t>
             </w:r>
+            <w:bookmarkEnd w:id="204"/>
           </w:p>
         </w:tc>
         <w:tc>
@@ -8962,27 +8410,15 @@
                 <w:bCs w:val="0"/>
               </w:rPr>
             </w:pPr>
-            <w:r>
-              <w:rPr>
-                <w:b w:val="0"/>
-                <w:bCs w:val="0"/>
-              </w:rPr>
-              <w:t>255.255.</w:t>
-            </w:r>
-            <w:r>
-              <w:rPr>
-                <w:b w:val="0"/>
-                <w:bCs w:val="0"/>
-              </w:rPr>
-              <w:t>252</w:t>
-            </w:r>
-            <w:r>
-              <w:rPr>
-                <w:b w:val="0"/>
-                <w:bCs w:val="0"/>
-              </w:rPr>
-              <w:t>.0</w:t>
-            </w:r>
+            <w:bookmarkStart w:id="205" w:name="_Toc195529879"/>
+            <w:r>
+              <w:rPr>
+                <w:b w:val="0"/>
+                <w:bCs w:val="0"/>
+              </w:rPr>
+              <w:t>255.255.252.0</w:t>
+            </w:r>
+            <w:bookmarkEnd w:id="205"/>
           </w:p>
         </w:tc>
         <w:tc>
@@ -8998,6 +8434,7 @@
                 <w:bCs w:val="0"/>
               </w:rPr>
             </w:pPr>
+            <w:bookmarkStart w:id="206" w:name="_Toc195529880"/>
             <w:r>
               <w:rPr>
                 <w:b w:val="0"/>
@@ -9005,6 +8442,7 @@
               </w:rPr>
               <w:t>0.0.0.0</w:t>
             </w:r>
+            <w:bookmarkEnd w:id="206"/>
           </w:p>
         </w:tc>
         <w:tc>
@@ -9020,6 +8458,7 @@
                 <w:bCs w:val="0"/>
               </w:rPr>
             </w:pPr>
+            <w:bookmarkStart w:id="207" w:name="_Toc195529881"/>
             <w:r>
               <w:rPr>
                 <w:b w:val="0"/>
@@ -9027,6 +8466,7 @@
               </w:rPr>
               <w:t>1</w:t>
             </w:r>
+            <w:bookmarkEnd w:id="207"/>
           </w:p>
         </w:tc>
       </w:tr>
@@ -9044,6 +8484,7 @@
                 <w:bCs w:val="0"/>
               </w:rPr>
             </w:pPr>
+            <w:bookmarkStart w:id="208" w:name="_Toc195529882"/>
             <w:r>
               <w:rPr>
                 <w:b w:val="0"/>
@@ -9051,6 +8492,7 @@
               </w:rPr>
               <w:t>10.1.24.0</w:t>
             </w:r>
+            <w:bookmarkEnd w:id="208"/>
           </w:p>
         </w:tc>
         <w:tc>
@@ -9066,6 +8508,7 @@
                 <w:bCs w:val="0"/>
               </w:rPr>
             </w:pPr>
+            <w:bookmarkStart w:id="209" w:name="_Toc195529883"/>
             <w:r>
               <w:rPr>
                 <w:b w:val="0"/>
@@ -9073,6 +8516,7 @@
               </w:rPr>
               <w:t>255.255.252.0</w:t>
             </w:r>
+            <w:bookmarkEnd w:id="209"/>
           </w:p>
         </w:tc>
         <w:tc>
@@ -9088,6 +8532,7 @@
                 <w:bCs w:val="0"/>
               </w:rPr>
             </w:pPr>
+            <w:bookmarkStart w:id="210" w:name="_Toc195529884"/>
             <w:r>
               <w:rPr>
                 <w:b w:val="0"/>
@@ -9095,6 +8540,7 @@
               </w:rPr>
               <w:t>0.0.0.0</w:t>
             </w:r>
+            <w:bookmarkEnd w:id="210"/>
           </w:p>
         </w:tc>
         <w:tc>
@@ -9110,6 +8556,7 @@
                 <w:bCs w:val="0"/>
               </w:rPr>
             </w:pPr>
+            <w:bookmarkStart w:id="211" w:name="_Toc195529885"/>
             <w:r>
               <w:rPr>
                 <w:b w:val="0"/>
@@ -9117,6 +8564,7 @@
               </w:rPr>
               <w:t>2</w:t>
             </w:r>
+            <w:bookmarkEnd w:id="211"/>
           </w:p>
         </w:tc>
       </w:tr>
@@ -9134,27 +8582,15 @@
                 <w:bCs w:val="0"/>
               </w:rPr>
             </w:pPr>
-            <w:r>
-              <w:rPr>
-                <w:b w:val="0"/>
-                <w:bCs w:val="0"/>
-              </w:rPr>
-              <w:t>9.</w:t>
-            </w:r>
-            <w:r>
-              <w:rPr>
-                <w:b w:val="0"/>
-                <w:bCs w:val="0"/>
-              </w:rPr>
-              <w:t>8</w:t>
-            </w:r>
-            <w:r>
-              <w:rPr>
-                <w:b w:val="0"/>
-                <w:bCs w:val="0"/>
-              </w:rPr>
-              <w:t>.0.0</w:t>
-            </w:r>
+            <w:bookmarkStart w:id="212" w:name="_Toc195529886"/>
+            <w:r>
+              <w:rPr>
+                <w:b w:val="0"/>
+                <w:bCs w:val="0"/>
+              </w:rPr>
+              <w:t>9.8.0.0</w:t>
+            </w:r>
+            <w:bookmarkEnd w:id="212"/>
           </w:p>
         </w:tc>
         <w:tc>
@@ -9170,6 +8606,7 @@
                 <w:bCs w:val="0"/>
               </w:rPr>
             </w:pPr>
+            <w:bookmarkStart w:id="213" w:name="_Toc195529887"/>
             <w:r>
               <w:rPr>
                 <w:b w:val="0"/>
@@ -9177,6 +8614,7 @@
               </w:rPr>
               <w:t>255.255.0.0</w:t>
             </w:r>
+            <w:bookmarkEnd w:id="213"/>
           </w:p>
         </w:tc>
         <w:tc>
@@ -9192,6 +8630,7 @@
                 <w:bCs w:val="0"/>
               </w:rPr>
             </w:pPr>
+            <w:bookmarkStart w:id="214" w:name="_Toc195529888"/>
             <w:r>
               <w:rPr>
                 <w:b w:val="0"/>
@@ -9199,6 +8638,7 @@
               </w:rPr>
               <w:t>0.0.0.0</w:t>
             </w:r>
+            <w:bookmarkEnd w:id="214"/>
           </w:p>
         </w:tc>
         <w:tc>
@@ -9214,6 +8654,7 @@
                 <w:bCs w:val="0"/>
               </w:rPr>
             </w:pPr>
+            <w:bookmarkStart w:id="215" w:name="_Toc195529889"/>
             <w:r>
               <w:rPr>
                 <w:b w:val="0"/>
@@ -9221,6 +8662,7 @@
               </w:rPr>
               <w:t>3</w:t>
             </w:r>
+            <w:bookmarkEnd w:id="215"/>
           </w:p>
         </w:tc>
       </w:tr>
@@ -9238,6 +8680,7 @@
                 <w:bCs w:val="0"/>
               </w:rPr>
             </w:pPr>
+            <w:bookmarkStart w:id="216" w:name="_Toc195529890"/>
             <w:r>
               <w:rPr>
                 <w:b w:val="0"/>
@@ -9246,6 +8689,7 @@
               </w:rPr>
               <w:t>169.254.0.0</w:t>
             </w:r>
+            <w:bookmarkEnd w:id="216"/>
           </w:p>
         </w:tc>
         <w:tc>
@@ -9261,27 +8705,15 @@
                 <w:bCs w:val="0"/>
               </w:rPr>
             </w:pPr>
-            <w:r>
-              <w:rPr>
-                <w:b w:val="0"/>
-                <w:bCs w:val="0"/>
-              </w:rPr>
-              <w:t>255.</w:t>
-            </w:r>
-            <w:r>
-              <w:rPr>
-                <w:b w:val="0"/>
-                <w:bCs w:val="0"/>
-              </w:rPr>
-              <w:t>255</w:t>
-            </w:r>
-            <w:r>
-              <w:rPr>
-                <w:b w:val="0"/>
-                <w:bCs w:val="0"/>
-              </w:rPr>
-              <w:t>.0.0</w:t>
-            </w:r>
+            <w:bookmarkStart w:id="217" w:name="_Toc195529891"/>
+            <w:r>
+              <w:rPr>
+                <w:b w:val="0"/>
+                <w:bCs w:val="0"/>
+              </w:rPr>
+              <w:t>255.255.0.0</w:t>
+            </w:r>
+            <w:bookmarkEnd w:id="217"/>
           </w:p>
         </w:tc>
         <w:tc>
@@ -9295,22 +8727,25 @@
               <w:rPr>
                 <w:b w:val="0"/>
                 <w:bCs w:val="0"/>
-              </w:rPr>
-            </w:pPr>
-            <w:r>
-              <w:rPr>
-                <w:b w:val="0"/>
-                <w:bCs w:val="0"/>
-              </w:rPr>
-              <w:t>9.</w:t>
-            </w:r>
-            <w:r>
-              <w:rPr>
-                <w:b w:val="0"/>
-                <w:bCs w:val="0"/>
-              </w:rPr>
-              <w:t>8.0.253</w:t>
-            </w:r>
+                <w:lang w:val="en-US"/>
+              </w:rPr>
+            </w:pPr>
+            <w:bookmarkStart w:id="218" w:name="_Toc195529892"/>
+            <w:r>
+              <w:rPr>
+                <w:b w:val="0"/>
+                <w:bCs w:val="0"/>
+              </w:rPr>
+              <w:t>9.8.0.25</w:t>
+            </w:r>
+            <w:r>
+              <w:rPr>
+                <w:b w:val="0"/>
+                <w:bCs w:val="0"/>
+              </w:rPr>
+              <w:t>4</w:t>
+            </w:r>
+            <w:bookmarkEnd w:id="218"/>
           </w:p>
         </w:tc>
         <w:tc>
@@ -9326,6 +8761,7 @@
                 <w:bCs w:val="0"/>
               </w:rPr>
             </w:pPr>
+            <w:bookmarkStart w:id="219" w:name="_Toc195529893"/>
             <w:r>
               <w:rPr>
                 <w:b w:val="0"/>
@@ -9333,6 +8769,7 @@
               </w:rPr>
               <w:t>3</w:t>
             </w:r>
+            <w:bookmarkEnd w:id="219"/>
           </w:p>
         </w:tc>
       </w:tr>
@@ -9350,6 +8787,7 @@
                 <w:bCs w:val="0"/>
               </w:rPr>
             </w:pPr>
+            <w:bookmarkStart w:id="220" w:name="_Toc195529894"/>
             <w:r>
               <w:rPr>
                 <w:b w:val="0"/>
@@ -9357,6 +8795,7 @@
               </w:rPr>
               <w:t>172.0.0.0</w:t>
             </w:r>
+            <w:bookmarkEnd w:id="220"/>
           </w:p>
         </w:tc>
         <w:tc>
@@ -9372,20 +8811,15 @@
                 <w:bCs w:val="0"/>
               </w:rPr>
             </w:pPr>
-            <w:r>
-              <w:rPr>
-                <w:b w:val="0"/>
-                <w:bCs w:val="0"/>
-              </w:rPr>
-              <w:t>255.</w:t>
-            </w:r>
-            <w:r>
-              <w:rPr>
-                <w:b w:val="0"/>
-                <w:bCs w:val="0"/>
-              </w:rPr>
-              <w:t>0.0.0</w:t>
-            </w:r>
+            <w:bookmarkStart w:id="221" w:name="_Toc195529895"/>
+            <w:r>
+              <w:rPr>
+                <w:b w:val="0"/>
+                <w:bCs w:val="0"/>
+              </w:rPr>
+              <w:t>255.0.0.0</w:t>
+            </w:r>
+            <w:bookmarkEnd w:id="221"/>
           </w:p>
         </w:tc>
         <w:tc>
@@ -9401,27 +8835,38 @@
                 <w:bCs w:val="0"/>
               </w:rPr>
             </w:pPr>
-            <w:r>
-              <w:rPr>
-                <w:b w:val="0"/>
-                <w:bCs w:val="0"/>
-              </w:rPr>
-              <w:t>9.</w:t>
-            </w:r>
-            <w:r>
-              <w:rPr>
-                <w:b w:val="0"/>
-                <w:bCs w:val="0"/>
-              </w:rPr>
-              <w:t>8</w:t>
-            </w:r>
-            <w:r>
-              <w:rPr>
-                <w:b w:val="0"/>
-                <w:bCs w:val="0"/>
-              </w:rPr>
-              <w:t>.0.25</w:t>
-            </w:r>
+            <w:bookmarkStart w:id="222" w:name="_Toc195529896"/>
+            <w:r>
+              <w:rPr>
+                <w:b w:val="0"/>
+                <w:bCs w:val="0"/>
+              </w:rPr>
+              <w:t>9.8.0.25</w:t>
+            </w:r>
+            <w:r>
+              <w:rPr>
+                <w:b w:val="0"/>
+                <w:bCs w:val="0"/>
+              </w:rPr>
+              <w:t>4</w:t>
+            </w:r>
+            <w:bookmarkEnd w:id="222"/>
+          </w:p>
+        </w:tc>
+        <w:tc>
+          <w:tcPr>
+            <w:tcW w:w="2549" w:type="dxa"/>
+          </w:tcPr>
+          <w:p>
+            <w:pPr>
+              <w:pStyle w:val="1"/>
+              <w:ind w:firstLine="0"/>
+              <w:rPr>
+                <w:b w:val="0"/>
+                <w:bCs w:val="0"/>
+              </w:rPr>
+            </w:pPr>
+            <w:bookmarkStart w:id="223" w:name="_Toc195529897"/>
             <w:r>
               <w:rPr>
                 <w:b w:val="0"/>
@@ -9429,28 +8874,7 @@
               </w:rPr>
               <w:t>3</w:t>
             </w:r>
-          </w:p>
-        </w:tc>
-        <w:tc>
-          <w:tcPr>
-            <w:tcW w:w="2549" w:type="dxa"/>
-          </w:tcPr>
-          <w:p>
-            <w:pPr>
-              <w:pStyle w:val="1"/>
-              <w:ind w:firstLine="0"/>
-              <w:rPr>
-                <w:b w:val="0"/>
-                <w:bCs w:val="0"/>
-              </w:rPr>
-            </w:pPr>
-            <w:r>
-              <w:rPr>
-                <w:b w:val="0"/>
-                <w:bCs w:val="0"/>
-              </w:rPr>
-              <w:t>3</w:t>
-            </w:r>
+            <w:bookmarkEnd w:id="223"/>
           </w:p>
         </w:tc>
       </w:tr>
@@ -9468,27 +8892,15 @@
                 <w:bCs w:val="0"/>
               </w:rPr>
             </w:pPr>
-            <w:r>
-              <w:rPr>
-                <w:b w:val="0"/>
-                <w:bCs w:val="0"/>
-              </w:rPr>
-              <w:t>9.</w:t>
-            </w:r>
-            <w:r>
-              <w:rPr>
-                <w:b w:val="0"/>
-                <w:bCs w:val="0"/>
-              </w:rPr>
-              <w:t>6</w:t>
-            </w:r>
-            <w:r>
-              <w:rPr>
-                <w:b w:val="0"/>
-                <w:bCs w:val="0"/>
-              </w:rPr>
-              <w:t>.0.0</w:t>
-            </w:r>
+            <w:bookmarkStart w:id="224" w:name="_Toc195529898"/>
+            <w:r>
+              <w:rPr>
+                <w:b w:val="0"/>
+                <w:bCs w:val="0"/>
+              </w:rPr>
+              <w:t>9.7.0.0</w:t>
+            </w:r>
+            <w:bookmarkEnd w:id="224"/>
           </w:p>
         </w:tc>
         <w:tc>
@@ -9504,6 +8916,7 @@
                 <w:bCs w:val="0"/>
               </w:rPr>
             </w:pPr>
+            <w:bookmarkStart w:id="225" w:name="_Toc195529899"/>
             <w:r>
               <w:rPr>
                 <w:b w:val="0"/>
@@ -9511,6 +8924,7 @@
               </w:rPr>
               <w:t>255.255.0.0</w:t>
             </w:r>
+            <w:bookmarkEnd w:id="225"/>
           </w:p>
         </w:tc>
         <w:tc>
@@ -9526,6 +8940,7 @@
                 <w:bCs w:val="0"/>
               </w:rPr>
             </w:pPr>
+            <w:bookmarkStart w:id="226" w:name="_Toc195529900"/>
             <w:r>
               <w:rPr>
                 <w:b w:val="0"/>
@@ -9533,6 +8948,7 @@
               </w:rPr>
               <w:t>0.0.0.0</w:t>
             </w:r>
+            <w:bookmarkEnd w:id="226"/>
           </w:p>
         </w:tc>
         <w:tc>
@@ -9548,13 +8964,15 @@
                 <w:bCs w:val="0"/>
               </w:rPr>
             </w:pPr>
-            <w:r>
-              <w:rPr>
-                <w:b w:val="0"/>
-                <w:bCs w:val="0"/>
-              </w:rPr>
-              <w:t>3</w:t>
-            </w:r>
+            <w:bookmarkStart w:id="227" w:name="_Toc195529901"/>
+            <w:r>
+              <w:rPr>
+                <w:b w:val="0"/>
+                <w:bCs w:val="0"/>
+              </w:rPr>
+              <w:t>4</w:t>
+            </w:r>
+            <w:bookmarkEnd w:id="227"/>
           </w:p>
         </w:tc>
       </w:tr>
@@ -9572,27 +8990,15 @@
                 <w:bCs w:val="0"/>
               </w:rPr>
             </w:pPr>
-            <w:r>
-              <w:rPr>
-                <w:b w:val="0"/>
-                <w:bCs w:val="0"/>
-              </w:rPr>
-              <w:t>9.</w:t>
-            </w:r>
-            <w:r>
-              <w:rPr>
-                <w:b w:val="0"/>
-                <w:bCs w:val="0"/>
-              </w:rPr>
-              <w:t>7</w:t>
-            </w:r>
-            <w:r>
-              <w:rPr>
-                <w:b w:val="0"/>
-                <w:bCs w:val="0"/>
-              </w:rPr>
-              <w:t>.0.0</w:t>
-            </w:r>
+            <w:bookmarkStart w:id="228" w:name="_Toc195529902"/>
+            <w:r>
+              <w:rPr>
+                <w:b w:val="0"/>
+                <w:bCs w:val="0"/>
+              </w:rPr>
+              <w:t>172.0.0.0</w:t>
+            </w:r>
+            <w:bookmarkEnd w:id="228"/>
           </w:p>
         </w:tc>
         <w:tc>
@@ -9608,13 +9014,15 @@
                 <w:bCs w:val="0"/>
               </w:rPr>
             </w:pPr>
-            <w:r>
-              <w:rPr>
-                <w:b w:val="0"/>
-                <w:bCs w:val="0"/>
-              </w:rPr>
-              <w:t>255.255.0.0</w:t>
-            </w:r>
+            <w:bookmarkStart w:id="229" w:name="_Toc195529903"/>
+            <w:r>
+              <w:rPr>
+                <w:b w:val="0"/>
+                <w:bCs w:val="0"/>
+              </w:rPr>
+              <w:t>255.0.0.0</w:t>
+            </w:r>
+            <w:bookmarkEnd w:id="229"/>
           </w:p>
         </w:tc>
         <w:tc>
@@ -9630,13 +9038,22 @@
                 <w:bCs w:val="0"/>
               </w:rPr>
             </w:pPr>
-            <w:r>
-              <w:rPr>
-                <w:b w:val="0"/>
-                <w:bCs w:val="0"/>
-              </w:rPr>
-              <w:t>0.0.0.0</w:t>
-            </w:r>
+            <w:bookmarkStart w:id="230" w:name="_Toc195529904"/>
+            <w:r>
+              <w:rPr>
+                <w:b w:val="0"/>
+                <w:bCs w:val="0"/>
+              </w:rPr>
+              <w:t>9.7.0.25</w:t>
+            </w:r>
+            <w:r>
+              <w:rPr>
+                <w:b w:val="0"/>
+                <w:bCs w:val="0"/>
+              </w:rPr>
+              <w:t>4</w:t>
+            </w:r>
+            <w:bookmarkEnd w:id="230"/>
           </w:p>
         </w:tc>
         <w:tc>
@@ -9652,6 +9069,7 @@
                 <w:bCs w:val="0"/>
               </w:rPr>
             </w:pPr>
+            <w:bookmarkStart w:id="231" w:name="_Toc195529905"/>
             <w:r>
               <w:rPr>
                 <w:b w:val="0"/>
@@ -9659,6 +9077,7 @@
               </w:rPr>
               <w:t>4</w:t>
             </w:r>
+            <w:bookmarkEnd w:id="231"/>
           </w:p>
         </w:tc>
       </w:tr>
@@ -9676,13 +9095,16 @@
                 <w:bCs w:val="0"/>
               </w:rPr>
             </w:pPr>
-            <w:r>
-              <w:rPr>
-                <w:b w:val="0"/>
-                <w:bCs w:val="0"/>
-              </w:rPr>
-              <w:t>172.0.0.0</w:t>
-            </w:r>
+            <w:bookmarkStart w:id="232" w:name="_Toc195529906"/>
+            <w:r>
+              <w:rPr>
+                <w:b w:val="0"/>
+                <w:bCs w:val="0"/>
+                <w:lang w:val="en-US"/>
+              </w:rPr>
+              <w:t>169.254.0.0</w:t>
+            </w:r>
+            <w:bookmarkEnd w:id="232"/>
           </w:p>
         </w:tc>
         <w:tc>
@@ -9698,13 +9120,15 @@
                 <w:bCs w:val="0"/>
               </w:rPr>
             </w:pPr>
-            <w:r>
-              <w:rPr>
-                <w:b w:val="0"/>
-                <w:bCs w:val="0"/>
-              </w:rPr>
-              <w:t>255.0.0.0</w:t>
-            </w:r>
+            <w:bookmarkStart w:id="233" w:name="_Toc195529907"/>
+            <w:r>
+              <w:rPr>
+                <w:b w:val="0"/>
+                <w:bCs w:val="0"/>
+              </w:rPr>
+              <w:t>255.255.0.0</w:t>
+            </w:r>
+            <w:bookmarkEnd w:id="233"/>
           </w:p>
         </w:tc>
         <w:tc>
@@ -9720,34 +9144,22 @@
                 <w:bCs w:val="0"/>
               </w:rPr>
             </w:pPr>
-            <w:r>
-              <w:rPr>
-                <w:b w:val="0"/>
-                <w:bCs w:val="0"/>
-              </w:rPr>
-              <w:t>9.</w:t>
-            </w:r>
-            <w:r>
-              <w:rPr>
-                <w:b w:val="0"/>
-                <w:bCs w:val="0"/>
-              </w:rPr>
-              <w:t>7</w:t>
-            </w:r>
-            <w:r>
-              <w:rPr>
-                <w:b w:val="0"/>
-                <w:bCs w:val="0"/>
-              </w:rPr>
-              <w:t>.0.25</w:t>
-            </w:r>
-            <w:r>
-              <w:rPr>
-                <w:b w:val="0"/>
-                <w:bCs w:val="0"/>
-              </w:rPr>
-              <w:t>3</w:t>
-            </w:r>
+            <w:bookmarkStart w:id="234" w:name="_Toc195529908"/>
+            <w:r>
+              <w:rPr>
+                <w:b w:val="0"/>
+                <w:bCs w:val="0"/>
+              </w:rPr>
+              <w:t>9.7.0.25</w:t>
+            </w:r>
+            <w:r>
+              <w:rPr>
+                <w:b w:val="0"/>
+                <w:bCs w:val="0"/>
+              </w:rPr>
+              <w:t>4</w:t>
+            </w:r>
+            <w:bookmarkEnd w:id="234"/>
           </w:p>
         </w:tc>
         <w:tc>
@@ -9763,6 +9175,7 @@
                 <w:bCs w:val="0"/>
               </w:rPr>
             </w:pPr>
+            <w:bookmarkStart w:id="235" w:name="_Toc195529909"/>
             <w:r>
               <w:rPr>
                 <w:b w:val="0"/>
@@ -9770,222 +9183,7 @@
               </w:rPr>
               <w:t>4</w:t>
             </w:r>
-          </w:p>
-        </w:tc>
-      </w:tr>
-      <w:tr>
-        <w:tc>
-          <w:tcPr>
-            <w:tcW w:w="2548" w:type="dxa"/>
-          </w:tcPr>
-          <w:p>
-            <w:pPr>
-              <w:pStyle w:val="1"/>
-              <w:ind w:firstLine="0"/>
-              <w:rPr>
-                <w:b w:val="0"/>
-                <w:bCs w:val="0"/>
-              </w:rPr>
-            </w:pPr>
-            <w:r>
-              <w:rPr>
-                <w:b w:val="0"/>
-                <w:bCs w:val="0"/>
-                <w:lang w:val="en-US"/>
-              </w:rPr>
-              <w:t>169.254.0.0</w:t>
-            </w:r>
-          </w:p>
-        </w:tc>
-        <w:tc>
-          <w:tcPr>
-            <w:tcW w:w="2549" w:type="dxa"/>
-          </w:tcPr>
-          <w:p>
-            <w:pPr>
-              <w:pStyle w:val="1"/>
-              <w:ind w:firstLine="0"/>
-              <w:rPr>
-                <w:b w:val="0"/>
-                <w:bCs w:val="0"/>
-              </w:rPr>
-            </w:pPr>
-            <w:r>
-              <w:rPr>
-                <w:b w:val="0"/>
-                <w:bCs w:val="0"/>
-              </w:rPr>
-              <w:t>255.255.0.0</w:t>
-            </w:r>
-          </w:p>
-        </w:tc>
-        <w:tc>
-          <w:tcPr>
-            <w:tcW w:w="2549" w:type="dxa"/>
-          </w:tcPr>
-          <w:p>
-            <w:pPr>
-              <w:pStyle w:val="1"/>
-              <w:ind w:firstLine="0"/>
-              <w:rPr>
-                <w:b w:val="0"/>
-                <w:bCs w:val="0"/>
-              </w:rPr>
-            </w:pPr>
-            <w:r>
-              <w:rPr>
-                <w:b w:val="0"/>
-                <w:bCs w:val="0"/>
-              </w:rPr>
-              <w:t>9.</w:t>
-            </w:r>
-            <w:r>
-              <w:rPr>
-                <w:b w:val="0"/>
-                <w:bCs w:val="0"/>
-              </w:rPr>
-              <w:t>7</w:t>
-            </w:r>
-            <w:r>
-              <w:rPr>
-                <w:b w:val="0"/>
-                <w:bCs w:val="0"/>
-              </w:rPr>
-              <w:t>.0.25</w:t>
-            </w:r>
-            <w:r>
-              <w:rPr>
-                <w:b w:val="0"/>
-                <w:bCs w:val="0"/>
-              </w:rPr>
-              <w:t>3</w:t>
-            </w:r>
-          </w:p>
-        </w:tc>
-        <w:tc>
-          <w:tcPr>
-            <w:tcW w:w="2549" w:type="dxa"/>
-          </w:tcPr>
-          <w:p>
-            <w:pPr>
-              <w:pStyle w:val="1"/>
-              <w:ind w:firstLine="0"/>
-              <w:rPr>
-                <w:b w:val="0"/>
-                <w:bCs w:val="0"/>
-              </w:rPr>
-            </w:pPr>
-            <w:r>
-              <w:rPr>
-                <w:b w:val="0"/>
-                <w:bCs w:val="0"/>
-              </w:rPr>
-              <w:t>4</w:t>
-            </w:r>
-          </w:p>
-        </w:tc>
-      </w:tr>
-      <w:tr>
-        <w:tc>
-          <w:tcPr>
-            <w:tcW w:w="2548" w:type="dxa"/>
-          </w:tcPr>
-          <w:p>
-            <w:pPr>
-              <w:pStyle w:val="1"/>
-              <w:ind w:firstLine="0"/>
-              <w:rPr>
-                <w:b w:val="0"/>
-                <w:bCs w:val="0"/>
-              </w:rPr>
-            </w:pPr>
-            <w:r>
-              <w:rPr>
-                <w:b w:val="0"/>
-                <w:bCs w:val="0"/>
-              </w:rPr>
-              <w:t>9.</w:t>
-            </w:r>
-            <w:r>
-              <w:rPr>
-                <w:b w:val="0"/>
-                <w:bCs w:val="0"/>
-              </w:rPr>
-              <w:t>6</w:t>
-            </w:r>
-            <w:r>
-              <w:rPr>
-                <w:b w:val="0"/>
-                <w:bCs w:val="0"/>
-              </w:rPr>
-              <w:t>.0.0</w:t>
-            </w:r>
-          </w:p>
-        </w:tc>
-        <w:tc>
-          <w:tcPr>
-            <w:tcW w:w="2549" w:type="dxa"/>
-          </w:tcPr>
-          <w:p>
-            <w:pPr>
-              <w:pStyle w:val="1"/>
-              <w:ind w:firstLine="0"/>
-              <w:rPr>
-                <w:b w:val="0"/>
-                <w:bCs w:val="0"/>
-              </w:rPr>
-            </w:pPr>
-            <w:r>
-              <w:rPr>
-                <w:b w:val="0"/>
-                <w:bCs w:val="0"/>
-              </w:rPr>
-              <w:t>255.255.0.0</w:t>
-            </w:r>
-          </w:p>
-        </w:tc>
-        <w:tc>
-          <w:tcPr>
-            <w:tcW w:w="2549" w:type="dxa"/>
-          </w:tcPr>
-          <w:p>
-            <w:pPr>
-              <w:pStyle w:val="1"/>
-              <w:ind w:firstLine="0"/>
-              <w:rPr>
-                <w:b w:val="0"/>
-                <w:bCs w:val="0"/>
-              </w:rPr>
-            </w:pPr>
-            <w:r>
-              <w:rPr>
-                <w:b w:val="0"/>
-                <w:bCs w:val="0"/>
-              </w:rPr>
-              <w:t>0.0.0.0</w:t>
-            </w:r>
-          </w:p>
-        </w:tc>
-        <w:tc>
-          <w:tcPr>
-            <w:tcW w:w="2549" w:type="dxa"/>
-          </w:tcPr>
-          <w:p>
-            <w:pPr>
-              <w:pStyle w:val="1"/>
-              <w:ind w:firstLine="0"/>
-              <w:rPr>
-                <w:b w:val="0"/>
-                <w:bCs w:val="0"/>
-              </w:rPr>
-            </w:pPr>
-            <w:r>
-              <w:rPr>
-                <w:b w:val="0"/>
-                <w:bCs w:val="0"/>
-              </w:rPr>
-              <w:t>4</w:t>
-            </w:r>
+            <w:bookmarkEnd w:id="235"/>
           </w:p>
         </w:tc>
       </w:tr>
@@ -9995,6 +9193,7 @@
         <w:pStyle w:val="1"/>
         <w:ind w:left="2160" w:firstLine="720"/>
       </w:pPr>
+      <w:bookmarkStart w:id="236" w:name="_Toc195529910"/>
       <w:r>
         <w:rPr>
           <w:b w:val="0"/>
@@ -10002,7 +9201,7 @@
           <w:i/>
           <w:iCs/>
         </w:rPr>
-        <w:t xml:space="preserve">Таблица </w:t>
+        <w:t>Таблица 6</w:t>
       </w:r>
       <w:r>
         <w:rPr>
@@ -10011,7 +9210,7 @@
           <w:i/>
           <w:iCs/>
         </w:rPr>
-        <w:t>6</w:t>
+        <w:t xml:space="preserve"> –</w:t>
       </w:r>
       <w:r>
         <w:rPr>
@@ -10020,26 +9219,9 @@
           <w:i/>
           <w:iCs/>
         </w:rPr>
-        <w:t xml:space="preserve"> –</w:t>
-      </w:r>
-      <w:r>
-        <w:rPr>
-          <w:b w:val="0"/>
-          <w:bCs w:val="0"/>
-          <w:i/>
-          <w:iCs/>
-        </w:rPr>
-        <w:t xml:space="preserve"> Таблица маршрутизации для М</w:t>
-      </w:r>
-      <w:r>
-        <w:rPr>
-          <w:b w:val="0"/>
-          <w:bCs w:val="0"/>
-          <w:i/>
-          <w:iCs/>
-        </w:rPr>
-        <w:t>7</w:t>
-      </w:r>
+        <w:t xml:space="preserve"> Таблица маршрутизации для М7</w:t>
+      </w:r>
+      <w:bookmarkEnd w:id="236"/>
     </w:p>
     <w:p>
       <w:pPr>
@@ -10049,15 +9231,9 @@
           <w:lang w:val="en-US"/>
         </w:rPr>
       </w:pPr>
-      <w:r>
-        <w:lastRenderedPageBreak/>
-        <w:t>4</w:t>
-      </w:r>
-      <w:r>
-        <w:t xml:space="preserve"> </w:t>
-      </w:r>
-      <w:r>
-        <w:t xml:space="preserve">Симулятор </w:t>
+      <w:bookmarkStart w:id="237" w:name="_Toc195529911"/>
+      <w:r>
+        <w:t xml:space="preserve">4 Симулятор </w:t>
       </w:r>
       <w:r>
         <w:rPr>
@@ -10065,6 +9241,7 @@
         </w:rPr>
         <w:t>CISCO PACKETTRACER</w:t>
       </w:r>
+      <w:bookmarkEnd w:id="237"/>
     </w:p>
     <w:p>
       <w:pPr>
@@ -10075,6 +9252,7 @@
           <w:bCs w:val="0"/>
         </w:rPr>
       </w:pPr>
+      <w:bookmarkStart w:id="238" w:name="_Toc195529912"/>
       <w:r>
         <w:rPr>
           <w:b w:val="0"/>
@@ -10114,6 +9292,7 @@
         </w:rPr>
         <w:t xml:space="preserve"> было необходимо создать описанную</w:t>
       </w:r>
+      <w:bookmarkEnd w:id="238"/>
     </w:p>
     <w:p>
       <w:pPr>
@@ -10124,6 +9303,7 @@
           <w:bCs w:val="0"/>
         </w:rPr>
       </w:pPr>
+      <w:bookmarkStart w:id="239" w:name="_Toc195529913"/>
       <w:r>
         <w:rPr>
           <w:b w:val="0"/>
@@ -10148,6 +9328,7 @@
         </w:rPr>
         <w:t xml:space="preserve"> портом</w:t>
       </w:r>
+      <w:bookmarkEnd w:id="239"/>
     </w:p>
     <w:p>
       <w:pPr>
@@ -10159,6 +9340,7 @@
           <w:lang w:val="en-US"/>
         </w:rPr>
       </w:pPr>
+      <w:bookmarkStart w:id="240" w:name="_Toc195529914"/>
       <w:r>
         <w:rPr>
           <w:b w:val="0"/>
@@ -10334,6 +9516,7 @@
         </w:rPr>
         <w:t xml:space="preserve"> 4</w:t>
       </w:r>
+      <w:bookmarkEnd w:id="240"/>
     </w:p>
     <w:p>
       <w:pPr>
@@ -10345,12 +9528,15 @@
           <w:lang w:val="en-US"/>
         </w:rPr>
       </w:pPr>
-      <w:r>
-        <w:rPr>
-          <w:b w:val="0"/>
-          <w:bCs w:val="0"/>
+      <w:bookmarkStart w:id="241" w:name="_Toc195529915"/>
+      <w:r>
+        <w:rPr>
+          <w:b w:val="0"/>
+          <w:bCs w:val="0"/>
+          <w:noProof/>
           <w:lang w:val="en-US"/>
         </w:rPr>
+        <w:lastRenderedPageBreak/>
         <w:drawing>
           <wp:inline distT="0" distB="0" distL="0" distR="0" wp14:anchorId="72383D35" wp14:editId="14E77B15">
             <wp:extent cx="6202066" cy="3200400"/>
@@ -10387,6 +9573,7 @@
           </wp:inline>
         </w:drawing>
       </w:r>
+      <w:bookmarkEnd w:id="241"/>
     </w:p>
     <w:p>
       <w:pPr>
@@ -10400,6 +9587,7 @@
           <w:iCs/>
         </w:rPr>
       </w:pPr>
+      <w:bookmarkStart w:id="242" w:name="_Toc195529916"/>
       <w:r>
         <w:rPr>
           <w:b w:val="0"/>
@@ -10434,17 +9622,9 @@
           <w:i/>
           <w:iCs/>
         </w:rPr>
-        <w:t xml:space="preserve"> </w:t>
-      </w:r>
-      <w:r>
-        <w:rPr>
-          <w:b w:val="0"/>
-          <w:bCs w:val="0"/>
-          <w:i/>
-          <w:iCs/>
-        </w:rPr>
-        <w:t>Задняя панель маршрутизатора М2</w:t>
-      </w:r>
+        <w:t xml:space="preserve"> Задняя панель маршрутизатора М2</w:t>
+      </w:r>
+      <w:bookmarkEnd w:id="242"/>
     </w:p>
     <w:p>
       <w:pPr>
@@ -10465,6 +9645,7 @@
           <w:bCs w:val="0"/>
         </w:rPr>
       </w:pPr>
+      <w:bookmarkStart w:id="243" w:name="_Toc195529917"/>
       <w:r>
         <w:rPr>
           <w:b w:val="0"/>
@@ -10502,6 +9683,7 @@
         </w:rPr>
         <w:t>Ниже представлен пример назначения имени и адреса для первого интерфейса М2. Остальные интерфейсы всех маршрутизаторов были назначены аналогично согласно таблице 5.</w:t>
       </w:r>
+      <w:bookmarkEnd w:id="243"/>
     </w:p>
     <w:p>
       <w:pPr>
@@ -10512,12 +9694,13 @@
           <w:bCs w:val="0"/>
         </w:rPr>
       </w:pPr>
-      <w:r>
-        <w:rPr>
-          <w:b w:val="0"/>
-          <w:bCs w:val="0"/>
-        </w:rPr>
-        <w:lastRenderedPageBreak/>
+      <w:bookmarkStart w:id="244" w:name="_Toc195529918"/>
+      <w:r>
+        <w:rPr>
+          <w:b w:val="0"/>
+          <w:bCs w:val="0"/>
+          <w:noProof/>
+        </w:rPr>
         <w:drawing>
           <wp:inline distT="0" distB="0" distL="0" distR="0" wp14:anchorId="791D830C" wp14:editId="27ABD595">
             <wp:extent cx="5008418" cy="2391083"/>
@@ -10554,6 +9737,7 @@
           </wp:inline>
         </w:drawing>
       </w:r>
+      <w:bookmarkEnd w:id="244"/>
     </w:p>
     <w:p>
       <w:pPr>
@@ -10567,6 +9751,7 @@
           <w:iCs/>
         </w:rPr>
       </w:pPr>
+      <w:bookmarkStart w:id="245" w:name="_Toc195529919"/>
       <w:r>
         <w:rPr>
           <w:b w:val="0"/>
@@ -10574,7 +9759,7 @@
           <w:i/>
           <w:iCs/>
         </w:rPr>
-        <w:t xml:space="preserve">Рисунок </w:t>
+        <w:t>Рисунок 5</w:t>
       </w:r>
       <w:r>
         <w:rPr>
@@ -10583,7 +9768,7 @@
           <w:i/>
           <w:iCs/>
         </w:rPr>
-        <w:t>5</w:t>
+        <w:t xml:space="preserve"> –</w:t>
       </w:r>
       <w:r>
         <w:rPr>
@@ -10592,26 +9777,21 @@
           <w:i/>
           <w:iCs/>
         </w:rPr>
-        <w:t xml:space="preserve"> –</w:t>
-      </w:r>
-      <w:r>
+        <w:t xml:space="preserve"> Назначение имени и адреса первому интерфейсу М2</w:t>
+      </w:r>
+      <w:bookmarkEnd w:id="245"/>
+    </w:p>
+    <w:p>
+      <w:pPr>
+        <w:pStyle w:val="1"/>
+        <w:ind w:firstLine="0"/>
         <w:rPr>
           <w:b w:val="0"/>
           <w:bCs w:val="0"/>
           <w:i/>
           <w:iCs/>
         </w:rPr>
-        <w:t xml:space="preserve"> </w:t>
-      </w:r>
-      <w:r>
-        <w:rPr>
-          <w:b w:val="0"/>
-          <w:bCs w:val="0"/>
-          <w:i/>
-          <w:iCs/>
-        </w:rPr>
-        <w:t>Назначение имени и адреса первому интерфейсу М2</w:t>
-      </w:r>
+      </w:pPr>
     </w:p>
     <w:p>
       <w:pPr>
@@ -10620,18 +9800,6 @@
         <w:rPr>
           <w:b w:val="0"/>
           <w:bCs w:val="0"/>
-          <w:i/>
-          <w:iCs/>
-        </w:rPr>
-      </w:pPr>
-    </w:p>
-    <w:p>
-      <w:pPr>
-        <w:pStyle w:val="1"/>
-        <w:ind w:firstLine="0"/>
-        <w:rPr>
-          <w:b w:val="0"/>
-          <w:bCs w:val="0"/>
         </w:rPr>
       </w:pPr>
       <w:r>
@@ -10640,6 +9808,13 @@
           <w:bCs w:val="0"/>
         </w:rPr>
         <w:tab/>
+      </w:r>
+      <w:bookmarkStart w:id="246" w:name="_Toc195529920"/>
+      <w:r>
+        <w:rPr>
+          <w:b w:val="0"/>
+          <w:bCs w:val="0"/>
+        </w:rPr>
         <w:t xml:space="preserve">После всех назначений введем команду </w:t>
       </w:r>
       <w:r>
@@ -10709,8 +9884,17 @@
           <w:b w:val="0"/>
           <w:bCs w:val="0"/>
         </w:rPr>
-        <w:t>и посмотрим все настроенные интерфейсы:</w:t>
-      </w:r>
+        <w:t xml:space="preserve">и посмотрим все </w:t>
+      </w:r>
+      <w:r>
+        <w:rPr>
+          <w:b w:val="0"/>
+          <w:bCs w:val="0"/>
+        </w:rPr>
+        <w:lastRenderedPageBreak/>
+        <w:t>настроенные интерфейсы:</w:t>
+      </w:r>
+      <w:bookmarkEnd w:id="246"/>
     </w:p>
     <w:p>
       <w:pPr>
@@ -10722,10 +9906,12 @@
           <w:bCs w:val="0"/>
         </w:rPr>
       </w:pPr>
-      <w:r>
-        <w:rPr>
-          <w:b w:val="0"/>
-          <w:bCs w:val="0"/>
+      <w:bookmarkStart w:id="247" w:name="_Toc195529921"/>
+      <w:r>
+        <w:rPr>
+          <w:b w:val="0"/>
+          <w:bCs w:val="0"/>
+          <w:noProof/>
         </w:rPr>
         <w:drawing>
           <wp:inline distT="0" distB="0" distL="0" distR="0" wp14:anchorId="5E2A3830" wp14:editId="1FACEEFC">
@@ -10763,6 +9949,7 @@
           </wp:inline>
         </w:drawing>
       </w:r>
+      <w:bookmarkEnd w:id="247"/>
     </w:p>
     <w:p>
       <w:pPr>
@@ -10777,6 +9964,7 @@
           <w:lang w:val="en-US"/>
         </w:rPr>
       </w:pPr>
+      <w:bookmarkStart w:id="248" w:name="_Toc195529922"/>
       <w:r>
         <w:rPr>
           <w:b w:val="0"/>
@@ -10784,7 +9972,7 @@
           <w:i/>
           <w:iCs/>
         </w:rPr>
-        <w:t xml:space="preserve">Рисунок </w:t>
+        <w:t>Рисунок 6</w:t>
       </w:r>
       <w:r>
         <w:rPr>
@@ -10793,7 +9981,7 @@
           <w:i/>
           <w:iCs/>
         </w:rPr>
-        <w:t>6</w:t>
+        <w:t xml:space="preserve"> –</w:t>
       </w:r>
       <w:r>
         <w:rPr>
@@ -10802,17 +9990,9 @@
           <w:i/>
           <w:iCs/>
         </w:rPr>
-        <w:t xml:space="preserve"> –</w:t>
-      </w:r>
-      <w:r>
-        <w:rPr>
-          <w:b w:val="0"/>
-          <w:bCs w:val="0"/>
-          <w:i/>
-          <w:iCs/>
-        </w:rPr>
         <w:t xml:space="preserve"> Интерфейсы М2</w:t>
       </w:r>
+      <w:bookmarkEnd w:id="248"/>
     </w:p>
     <w:p>
       <w:pPr>
@@ -10841,15 +10021,16 @@
           <w:lang w:val="en-US"/>
         </w:rPr>
       </w:pPr>
+      <w:bookmarkStart w:id="249" w:name="_Toc195529923"/>
       <w:r>
         <w:rPr>
           <w:b w:val="0"/>
           <w:bCs w:val="0"/>
           <w:i/>
           <w:iCs/>
+          <w:noProof/>
           <w:lang w:val="en-US"/>
         </w:rPr>
-        <w:lastRenderedPageBreak/>
         <w:drawing>
           <wp:inline distT="0" distB="0" distL="0" distR="0" wp14:anchorId="69633B4B" wp14:editId="27DAEF81">
             <wp:extent cx="5856720" cy="3607579"/>
@@ -10886,6 +10067,7 @@
           </wp:inline>
         </w:drawing>
       </w:r>
+      <w:bookmarkEnd w:id="249"/>
     </w:p>
     <w:p>
       <w:pPr>
@@ -10899,6 +10081,7 @@
           <w:iCs/>
         </w:rPr>
       </w:pPr>
+      <w:bookmarkStart w:id="250" w:name="_Toc195529924"/>
       <w:r>
         <w:rPr>
           <w:b w:val="0"/>
@@ -10946,6 +10129,7 @@
         </w:rPr>
         <w:t>5</w:t>
       </w:r>
+      <w:bookmarkEnd w:id="250"/>
     </w:p>
     <w:p>
       <w:pPr>
@@ -10973,14 +10157,17 @@
           <w:lang w:val="en-US"/>
         </w:rPr>
       </w:pPr>
+      <w:bookmarkStart w:id="251" w:name="_Toc195529925"/>
       <w:r>
         <w:rPr>
           <w:b w:val="0"/>
           <w:bCs w:val="0"/>
           <w:i/>
           <w:iCs/>
+          <w:noProof/>
           <w:lang w:val="en-US"/>
         </w:rPr>
+        <w:lastRenderedPageBreak/>
         <w:drawing>
           <wp:inline distT="0" distB="0" distL="0" distR="0" wp14:anchorId="541364AA" wp14:editId="042C99EC">
             <wp:extent cx="5635047" cy="3295992"/>
@@ -11017,6 +10204,7 @@
           </wp:inline>
         </w:drawing>
       </w:r>
+      <w:bookmarkEnd w:id="251"/>
     </w:p>
     <w:p>
       <w:pPr>
@@ -11030,6 +10218,7 @@
           <w:iCs/>
         </w:rPr>
       </w:pPr>
+      <w:bookmarkStart w:id="252" w:name="_Toc195529926"/>
       <w:r>
         <w:rPr>
           <w:b w:val="0"/>
@@ -11075,6 +10264,7 @@
         </w:rPr>
         <w:t>7</w:t>
       </w:r>
+      <w:bookmarkEnd w:id="252"/>
     </w:p>
     <w:p>
       <w:pPr>
@@ -11096,105 +10286,15 @@
           <w:bCs w:val="0"/>
         </w:rPr>
       </w:pPr>
-      <w:r>
-        <w:rPr>
-          <w:b w:val="0"/>
-          <w:bCs w:val="0"/>
-        </w:rPr>
-        <w:t>Также были добавлены персональные компьютеры, представляющие собой сети задания. PC0-PC</w:t>
-      </w:r>
-      <w:r>
-        <w:rPr>
-          <w:b w:val="0"/>
-          <w:bCs w:val="0"/>
-        </w:rPr>
-        <w:t>2</w:t>
-      </w:r>
-      <w:r>
-        <w:rPr>
-          <w:b w:val="0"/>
-          <w:bCs w:val="0"/>
-        </w:rPr>
-        <w:t xml:space="preserve"> относятся к М</w:t>
-      </w:r>
-      <w:r>
-        <w:rPr>
-          <w:b w:val="0"/>
-          <w:bCs w:val="0"/>
-        </w:rPr>
-        <w:t>2</w:t>
-      </w:r>
-      <w:r>
-        <w:rPr>
-          <w:b w:val="0"/>
-          <w:bCs w:val="0"/>
-        </w:rPr>
-        <w:t>, PC5-PC</w:t>
-      </w:r>
-      <w:r>
-        <w:rPr>
-          <w:b w:val="0"/>
-          <w:bCs w:val="0"/>
-        </w:rPr>
-        <w:t>6</w:t>
-      </w:r>
-      <w:r>
-        <w:rPr>
-          <w:b w:val="0"/>
-          <w:bCs w:val="0"/>
-        </w:rPr>
-        <w:t xml:space="preserve"> к М</w:t>
-      </w:r>
-      <w:r>
-        <w:rPr>
-          <w:b w:val="0"/>
-          <w:bCs w:val="0"/>
-        </w:rPr>
-        <w:t>5</w:t>
-      </w:r>
-      <w:r>
-        <w:rPr>
-          <w:b w:val="0"/>
-          <w:bCs w:val="0"/>
-        </w:rPr>
-        <w:t xml:space="preserve"> и PC</w:t>
-      </w:r>
-      <w:r>
-        <w:rPr>
-          <w:b w:val="0"/>
-          <w:bCs w:val="0"/>
-        </w:rPr>
-        <w:t>3</w:t>
-      </w:r>
-      <w:r>
-        <w:rPr>
-          <w:b w:val="0"/>
-          <w:bCs w:val="0"/>
-        </w:rPr>
-        <w:t>-PC</w:t>
-      </w:r>
-      <w:r>
-        <w:rPr>
-          <w:b w:val="0"/>
-          <w:bCs w:val="0"/>
-        </w:rPr>
-        <w:t>4</w:t>
-      </w:r>
-      <w:r>
-        <w:rPr>
-          <w:b w:val="0"/>
-          <w:bCs w:val="0"/>
-        </w:rPr>
-        <w:t xml:space="preserve"> к М7. Их IP-адреса, </w:t>
-      </w:r>
-      <w:r>
-        <w:rPr>
-          <w:b w:val="0"/>
-          <w:bCs w:val="0"/>
-        </w:rPr>
-        <w:lastRenderedPageBreak/>
-        <w:t>маски и адреса шлюзов:</w:t>
-      </w:r>
+      <w:bookmarkStart w:id="253" w:name="_Toc195529927"/>
+      <w:r>
+        <w:rPr>
+          <w:b w:val="0"/>
+          <w:bCs w:val="0"/>
+        </w:rPr>
+        <w:t>Также были добавлены персональные компьютеры, представляющие собой сети задания. PC0-PC2 относятся к М2, PC5-PC6 к М5 и PC3-PC4 к М7. Их IP-адреса, маски и адреса шлюзов:</w:t>
+      </w:r>
+      <w:bookmarkEnd w:id="253"/>
     </w:p>
     <w:p>
       <w:pPr>
@@ -11229,6 +10329,7 @@
                 <w:bCs w:val="0"/>
               </w:rPr>
             </w:pPr>
+            <w:bookmarkStart w:id="254" w:name="_Toc195529928"/>
             <w:r>
               <w:rPr>
                 <w:b w:val="0"/>
@@ -11236,6 +10337,7 @@
               </w:rPr>
               <w:t>Сеть</w:t>
             </w:r>
+            <w:bookmarkEnd w:id="254"/>
           </w:p>
         </w:tc>
         <w:tc>
@@ -11253,6 +10355,7 @@
                 <w:lang w:val="en-US"/>
               </w:rPr>
             </w:pPr>
+            <w:bookmarkStart w:id="255" w:name="_Toc195529929"/>
             <w:r>
               <w:rPr>
                 <w:b w:val="0"/>
@@ -11268,6 +10371,7 @@
               </w:rPr>
               <w:t>адрес</w:t>
             </w:r>
+            <w:bookmarkEnd w:id="255"/>
           </w:p>
         </w:tc>
         <w:tc>
@@ -11284,6 +10388,7 @@
                 <w:bCs w:val="0"/>
               </w:rPr>
             </w:pPr>
+            <w:bookmarkStart w:id="256" w:name="_Toc195529930"/>
             <w:r>
               <w:rPr>
                 <w:b w:val="0"/>
@@ -11291,6 +10396,7 @@
               </w:rPr>
               <w:t>Маска</w:t>
             </w:r>
+            <w:bookmarkEnd w:id="256"/>
           </w:p>
         </w:tc>
         <w:tc>
@@ -11307,6 +10413,7 @@
                 <w:bCs w:val="0"/>
               </w:rPr>
             </w:pPr>
+            <w:bookmarkStart w:id="257" w:name="_Toc195529931"/>
             <w:r>
               <w:rPr>
                 <w:b w:val="0"/>
@@ -11314,6 +10421,7 @@
               </w:rPr>
               <w:t>Шлюз</w:t>
             </w:r>
+            <w:bookmarkEnd w:id="257"/>
           </w:p>
         </w:tc>
       </w:tr>
@@ -11333,6 +10441,7 @@
                 <w:lang w:val="en-US"/>
               </w:rPr>
             </w:pPr>
+            <w:bookmarkStart w:id="258" w:name="_Toc195529932"/>
             <w:r>
               <w:rPr>
                 <w:b w:val="0"/>
@@ -11341,6 +10450,7 @@
               </w:rPr>
               <w:t>PC-PT PC0</w:t>
             </w:r>
+            <w:bookmarkEnd w:id="258"/>
           </w:p>
         </w:tc>
         <w:tc>
@@ -11357,6 +10467,7 @@
                 <w:bCs w:val="0"/>
               </w:rPr>
             </w:pPr>
+            <w:bookmarkStart w:id="259" w:name="_Toc195529933"/>
             <w:r>
               <w:rPr>
                 <w:b w:val="0"/>
@@ -11364,6 +10475,7 @@
               </w:rPr>
               <w:t>172.64.0.1</w:t>
             </w:r>
+            <w:bookmarkEnd w:id="259"/>
           </w:p>
         </w:tc>
         <w:tc>
@@ -11380,6 +10492,7 @@
                 <w:bCs w:val="0"/>
               </w:rPr>
             </w:pPr>
+            <w:bookmarkStart w:id="260" w:name="_Toc195529934"/>
             <w:r>
               <w:rPr>
                 <w:b w:val="0"/>
@@ -11387,6 +10500,7 @@
               </w:rPr>
               <w:t>255.192.0.0</w:t>
             </w:r>
+            <w:bookmarkEnd w:id="260"/>
           </w:p>
         </w:tc>
         <w:tc>
@@ -11404,6 +10518,7 @@
                 <w:lang w:val="en-US"/>
               </w:rPr>
             </w:pPr>
+            <w:bookmarkStart w:id="261" w:name="_Toc195529935"/>
             <w:r>
               <w:rPr>
                 <w:b w:val="0"/>
@@ -11419,6 +10534,7 @@
               </w:rPr>
               <w:t>254</w:t>
             </w:r>
+            <w:bookmarkEnd w:id="261"/>
           </w:p>
         </w:tc>
       </w:tr>
@@ -11437,13 +10553,39 @@
                 <w:bCs w:val="0"/>
               </w:rPr>
             </w:pPr>
+            <w:bookmarkStart w:id="262" w:name="_Toc195529936"/>
             <w:r>
               <w:rPr>
                 <w:b w:val="0"/>
                 <w:bCs w:val="0"/>
                 <w:lang w:val="en-US"/>
               </w:rPr>
-              <w:t>PC-PT PC</w:t>
+              <w:t>PC-PT PC1</w:t>
+            </w:r>
+            <w:bookmarkEnd w:id="262"/>
+          </w:p>
+        </w:tc>
+        <w:tc>
+          <w:tcPr>
+            <w:tcW w:w="2549" w:type="dxa"/>
+          </w:tcPr>
+          <w:p>
+            <w:pPr>
+              <w:pStyle w:val="1"/>
+              <w:ind w:firstLine="0"/>
+              <w:jc w:val="center"/>
+              <w:rPr>
+                <w:b w:val="0"/>
+                <w:bCs w:val="0"/>
+              </w:rPr>
+            </w:pPr>
+            <w:bookmarkStart w:id="263" w:name="_Toc195529937"/>
+            <w:r>
+              <w:rPr>
+                <w:b w:val="0"/>
+                <w:bCs w:val="0"/>
+              </w:rPr>
+              <w:t>172.</w:t>
             </w:r>
             <w:r>
               <w:rPr>
@@ -11451,8 +10593,16 @@
                 <w:bCs w:val="0"/>
                 <w:lang w:val="en-US"/>
               </w:rPr>
-              <w:t>1</w:t>
-            </w:r>
+              <w:t>128</w:t>
+            </w:r>
+            <w:r>
+              <w:rPr>
+                <w:b w:val="0"/>
+                <w:bCs w:val="0"/>
+              </w:rPr>
+              <w:t>.0.1</w:t>
+            </w:r>
+            <w:bookmarkEnd w:id="263"/>
           </w:p>
         </w:tc>
         <w:tc>
@@ -11469,6 +10619,33 @@
                 <w:bCs w:val="0"/>
               </w:rPr>
             </w:pPr>
+            <w:bookmarkStart w:id="264" w:name="_Toc195529938"/>
+            <w:r>
+              <w:rPr>
+                <w:b w:val="0"/>
+                <w:bCs w:val="0"/>
+              </w:rPr>
+              <w:t>255.192.0.0</w:t>
+            </w:r>
+            <w:bookmarkEnd w:id="264"/>
+          </w:p>
+        </w:tc>
+        <w:tc>
+          <w:tcPr>
+            <w:tcW w:w="2549" w:type="dxa"/>
+          </w:tcPr>
+          <w:p>
+            <w:pPr>
+              <w:pStyle w:val="1"/>
+              <w:ind w:firstLine="0"/>
+              <w:jc w:val="center"/>
+              <w:rPr>
+                <w:b w:val="0"/>
+                <w:bCs w:val="0"/>
+                <w:lang w:val="en-US"/>
+              </w:rPr>
+            </w:pPr>
+            <w:bookmarkStart w:id="265" w:name="_Toc195529939"/>
             <w:r>
               <w:rPr>
                 <w:b w:val="0"/>
@@ -11489,78 +10666,17 @@
                 <w:b w:val="0"/>
                 <w:bCs w:val="0"/>
               </w:rPr>
-              <w:t>.0.1</w:t>
-            </w:r>
-          </w:p>
-        </w:tc>
-        <w:tc>
-          <w:tcPr>
-            <w:tcW w:w="2549" w:type="dxa"/>
-          </w:tcPr>
-          <w:p>
-            <w:pPr>
-              <w:pStyle w:val="1"/>
-              <w:ind w:firstLine="0"/>
-              <w:jc w:val="center"/>
-              <w:rPr>
-                <w:b w:val="0"/>
-                <w:bCs w:val="0"/>
-              </w:rPr>
-            </w:pPr>
-            <w:r>
-              <w:rPr>
-                <w:b w:val="0"/>
-                <w:bCs w:val="0"/>
-              </w:rPr>
-              <w:t>255.192.0.0</w:t>
-            </w:r>
-          </w:p>
-        </w:tc>
-        <w:tc>
-          <w:tcPr>
-            <w:tcW w:w="2549" w:type="dxa"/>
-          </w:tcPr>
-          <w:p>
-            <w:pPr>
-              <w:pStyle w:val="1"/>
-              <w:ind w:firstLine="0"/>
-              <w:jc w:val="center"/>
+              <w:t>.0.</w:t>
+            </w:r>
+            <w:r>
               <w:rPr>
                 <w:b w:val="0"/>
                 <w:bCs w:val="0"/>
                 <w:lang w:val="en-US"/>
               </w:rPr>
-            </w:pPr>
-            <w:r>
-              <w:rPr>
-                <w:b w:val="0"/>
-                <w:bCs w:val="0"/>
-              </w:rPr>
-              <w:t>172.</w:t>
-            </w:r>
-            <w:r>
-              <w:rPr>
-                <w:b w:val="0"/>
-                <w:bCs w:val="0"/>
-                <w:lang w:val="en-US"/>
-              </w:rPr>
-              <w:t>128</w:t>
-            </w:r>
-            <w:r>
-              <w:rPr>
-                <w:b w:val="0"/>
-                <w:bCs w:val="0"/>
-              </w:rPr>
-              <w:t>.0.</w:t>
-            </w:r>
-            <w:r>
-              <w:rPr>
-                <w:b w:val="0"/>
-                <w:bCs w:val="0"/>
-                <w:lang w:val="en-US"/>
-              </w:rPr>
               <w:t>254</w:t>
             </w:r>
+            <w:bookmarkEnd w:id="265"/>
           </w:p>
         </w:tc>
       </w:tr>
@@ -11579,13 +10695,39 @@
                 <w:bCs w:val="0"/>
               </w:rPr>
             </w:pPr>
+            <w:bookmarkStart w:id="266" w:name="_Toc195529940"/>
             <w:r>
               <w:rPr>
                 <w:b w:val="0"/>
                 <w:bCs w:val="0"/>
                 <w:lang w:val="en-US"/>
               </w:rPr>
-              <w:t>PC-PT PC</w:t>
+              <w:t>PC-PT PC2</w:t>
+            </w:r>
+            <w:bookmarkEnd w:id="266"/>
+          </w:p>
+        </w:tc>
+        <w:tc>
+          <w:tcPr>
+            <w:tcW w:w="2549" w:type="dxa"/>
+          </w:tcPr>
+          <w:p>
+            <w:pPr>
+              <w:pStyle w:val="1"/>
+              <w:ind w:firstLine="0"/>
+              <w:jc w:val="center"/>
+              <w:rPr>
+                <w:b w:val="0"/>
+                <w:bCs w:val="0"/>
+              </w:rPr>
+            </w:pPr>
+            <w:bookmarkStart w:id="267" w:name="_Toc195529941"/>
+            <w:r>
+              <w:rPr>
+                <w:b w:val="0"/>
+                <w:bCs w:val="0"/>
+              </w:rPr>
+              <w:t>172.</w:t>
             </w:r>
             <w:r>
               <w:rPr>
@@ -11593,8 +10735,16 @@
                 <w:bCs w:val="0"/>
                 <w:lang w:val="en-US"/>
               </w:rPr>
-              <w:t>2</w:t>
-            </w:r>
+              <w:t>192</w:t>
+            </w:r>
+            <w:r>
+              <w:rPr>
+                <w:b w:val="0"/>
+                <w:bCs w:val="0"/>
+              </w:rPr>
+              <w:t>.0.1</w:t>
+            </w:r>
+            <w:bookmarkEnd w:id="267"/>
           </w:p>
         </w:tc>
         <w:tc>
@@ -11611,6 +10761,33 @@
                 <w:bCs w:val="0"/>
               </w:rPr>
             </w:pPr>
+            <w:bookmarkStart w:id="268" w:name="_Toc195529942"/>
+            <w:r>
+              <w:rPr>
+                <w:b w:val="0"/>
+                <w:bCs w:val="0"/>
+              </w:rPr>
+              <w:t>255.192.0.0</w:t>
+            </w:r>
+            <w:bookmarkEnd w:id="268"/>
+          </w:p>
+        </w:tc>
+        <w:tc>
+          <w:tcPr>
+            <w:tcW w:w="2549" w:type="dxa"/>
+          </w:tcPr>
+          <w:p>
+            <w:pPr>
+              <w:pStyle w:val="1"/>
+              <w:ind w:firstLine="0"/>
+              <w:jc w:val="center"/>
+              <w:rPr>
+                <w:b w:val="0"/>
+                <w:bCs w:val="0"/>
+                <w:lang w:val="en-US"/>
+              </w:rPr>
+            </w:pPr>
+            <w:bookmarkStart w:id="269" w:name="_Toc195529943"/>
             <w:r>
               <w:rPr>
                 <w:b w:val="0"/>
@@ -11631,86 +10808,17 @@
                 <w:b w:val="0"/>
                 <w:bCs w:val="0"/>
               </w:rPr>
-              <w:t>.0.1</w:t>
-            </w:r>
-          </w:p>
-        </w:tc>
-        <w:tc>
-          <w:tcPr>
-            <w:tcW w:w="2549" w:type="dxa"/>
-          </w:tcPr>
-          <w:p>
-            <w:pPr>
-              <w:pStyle w:val="1"/>
-              <w:ind w:firstLine="0"/>
-              <w:jc w:val="center"/>
-              <w:rPr>
-                <w:b w:val="0"/>
-                <w:bCs w:val="0"/>
-              </w:rPr>
-            </w:pPr>
-            <w:r>
-              <w:rPr>
-                <w:b w:val="0"/>
-                <w:bCs w:val="0"/>
-              </w:rPr>
-              <w:t>255.192.0.0</w:t>
-            </w:r>
-          </w:p>
-        </w:tc>
-        <w:tc>
-          <w:tcPr>
-            <w:tcW w:w="2549" w:type="dxa"/>
-          </w:tcPr>
-          <w:p>
-            <w:pPr>
-              <w:pStyle w:val="1"/>
-              <w:ind w:firstLine="0"/>
-              <w:jc w:val="center"/>
+              <w:t>.0.</w:t>
+            </w:r>
+            <w:r>
               <w:rPr>
                 <w:b w:val="0"/>
                 <w:bCs w:val="0"/>
                 <w:lang w:val="en-US"/>
               </w:rPr>
-            </w:pPr>
-            <w:r>
-              <w:rPr>
-                <w:b w:val="0"/>
-                <w:bCs w:val="0"/>
-              </w:rPr>
-              <w:t>172.</w:t>
-            </w:r>
-            <w:r>
-              <w:rPr>
-                <w:b w:val="0"/>
-                <w:bCs w:val="0"/>
-                <w:lang w:val="en-US"/>
-              </w:rPr>
-              <w:t>1</w:t>
-            </w:r>
-            <w:r>
-              <w:rPr>
-                <w:b w:val="0"/>
-                <w:bCs w:val="0"/>
-                <w:lang w:val="en-US"/>
-              </w:rPr>
-              <w:t>92</w:t>
-            </w:r>
-            <w:r>
-              <w:rPr>
-                <w:b w:val="0"/>
-                <w:bCs w:val="0"/>
-              </w:rPr>
-              <w:t>.0.</w:t>
-            </w:r>
-            <w:r>
-              <w:rPr>
-                <w:b w:val="0"/>
-                <w:bCs w:val="0"/>
-                <w:lang w:val="en-US"/>
-              </w:rPr>
               <w:t>254</w:t>
             </w:r>
+            <w:bookmarkEnd w:id="269"/>
           </w:p>
         </w:tc>
       </w:tr>
@@ -11721,6 +10829,7 @@
         <w:ind w:firstLine="0"/>
         <w:jc w:val="center"/>
       </w:pPr>
+      <w:bookmarkStart w:id="270" w:name="_Toc195529944"/>
       <w:r>
         <w:rPr>
           <w:b w:val="0"/>
@@ -11755,17 +10864,9 @@
           <w:i/>
           <w:iCs/>
         </w:rPr>
-        <w:t xml:space="preserve"> </w:t>
-      </w:r>
-      <w:r>
-        <w:rPr>
-          <w:b w:val="0"/>
-          <w:bCs w:val="0"/>
-          <w:i/>
-          <w:iCs/>
-        </w:rPr>
-        <w:t>Конфигурация персональных компьютеров, относящихся к М2</w:t>
-      </w:r>
+        <w:t xml:space="preserve"> Конфигурация персональных компьютеров, относящихся к М2</w:t>
+      </w:r>
+      <w:bookmarkEnd w:id="270"/>
     </w:p>
     <w:p>
       <w:pPr>
@@ -11801,6 +10902,7 @@
                 <w:bCs w:val="0"/>
               </w:rPr>
             </w:pPr>
+            <w:bookmarkStart w:id="271" w:name="_Toc195529945"/>
             <w:r>
               <w:rPr>
                 <w:b w:val="0"/>
@@ -11808,6 +10910,7 @@
               </w:rPr>
               <w:t>Сеть</w:t>
             </w:r>
+            <w:bookmarkEnd w:id="271"/>
           </w:p>
         </w:tc>
         <w:tc>
@@ -11825,6 +10928,7 @@
                 <w:lang w:val="en-US"/>
               </w:rPr>
             </w:pPr>
+            <w:bookmarkStart w:id="272" w:name="_Toc195529946"/>
             <w:r>
               <w:rPr>
                 <w:b w:val="0"/>
@@ -11840,6 +10944,7 @@
               </w:rPr>
               <w:t>адрес</w:t>
             </w:r>
+            <w:bookmarkEnd w:id="272"/>
           </w:p>
         </w:tc>
         <w:tc>
@@ -11856,6 +10961,7 @@
                 <w:bCs w:val="0"/>
               </w:rPr>
             </w:pPr>
+            <w:bookmarkStart w:id="273" w:name="_Toc195529947"/>
             <w:r>
               <w:rPr>
                 <w:b w:val="0"/>
@@ -11863,6 +10969,7 @@
               </w:rPr>
               <w:t>Маска</w:t>
             </w:r>
+            <w:bookmarkEnd w:id="273"/>
           </w:p>
         </w:tc>
         <w:tc>
@@ -11879,6 +10986,7 @@
                 <w:bCs w:val="0"/>
               </w:rPr>
             </w:pPr>
+            <w:bookmarkStart w:id="274" w:name="_Toc195529948"/>
             <w:r>
               <w:rPr>
                 <w:b w:val="0"/>
@@ -11886,6 +10994,7 @@
               </w:rPr>
               <w:t>Шлюз</w:t>
             </w:r>
+            <w:bookmarkEnd w:id="274"/>
           </w:p>
         </w:tc>
       </w:tr>
@@ -11904,6 +11013,7 @@
                 <w:bCs w:val="0"/>
               </w:rPr>
             </w:pPr>
+            <w:bookmarkStart w:id="275" w:name="_Toc195529949"/>
             <w:r>
               <w:rPr>
                 <w:b w:val="0"/>
@@ -11919,6 +11029,7 @@
               </w:rPr>
               <w:t>5</w:t>
             </w:r>
+            <w:bookmarkEnd w:id="275"/>
           </w:p>
         </w:tc>
         <w:tc>
@@ -11935,6 +11046,7 @@
                 <w:bCs w:val="0"/>
               </w:rPr>
             </w:pPr>
+            <w:bookmarkStart w:id="276" w:name="_Toc195529950"/>
             <w:r>
               <w:rPr>
                 <w:b w:val="0"/>
@@ -11942,6 +11054,7 @@
               </w:rPr>
               <w:t>169.254.128.1</w:t>
             </w:r>
+            <w:bookmarkEnd w:id="276"/>
           </w:p>
         </w:tc>
         <w:tc>
@@ -11958,6 +11071,7 @@
                 <w:bCs w:val="0"/>
               </w:rPr>
             </w:pPr>
+            <w:bookmarkStart w:id="277" w:name="_Toc195529951"/>
             <w:r>
               <w:rPr>
                 <w:b w:val="0"/>
@@ -11965,6 +11079,7 @@
               </w:rPr>
               <w:t>255.255.192.0</w:t>
             </w:r>
+            <w:bookmarkEnd w:id="277"/>
           </w:p>
         </w:tc>
         <w:tc>
@@ -11982,6 +11097,7 @@
                 <w:lang w:val="en-US"/>
               </w:rPr>
             </w:pPr>
+            <w:bookmarkStart w:id="278" w:name="_Toc195529952"/>
             <w:r>
               <w:rPr>
                 <w:b w:val="0"/>
@@ -11996,6 +11112,7 @@
               </w:rPr>
               <w:t>254</w:t>
             </w:r>
+            <w:bookmarkEnd w:id="278"/>
           </w:p>
         </w:tc>
       </w:tr>
@@ -12014,6 +11131,7 @@
                 <w:bCs w:val="0"/>
               </w:rPr>
             </w:pPr>
+            <w:bookmarkStart w:id="279" w:name="_Toc195529953"/>
             <w:r>
               <w:rPr>
                 <w:b w:val="0"/>
@@ -12029,6 +11147,7 @@
               </w:rPr>
               <w:t>6</w:t>
             </w:r>
+            <w:bookmarkEnd w:id="279"/>
           </w:p>
         </w:tc>
         <w:tc>
@@ -12045,6 +11164,7 @@
                 <w:bCs w:val="0"/>
               </w:rPr>
             </w:pPr>
+            <w:bookmarkStart w:id="280" w:name="_Toc195529954"/>
             <w:r>
               <w:rPr>
                 <w:b w:val="0"/>
@@ -12052,6 +11172,7 @@
               </w:rPr>
               <w:t>169.254.64.1</w:t>
             </w:r>
+            <w:bookmarkEnd w:id="280"/>
           </w:p>
         </w:tc>
         <w:tc>
@@ -12068,6 +11189,7 @@
                 <w:bCs w:val="0"/>
               </w:rPr>
             </w:pPr>
+            <w:bookmarkStart w:id="281" w:name="_Toc195529955"/>
             <w:r>
               <w:rPr>
                 <w:b w:val="0"/>
@@ -12075,6 +11197,7 @@
               </w:rPr>
               <w:t>255.255.192.0</w:t>
             </w:r>
+            <w:bookmarkEnd w:id="281"/>
           </w:p>
         </w:tc>
         <w:tc>
@@ -12092,6 +11215,7 @@
                 <w:lang w:val="en-US"/>
               </w:rPr>
             </w:pPr>
+            <w:bookmarkStart w:id="282" w:name="_Toc195529956"/>
             <w:r>
               <w:rPr>
                 <w:b w:val="0"/>
@@ -12106,6 +11230,7 @@
               </w:rPr>
               <w:t>254</w:t>
             </w:r>
+            <w:bookmarkEnd w:id="282"/>
           </w:p>
         </w:tc>
       </w:tr>
@@ -12116,6 +11241,7 @@
         <w:ind w:firstLine="0"/>
         <w:jc w:val="center"/>
       </w:pPr>
+      <w:bookmarkStart w:id="283" w:name="_Toc195529957"/>
       <w:r>
         <w:rPr>
           <w:b w:val="0"/>
@@ -12123,7 +11249,7 @@
           <w:i/>
           <w:iCs/>
         </w:rPr>
-        <w:t xml:space="preserve">Таблица </w:t>
+        <w:t>Таблица 7</w:t>
       </w:r>
       <w:r>
         <w:rPr>
@@ -12132,7 +11258,7 @@
           <w:i/>
           <w:iCs/>
         </w:rPr>
-        <w:t>7</w:t>
+        <w:t xml:space="preserve"> –</w:t>
       </w:r>
       <w:r>
         <w:rPr>
@@ -12141,26 +11267,15 @@
           <w:i/>
           <w:iCs/>
         </w:rPr>
-        <w:t xml:space="preserve"> –</w:t>
-      </w:r>
-      <w:r>
-        <w:rPr>
-          <w:b w:val="0"/>
-          <w:bCs w:val="0"/>
-          <w:i/>
-          <w:iCs/>
-        </w:rPr>
-        <w:t xml:space="preserve"> Конфигурация персональных компьютеров, относящихся к М</w:t>
-      </w:r>
-      <w:r>
-        <w:rPr>
-          <w:b w:val="0"/>
-          <w:bCs w:val="0"/>
-          <w:i/>
-          <w:iCs/>
-        </w:rPr>
-        <w:t>5</w:t>
-      </w:r>
+        <w:t xml:space="preserve"> Конфигурация персональных компьютеров, относящихся к М5</w:t>
+      </w:r>
+      <w:bookmarkEnd w:id="283"/>
+    </w:p>
+    <w:p>
+      <w:pPr>
+        <w:pStyle w:val="1"/>
+        <w:ind w:firstLine="0"/>
+      </w:pPr>
     </w:p>
     <w:p>
       <w:pPr>
@@ -12195,13 +11310,16 @@
                 <w:bCs w:val="0"/>
               </w:rPr>
             </w:pPr>
-            <w:r>
-              <w:rPr>
-                <w:b w:val="0"/>
-                <w:bCs w:val="0"/>
-              </w:rPr>
+            <w:bookmarkStart w:id="284" w:name="_Toc195529958"/>
+            <w:r>
+              <w:rPr>
+                <w:b w:val="0"/>
+                <w:bCs w:val="0"/>
+              </w:rPr>
+              <w:lastRenderedPageBreak/>
               <w:t>Сеть</w:t>
             </w:r>
+            <w:bookmarkEnd w:id="284"/>
           </w:p>
         </w:tc>
         <w:tc>
@@ -12219,6 +11337,7 @@
                 <w:lang w:val="en-US"/>
               </w:rPr>
             </w:pPr>
+            <w:bookmarkStart w:id="285" w:name="_Toc195529959"/>
             <w:r>
               <w:rPr>
                 <w:b w:val="0"/>
@@ -12234,6 +11353,7 @@
               </w:rPr>
               <w:t>адрес</w:t>
             </w:r>
+            <w:bookmarkEnd w:id="285"/>
           </w:p>
         </w:tc>
         <w:tc>
@@ -12250,6 +11370,7 @@
                 <w:bCs w:val="0"/>
               </w:rPr>
             </w:pPr>
+            <w:bookmarkStart w:id="286" w:name="_Toc195529960"/>
             <w:r>
               <w:rPr>
                 <w:b w:val="0"/>
@@ -12257,6 +11378,7 @@
               </w:rPr>
               <w:t>Маска</w:t>
             </w:r>
+            <w:bookmarkEnd w:id="286"/>
           </w:p>
         </w:tc>
         <w:tc>
@@ -12273,6 +11395,7 @@
                 <w:bCs w:val="0"/>
               </w:rPr>
             </w:pPr>
+            <w:bookmarkStart w:id="287" w:name="_Toc195529961"/>
             <w:r>
               <w:rPr>
                 <w:b w:val="0"/>
@@ -12280,6 +11403,7 @@
               </w:rPr>
               <w:t>Шлюз</w:t>
             </w:r>
+            <w:bookmarkEnd w:id="287"/>
           </w:p>
         </w:tc>
       </w:tr>
@@ -12298,6 +11422,7 @@
                 <w:bCs w:val="0"/>
               </w:rPr>
             </w:pPr>
+            <w:bookmarkStart w:id="288" w:name="_Toc195529962"/>
             <w:r>
               <w:rPr>
                 <w:b w:val="0"/>
@@ -12313,6 +11438,7 @@
               </w:rPr>
               <w:t>3</w:t>
             </w:r>
+            <w:bookmarkEnd w:id="288"/>
           </w:p>
         </w:tc>
         <w:tc>
@@ -12329,6 +11455,7 @@
                 <w:bCs w:val="0"/>
               </w:rPr>
             </w:pPr>
+            <w:bookmarkStart w:id="289" w:name="_Toc195529963"/>
             <w:r>
               <w:rPr>
                 <w:b w:val="0"/>
@@ -12336,6 +11463,7 @@
               </w:rPr>
               <w:t>10.1.20.1</w:t>
             </w:r>
+            <w:bookmarkEnd w:id="289"/>
           </w:p>
         </w:tc>
         <w:tc>
@@ -12352,6 +11480,7 @@
                 <w:bCs w:val="0"/>
               </w:rPr>
             </w:pPr>
+            <w:bookmarkStart w:id="290" w:name="_Toc195529964"/>
             <w:r>
               <w:rPr>
                 <w:b w:val="0"/>
@@ -12359,6 +11488,7 @@
               </w:rPr>
               <w:t>255.255.252.0</w:t>
             </w:r>
+            <w:bookmarkEnd w:id="290"/>
           </w:p>
         </w:tc>
         <w:tc>
@@ -12376,6 +11506,7 @@
                 <w:lang w:val="en-US"/>
               </w:rPr>
             </w:pPr>
+            <w:bookmarkStart w:id="291" w:name="_Toc195529965"/>
             <w:r>
               <w:rPr>
                 <w:b w:val="0"/>
@@ -12390,6 +11521,7 @@
               </w:rPr>
               <w:t>254</w:t>
             </w:r>
+            <w:bookmarkEnd w:id="291"/>
           </w:p>
         </w:tc>
       </w:tr>
@@ -12408,6 +11540,7 @@
                 <w:bCs w:val="0"/>
               </w:rPr>
             </w:pPr>
+            <w:bookmarkStart w:id="292" w:name="_Toc195529966"/>
             <w:r>
               <w:rPr>
                 <w:b w:val="0"/>
@@ -12423,6 +11556,7 @@
               </w:rPr>
               <w:t>4</w:t>
             </w:r>
+            <w:bookmarkEnd w:id="292"/>
           </w:p>
         </w:tc>
         <w:tc>
@@ -12439,6 +11573,7 @@
                 <w:bCs w:val="0"/>
               </w:rPr>
             </w:pPr>
+            <w:bookmarkStart w:id="293" w:name="_Toc195529967"/>
             <w:r>
               <w:rPr>
                 <w:b w:val="0"/>
@@ -12446,6 +11581,7 @@
               </w:rPr>
               <w:t>10.1.24.1</w:t>
             </w:r>
+            <w:bookmarkEnd w:id="293"/>
           </w:p>
         </w:tc>
         <w:tc>
@@ -12462,6 +11598,7 @@
                 <w:bCs w:val="0"/>
               </w:rPr>
             </w:pPr>
+            <w:bookmarkStart w:id="294" w:name="_Toc195529968"/>
             <w:r>
               <w:rPr>
                 <w:b w:val="0"/>
@@ -12469,6 +11606,7 @@
               </w:rPr>
               <w:t>255.255.252.0</w:t>
             </w:r>
+            <w:bookmarkEnd w:id="294"/>
           </w:p>
         </w:tc>
         <w:tc>
@@ -12486,6 +11624,7 @@
                 <w:lang w:val="en-US"/>
               </w:rPr>
             </w:pPr>
+            <w:bookmarkStart w:id="295" w:name="_Toc195529969"/>
             <w:r>
               <w:rPr>
                 <w:b w:val="0"/>
@@ -12500,6 +11639,7 @@
               </w:rPr>
               <w:t>254</w:t>
             </w:r>
+            <w:bookmarkEnd w:id="295"/>
           </w:p>
         </w:tc>
       </w:tr>
@@ -12510,6 +11650,7 @@
         <w:ind w:firstLine="0"/>
         <w:jc w:val="center"/>
       </w:pPr>
+      <w:bookmarkStart w:id="296" w:name="_Toc195529970"/>
       <w:r>
         <w:rPr>
           <w:b w:val="0"/>
@@ -12517,7 +11658,7 @@
           <w:i/>
           <w:iCs/>
         </w:rPr>
-        <w:t xml:space="preserve">Таблица </w:t>
+        <w:t>Таблица 8</w:t>
       </w:r>
       <w:r>
         <w:rPr>
@@ -12526,7 +11667,7 @@
           <w:i/>
           <w:iCs/>
         </w:rPr>
-        <w:t>8</w:t>
+        <w:t xml:space="preserve"> –</w:t>
       </w:r>
       <w:r>
         <w:rPr>
@@ -12535,17 +11676,9 @@
           <w:i/>
           <w:iCs/>
         </w:rPr>
-        <w:t xml:space="preserve"> –</w:t>
-      </w:r>
-      <w:r>
-        <w:rPr>
-          <w:b w:val="0"/>
-          <w:bCs w:val="0"/>
-          <w:i/>
-          <w:iCs/>
-        </w:rPr>
         <w:t xml:space="preserve"> Конфигурация персональных компьютеров, относящихся к М5</w:t>
       </w:r>
+      <w:bookmarkEnd w:id="296"/>
     </w:p>
     <w:p>
       <w:pPr>
@@ -12568,26 +11701,16 @@
           <w:bCs w:val="0"/>
         </w:rPr>
         <w:tab/>
+      </w:r>
+      <w:bookmarkStart w:id="297" w:name="_Toc195529971"/>
+      <w:r>
+        <w:rPr>
+          <w:b w:val="0"/>
+          <w:bCs w:val="0"/>
+        </w:rPr>
         <w:t>Полученная схема выглядит так:</w:t>
       </w:r>
-    </w:p>
-    <w:p>
-      <w:pPr>
-        <w:widowControl/>
-        <w:spacing w:line="240" w:lineRule="auto"/>
-        <w:ind w:firstLine="0"/>
-        <w:jc w:val="left"/>
-        <w:rPr>
-          <w:szCs w:val="28"/>
-        </w:rPr>
-      </w:pPr>
-      <w:r>
-        <w:rPr>
-          <w:b/>
-          <w:bCs/>
-        </w:rPr>
-        <w:br w:type="page"/>
-      </w:r>
+      <w:bookmarkEnd w:id="297"/>
     </w:p>
     <w:p>
       <w:pPr>
@@ -12599,16 +11722,17 @@
           <w:bCs w:val="0"/>
         </w:rPr>
       </w:pPr>
-      <w:r>
-        <w:rPr>
-          <w:b w:val="0"/>
-          <w:bCs w:val="0"/>
-        </w:rPr>
-        <w:lastRenderedPageBreak/>
+      <w:bookmarkStart w:id="298" w:name="_Toc195529972"/>
+      <w:r>
+        <w:rPr>
+          <w:b w:val="0"/>
+          <w:bCs w:val="0"/>
+          <w:noProof/>
+        </w:rPr>
         <w:drawing>
-          <wp:inline distT="0" distB="0" distL="0" distR="0" wp14:anchorId="1CEEA371" wp14:editId="06AE87CA">
-            <wp:extent cx="4619567" cy="3694748"/>
-            <wp:effectExtent l="0" t="0" r="0" b="1270"/>
+          <wp:inline distT="0" distB="0" distL="0" distR="0" wp14:anchorId="1CEEA371" wp14:editId="02E1576A">
+            <wp:extent cx="5144763" cy="4114800"/>
+            <wp:effectExtent l="0" t="0" r="0" b="0"/>
             <wp:docPr id="314004487" name="Рисунок 1"/>
             <wp:cNvGraphicFramePr>
               <a:graphicFrameLocks xmlns:a="http://schemas.openxmlformats.org/drawingml/2006/main" noChangeAspect="1"/>
@@ -12629,7 +11753,7 @@
                   <pic:spPr>
                     <a:xfrm>
                       <a:off x="0" y="0"/>
-                      <a:ext cx="4635158" cy="3707218"/>
+                      <a:ext cx="5188333" cy="4149648"/>
                     </a:xfrm>
                     <a:prstGeom prst="rect">
                       <a:avLst/>
@@ -12641,6 +11765,7 @@
           </wp:inline>
         </w:drawing>
       </w:r>
+      <w:bookmarkEnd w:id="298"/>
     </w:p>
     <w:p>
       <w:pPr>
@@ -12654,6 +11779,7 @@
           <w:iCs/>
         </w:rPr>
       </w:pPr>
+      <w:bookmarkStart w:id="299" w:name="_Toc195529973"/>
       <w:r>
         <w:rPr>
           <w:b w:val="0"/>
@@ -12661,7 +11787,7 @@
           <w:i/>
           <w:iCs/>
         </w:rPr>
-        <w:t xml:space="preserve">Рисунок </w:t>
+        <w:t>Рисунок 9</w:t>
       </w:r>
       <w:r>
         <w:rPr>
@@ -12670,7 +11796,7 @@
           <w:i/>
           <w:iCs/>
         </w:rPr>
-        <w:t>9</w:t>
+        <w:t xml:space="preserve"> –</w:t>
       </w:r>
       <w:r>
         <w:rPr>
@@ -12679,26 +11805,9 @@
           <w:i/>
           <w:iCs/>
         </w:rPr>
-        <w:t xml:space="preserve"> –</w:t>
-      </w:r>
-      <w:r>
-        <w:rPr>
-          <w:b w:val="0"/>
-          <w:bCs w:val="0"/>
-          <w:i/>
-          <w:iCs/>
-        </w:rPr>
-        <w:t xml:space="preserve"> </w:t>
-      </w:r>
-      <w:r>
-        <w:rPr>
-          <w:b w:val="0"/>
-          <w:bCs w:val="0"/>
-          <w:i/>
-          <w:iCs/>
-        </w:rPr>
-        <w:t>Схема сети</w:t>
-      </w:r>
+        <w:t xml:space="preserve"> Схема сети</w:t>
+      </w:r>
+      <w:bookmarkEnd w:id="299"/>
     </w:p>
     <w:p>
       <w:pPr>
@@ -12722,6 +11831,13 @@
           <w:bCs w:val="0"/>
         </w:rPr>
         <w:tab/>
+      </w:r>
+      <w:bookmarkStart w:id="300" w:name="_Toc195529974"/>
+      <w:r>
+        <w:rPr>
+          <w:b w:val="0"/>
+          <w:bCs w:val="0"/>
+        </w:rPr>
         <w:t xml:space="preserve">Попробуем достучаться из </w:t>
       </w:r>
       <w:r>
@@ -12880,6 +11996,7 @@
         </w:rPr>
         <w:t>как и должно быть. Результат вывода команды представлен на скрине</w:t>
       </w:r>
+      <w:bookmarkEnd w:id="300"/>
     </w:p>
     <w:p>
       <w:pPr>
@@ -12891,10 +12008,12 @@
           <w:bCs w:val="0"/>
         </w:rPr>
       </w:pPr>
-      <w:r>
-        <w:rPr>
-          <w:b w:val="0"/>
-          <w:bCs w:val="0"/>
+      <w:bookmarkStart w:id="301" w:name="_Toc195529975"/>
+      <w:r>
+        <w:rPr>
+          <w:b w:val="0"/>
+          <w:bCs w:val="0"/>
+          <w:noProof/>
         </w:rPr>
         <w:lastRenderedPageBreak/>
         <w:drawing>
@@ -12933,6 +12052,7 @@
           </wp:inline>
         </w:drawing>
       </w:r>
+      <w:bookmarkEnd w:id="301"/>
     </w:p>
     <w:p>
       <w:pPr>
@@ -12944,9 +12064,9 @@
           <w:bCs w:val="0"/>
           <w:i/>
           <w:iCs/>
-          <w:lang w:val="en-US"/>
-        </w:rPr>
-      </w:pPr>
+        </w:rPr>
+      </w:pPr>
+      <w:bookmarkStart w:id="302" w:name="_Toc195529976"/>
       <w:r>
         <w:rPr>
           <w:b w:val="0"/>
@@ -12954,7 +12074,7 @@
           <w:i/>
           <w:iCs/>
         </w:rPr>
-        <w:t xml:space="preserve">Рисунок </w:t>
+        <w:t>Рисунок 10</w:t>
       </w:r>
       <w:r>
         <w:rPr>
@@ -12963,7 +12083,7 @@
           <w:i/>
           <w:iCs/>
         </w:rPr>
-        <w:t>10</w:t>
+        <w:t xml:space="preserve"> –</w:t>
       </w:r>
       <w:r>
         <w:rPr>
@@ -12972,25 +12092,7 @@
           <w:i/>
           <w:iCs/>
         </w:rPr>
-        <w:t xml:space="preserve"> –</w:t>
-      </w:r>
-      <w:r>
-        <w:rPr>
-          <w:b w:val="0"/>
-          <w:bCs w:val="0"/>
-          <w:i/>
-          <w:iCs/>
-        </w:rPr>
-        <w:t xml:space="preserve"> </w:t>
-      </w:r>
-      <w:r>
-        <w:rPr>
-          <w:b w:val="0"/>
-          <w:bCs w:val="0"/>
-          <w:i/>
-          <w:iCs/>
-        </w:rPr>
-        <w:t xml:space="preserve">Результаты команд </w:t>
+        <w:t xml:space="preserve"> Результаты команд </w:t>
       </w:r>
       <w:proofErr w:type="spellStart"/>
       <w:r>
@@ -13032,6 +12134,7 @@
         </w:rPr>
         <w:t>ping</w:t>
       </w:r>
+      <w:bookmarkEnd w:id="302"/>
     </w:p>
     <w:p>
       <w:pPr>
@@ -13048,6 +12151,13 @@
           <w:bCs w:val="0"/>
         </w:rPr>
         <w:tab/>
+      </w:r>
+      <w:bookmarkStart w:id="303" w:name="_Toc195529977"/>
+      <w:r>
+        <w:rPr>
+          <w:b w:val="0"/>
+          <w:bCs w:val="0"/>
+        </w:rPr>
         <w:t>Неудовлетворительный результат вывода программ происходит потому, что не заполнены таблицы маршрутизаторов. Необходимо это сделать.</w:t>
       </w:r>
       <w:r>
@@ -13187,6 +12297,7 @@
         </w:rPr>
         <w:t>-13</w:t>
       </w:r>
+      <w:bookmarkEnd w:id="303"/>
     </w:p>
     <w:p>
       <w:pPr>
@@ -13199,6 +12310,7 @@
           <w:lang w:val="en-US"/>
         </w:rPr>
       </w:pPr>
+      <w:bookmarkStart w:id="304" w:name="_Toc195529978"/>
       <w:r>
         <w:rPr>
           <w:b w:val="0"/>
@@ -13207,10 +12319,10 @@
         </w:rPr>
         <w:lastRenderedPageBreak/>
         <w:drawing>
-          <wp:inline distT="0" distB="0" distL="0" distR="0" wp14:anchorId="0B2D2DDD" wp14:editId="55F06B11">
-            <wp:extent cx="5268738" cy="3954780"/>
-            <wp:effectExtent l="0" t="0" r="8255" b="7620"/>
-            <wp:docPr id="526135531" name="Рисунок 1"/>
+          <wp:inline distT="0" distB="0" distL="0" distR="0" wp14:anchorId="3A60BBBE" wp14:editId="1129D28C">
+            <wp:extent cx="5497195" cy="3805212"/>
+            <wp:effectExtent l="0" t="0" r="8255" b="5080"/>
+            <wp:docPr id="1251896471" name="Рисунок 1"/>
             <wp:cNvGraphicFramePr>
               <a:graphicFrameLocks xmlns:a="http://schemas.openxmlformats.org/drawingml/2006/main" noChangeAspect="1"/>
             </wp:cNvGraphicFramePr>
@@ -13218,7 +12330,7 @@
               <a:graphicData uri="http://schemas.openxmlformats.org/drawingml/2006/picture">
                 <pic:pic xmlns:pic="http://schemas.openxmlformats.org/drawingml/2006/picture">
                   <pic:nvPicPr>
-                    <pic:cNvPr id="526135531" name=""/>
+                    <pic:cNvPr id="1251896471" name=""/>
                     <pic:cNvPicPr/>
                   </pic:nvPicPr>
                   <pic:blipFill>
@@ -13230,7 +12342,7 @@
                   <pic:spPr>
                     <a:xfrm>
                       <a:off x="0" y="0"/>
-                      <a:ext cx="5272490" cy="3957596"/>
+                      <a:ext cx="5501018" cy="3807858"/>
                     </a:xfrm>
                     <a:prstGeom prst="rect">
                       <a:avLst/>
@@ -13242,6 +12354,7 @@
           </wp:inline>
         </w:drawing>
       </w:r>
+      <w:bookmarkEnd w:id="304"/>
     </w:p>
     <w:p>
       <w:pPr>
@@ -13255,6 +12368,7 @@
           <w:iCs/>
         </w:rPr>
       </w:pPr>
+      <w:bookmarkStart w:id="305" w:name="_Toc195529979"/>
       <w:r>
         <w:rPr>
           <w:b w:val="0"/>
@@ -13262,7 +12376,7 @@
           <w:i/>
           <w:iCs/>
         </w:rPr>
-        <w:t>Рисунок 1</w:t>
+        <w:t>Рисунок 11</w:t>
       </w:r>
       <w:r>
         <w:rPr>
@@ -13271,7 +12385,7 @@
           <w:i/>
           <w:iCs/>
         </w:rPr>
-        <w:t>1</w:t>
+        <w:t xml:space="preserve"> –</w:t>
       </w:r>
       <w:r>
         <w:rPr>
@@ -13280,26 +12394,9 @@
           <w:i/>
           <w:iCs/>
         </w:rPr>
-        <w:t xml:space="preserve"> –</w:t>
-      </w:r>
-      <w:r>
-        <w:rPr>
-          <w:b w:val="0"/>
-          <w:bCs w:val="0"/>
-          <w:i/>
-          <w:iCs/>
-        </w:rPr>
-        <w:t xml:space="preserve"> </w:t>
-      </w:r>
-      <w:r>
-        <w:rPr>
-          <w:b w:val="0"/>
-          <w:bCs w:val="0"/>
-          <w:i/>
-          <w:iCs/>
-        </w:rPr>
-        <w:t>Таблица маршрутизации для М2</w:t>
-      </w:r>
+        <w:t xml:space="preserve"> Таблица маршрутизации для М2</w:t>
+      </w:r>
+      <w:bookmarkEnd w:id="305"/>
     </w:p>
     <w:p>
       <w:pPr>
@@ -13321,12 +12418,13 @@
         <w:ind w:firstLine="0"/>
         <w:jc w:val="center"/>
       </w:pPr>
+      <w:bookmarkStart w:id="306" w:name="_Toc195529980"/>
       <w:r>
         <w:drawing>
-          <wp:inline distT="0" distB="0" distL="0" distR="0" wp14:anchorId="58203963" wp14:editId="35613705">
-            <wp:extent cx="4307840" cy="3578821"/>
-            <wp:effectExtent l="0" t="0" r="0" b="3175"/>
-            <wp:docPr id="1725606874" name="Рисунок 1"/>
+          <wp:inline distT="0" distB="0" distL="0" distR="0" wp14:anchorId="187CD4FC" wp14:editId="3DD08607">
+            <wp:extent cx="5312810" cy="3796798"/>
+            <wp:effectExtent l="0" t="0" r="2540" b="0"/>
+            <wp:docPr id="355852368" name="Рисунок 1"/>
             <wp:cNvGraphicFramePr>
               <a:graphicFrameLocks xmlns:a="http://schemas.openxmlformats.org/drawingml/2006/main" noChangeAspect="1"/>
             </wp:cNvGraphicFramePr>
@@ -13334,7 +12432,7 @@
               <a:graphicData uri="http://schemas.openxmlformats.org/drawingml/2006/picture">
                 <pic:pic xmlns:pic="http://schemas.openxmlformats.org/drawingml/2006/picture">
                   <pic:nvPicPr>
-                    <pic:cNvPr id="1725606874" name=""/>
+                    <pic:cNvPr id="355852368" name=""/>
                     <pic:cNvPicPr/>
                   </pic:nvPicPr>
                   <pic:blipFill>
@@ -13346,7 +12444,7 @@
                   <pic:spPr>
                     <a:xfrm>
                       <a:off x="0" y="0"/>
-                      <a:ext cx="4323282" cy="3591650"/>
+                      <a:ext cx="5331531" cy="3810177"/>
                     </a:xfrm>
                     <a:prstGeom prst="rect">
                       <a:avLst/>
@@ -13358,6 +12456,7 @@
           </wp:inline>
         </w:drawing>
       </w:r>
+      <w:bookmarkEnd w:id="306"/>
     </w:p>
     <w:p>
       <w:pPr>
@@ -13371,6 +12470,7 @@
           <w:iCs/>
         </w:rPr>
       </w:pPr>
+      <w:bookmarkStart w:id="307" w:name="_Toc195529981"/>
       <w:r>
         <w:rPr>
           <w:b w:val="0"/>
@@ -13378,7 +12478,7 @@
           <w:i/>
           <w:iCs/>
         </w:rPr>
-        <w:t>Рисунок 1</w:t>
+        <w:t>Рисунок 12</w:t>
       </w:r>
       <w:r>
         <w:rPr>
@@ -13387,7 +12487,7 @@
           <w:i/>
           <w:iCs/>
         </w:rPr>
-        <w:t>2</w:t>
+        <w:t xml:space="preserve"> –</w:t>
       </w:r>
       <w:r>
         <w:rPr>
@@ -13396,44 +12496,9 @@
           <w:i/>
           <w:iCs/>
         </w:rPr>
-        <w:t xml:space="preserve"> –</w:t>
-      </w:r>
-      <w:r>
-        <w:rPr>
-          <w:b w:val="0"/>
-          <w:bCs w:val="0"/>
-          <w:i/>
-          <w:iCs/>
-        </w:rPr>
-        <w:t xml:space="preserve"> Таблиц</w:t>
-      </w:r>
-      <w:r>
-        <w:rPr>
-          <w:b w:val="0"/>
-          <w:bCs w:val="0"/>
-          <w:i/>
-          <w:iCs/>
-        </w:rPr>
-        <w:t>а</w:t>
-      </w:r>
-      <w:r>
-        <w:rPr>
-          <w:b w:val="0"/>
-          <w:bCs w:val="0"/>
-          <w:i/>
-          <w:iCs/>
-        </w:rPr>
-        <w:t xml:space="preserve"> маршрутов для М</w:t>
-      </w:r>
-      <w:r>
-        <w:rPr>
-          <w:b w:val="0"/>
-          <w:bCs w:val="0"/>
-          <w:i/>
-          <w:iCs/>
-        </w:rPr>
-        <w:t>5</w:t>
-      </w:r>
+        <w:t xml:space="preserve"> Таблица маршрутов для М5</w:t>
+      </w:r>
+      <w:bookmarkEnd w:id="307"/>
     </w:p>
     <w:p>
       <w:pPr>
@@ -13448,15 +12513,13 @@
         <w:ind w:firstLine="0"/>
         <w:jc w:val="center"/>
       </w:pPr>
-      <w:r>
-        <w:rPr>
-          <w:lang w:val="en-US"/>
-        </w:rPr>
+      <w:bookmarkStart w:id="308" w:name="_Toc195529982"/>
+      <w:r>
         <w:drawing>
-          <wp:inline distT="0" distB="0" distL="0" distR="0" wp14:anchorId="74239307" wp14:editId="3DD82BA3">
-            <wp:extent cx="4986655" cy="3064313"/>
-            <wp:effectExtent l="0" t="0" r="4445" b="3175"/>
-            <wp:docPr id="790954947" name="Рисунок 1"/>
+          <wp:inline distT="0" distB="0" distL="0" distR="0" wp14:anchorId="4B5F4DFF" wp14:editId="19AE4ED5">
+            <wp:extent cx="5756275" cy="3999215"/>
+            <wp:effectExtent l="0" t="0" r="0" b="1905"/>
+            <wp:docPr id="520965664" name="Рисунок 1"/>
             <wp:cNvGraphicFramePr>
               <a:graphicFrameLocks xmlns:a="http://schemas.openxmlformats.org/drawingml/2006/main" noChangeAspect="1"/>
             </wp:cNvGraphicFramePr>
@@ -13464,7 +12527,7 @@
               <a:graphicData uri="http://schemas.openxmlformats.org/drawingml/2006/picture">
                 <pic:pic xmlns:pic="http://schemas.openxmlformats.org/drawingml/2006/picture">
                   <pic:nvPicPr>
-                    <pic:cNvPr id="790954947" name=""/>
+                    <pic:cNvPr id="520965664" name=""/>
                     <pic:cNvPicPr/>
                   </pic:nvPicPr>
                   <pic:blipFill>
@@ -13476,7 +12539,7 @@
                   <pic:spPr>
                     <a:xfrm>
                       <a:off x="0" y="0"/>
-                      <a:ext cx="4992408" cy="3067849"/>
+                      <a:ext cx="5763047" cy="4003920"/>
                     </a:xfrm>
                     <a:prstGeom prst="rect">
                       <a:avLst/>
@@ -13488,6 +12551,7 @@
           </wp:inline>
         </w:drawing>
       </w:r>
+      <w:bookmarkEnd w:id="308"/>
     </w:p>
     <w:p>
       <w:pPr>
@@ -13501,6 +12565,7 @@
           <w:iCs/>
         </w:rPr>
       </w:pPr>
+      <w:bookmarkStart w:id="309" w:name="_Toc195529983"/>
       <w:r>
         <w:rPr>
           <w:b w:val="0"/>
@@ -13508,7 +12573,7 @@
           <w:i/>
           <w:iCs/>
         </w:rPr>
-        <w:t>Рисунок 1</w:t>
+        <w:t>Рисунок 13</w:t>
       </w:r>
       <w:r>
         <w:rPr>
@@ -13517,7 +12582,7 @@
           <w:i/>
           <w:iCs/>
         </w:rPr>
-        <w:t>3</w:t>
+        <w:t xml:space="preserve"> –</w:t>
       </w:r>
       <w:r>
         <w:rPr>
@@ -13526,44 +12591,9 @@
           <w:i/>
           <w:iCs/>
         </w:rPr>
-        <w:t xml:space="preserve"> –</w:t>
-      </w:r>
-      <w:r>
-        <w:rPr>
-          <w:b w:val="0"/>
-          <w:bCs w:val="0"/>
-          <w:i/>
-          <w:iCs/>
-        </w:rPr>
-        <w:t xml:space="preserve"> Таблиц</w:t>
-      </w:r>
-      <w:r>
-        <w:rPr>
-          <w:b w:val="0"/>
-          <w:bCs w:val="0"/>
-          <w:i/>
-          <w:iCs/>
-        </w:rPr>
-        <w:t>а</w:t>
-      </w:r>
-      <w:r>
-        <w:rPr>
-          <w:b w:val="0"/>
-          <w:bCs w:val="0"/>
-          <w:i/>
-          <w:iCs/>
-        </w:rPr>
-        <w:t xml:space="preserve"> маршрутов для М</w:t>
-      </w:r>
-      <w:r>
-        <w:rPr>
-          <w:b w:val="0"/>
-          <w:bCs w:val="0"/>
-          <w:i/>
-          <w:iCs/>
-        </w:rPr>
-        <w:t>7</w:t>
-      </w:r>
+        <w:t xml:space="preserve"> Таблица маршрутов для М7</w:t>
+      </w:r>
+      <w:bookmarkEnd w:id="309"/>
     </w:p>
     <w:p>
       <w:pPr>
@@ -13582,6 +12612,7 @@
           <w:bCs w:val="0"/>
         </w:rPr>
       </w:pPr>
+      <w:bookmarkStart w:id="310" w:name="_Toc195529984"/>
       <w:r>
         <w:rPr>
           <w:b w:val="0"/>
@@ -13628,6 +12659,7 @@
         </w:rPr>
         <w:t>е 14</w:t>
       </w:r>
+      <w:bookmarkEnd w:id="310"/>
     </w:p>
     <w:p>
       <w:pPr>
@@ -13635,11 +12667,15 @@
         <w:ind w:firstLine="0"/>
         <w:jc w:val="center"/>
       </w:pPr>
-      <w:r>
+      <w:bookmarkStart w:id="311" w:name="_Toc195529985"/>
+      <w:r>
+        <w:rPr>
+          <w:noProof/>
+        </w:rPr>
         <w:drawing>
-          <wp:inline distT="0" distB="0" distL="0" distR="0" wp14:anchorId="7463D531" wp14:editId="67C4E345">
-            <wp:extent cx="4254622" cy="3832860"/>
-            <wp:effectExtent l="0" t="0" r="0" b="0"/>
+          <wp:inline distT="0" distB="0" distL="0" distR="0" wp14:anchorId="7463D531" wp14:editId="45736FB4">
+            <wp:extent cx="3332648" cy="3002280"/>
+            <wp:effectExtent l="0" t="0" r="1270" b="7620"/>
             <wp:docPr id="124788675" name="Рисунок 1"/>
             <wp:cNvGraphicFramePr>
               <a:graphicFrameLocks xmlns:a="http://schemas.openxmlformats.org/drawingml/2006/main" noChangeAspect="1"/>
@@ -13660,7 +12696,7 @@
                   <pic:spPr>
                     <a:xfrm>
                       <a:off x="0" y="0"/>
-                      <a:ext cx="4256955" cy="3834962"/>
+                      <a:ext cx="3358558" cy="3025622"/>
                     </a:xfrm>
                     <a:prstGeom prst="rect">
                       <a:avLst/>
@@ -13672,6 +12708,7 @@
           </wp:inline>
         </w:drawing>
       </w:r>
+      <w:bookmarkEnd w:id="311"/>
     </w:p>
     <w:p>
       <w:pPr>
@@ -13685,6 +12722,7 @@
           <w:iCs/>
         </w:rPr>
       </w:pPr>
+      <w:bookmarkStart w:id="312" w:name="_Toc195529986"/>
       <w:r>
         <w:rPr>
           <w:b w:val="0"/>
@@ -13692,7 +12730,7 @@
           <w:i/>
           <w:iCs/>
         </w:rPr>
-        <w:t>Рисунок 1</w:t>
+        <w:t>Рисунок 14</w:t>
       </w:r>
       <w:r>
         <w:rPr>
@@ -13701,7 +12739,7 @@
           <w:i/>
           <w:iCs/>
         </w:rPr>
-        <w:t>4</w:t>
+        <w:t xml:space="preserve"> –</w:t>
       </w:r>
       <w:r>
         <w:rPr>
@@ -13710,25 +12748,7 @@
           <w:i/>
           <w:iCs/>
         </w:rPr>
-        <w:t xml:space="preserve"> –</w:t>
-      </w:r>
-      <w:r>
-        <w:rPr>
-          <w:b w:val="0"/>
-          <w:bCs w:val="0"/>
-          <w:i/>
-          <w:iCs/>
-        </w:rPr>
-        <w:t xml:space="preserve"> </w:t>
-      </w:r>
-      <w:r>
-        <w:rPr>
-          <w:b w:val="0"/>
-          <w:bCs w:val="0"/>
-          <w:i/>
-          <w:iCs/>
-        </w:rPr>
-        <w:t xml:space="preserve">Выполнение команд </w:t>
+        <w:t xml:space="preserve"> Выполнение команд </w:t>
       </w:r>
       <w:r>
         <w:rPr>
@@ -13788,6 +12808,7 @@
         </w:rPr>
         <w:t>для компьютера 0</w:t>
       </w:r>
+      <w:bookmarkEnd w:id="312"/>
     </w:p>
     <w:p>
       <w:pPr>
@@ -13795,12 +12816,12 @@
         <w:ind w:firstLine="0"/>
         <w:jc w:val="center"/>
       </w:pPr>
-      <w:bookmarkStart w:id="2" w:name="_Toc193061920"/>
+      <w:bookmarkStart w:id="313" w:name="_Toc195529987"/>
       <w:r>
         <w:lastRenderedPageBreak/>
         <w:t>ЗАКЛЮЧЕНИЕ</w:t>
       </w:r>
-      <w:bookmarkEnd w:id="2"/>
+      <w:bookmarkEnd w:id="313"/>
     </w:p>
     <w:p>
       <w:r>
@@ -13828,6 +12849,7 @@
         <w:t xml:space="preserve"> — были достигнуты.</w:t>
       </w:r>
     </w:p>
+    <w:p/>
     <w:p/>
     <w:sectPr>
       <w:footerReference w:type="default" r:id="rId22"/>
@@ -17082,6 +16104,7 @@
   <w:style w:type="character" w:default="1" w:styleId="a0">
     <w:name w:val="Default Paragraph Font"/>
     <w:uiPriority w:val="1"/>
+    <w:semiHidden/>
     <w:unhideWhenUsed/>
   </w:style>
   <w:style w:type="table" w:default="1" w:styleId="a1">
@@ -17538,6 +16561,174 @@
       <w:color w:val="666666"/>
     </w:rPr>
   </w:style>
+  <w:style w:type="paragraph" w:styleId="31">
+    <w:name w:val="toc 3"/>
+    <w:basedOn w:val="a"/>
+    <w:next w:val="a"/>
+    <w:autoRedefine/>
+    <w:uiPriority w:val="39"/>
+    <w:unhideWhenUsed/>
+    <w:rsid w:val="001D0C17"/>
+    <w:pPr>
+      <w:widowControl/>
+      <w:suppressAutoHyphens w:val="0"/>
+      <w:spacing w:after="100" w:line="278" w:lineRule="auto"/>
+      <w:ind w:left="480" w:firstLine="0"/>
+      <w:jc w:val="left"/>
+    </w:pPr>
+    <w:rPr>
+      <w:rFonts w:asciiTheme="minorHAnsi" w:eastAsiaTheme="minorEastAsia" w:hAnsiTheme="minorHAnsi" w:cstheme="minorBidi"/>
+      <w:kern w:val="2"/>
+      <w:sz w:val="24"/>
+      <w:szCs w:val="24"/>
+      <w:lang w:eastAsia="ru-RU"/>
+      <w14:ligatures w14:val="standardContextual"/>
+    </w:rPr>
+  </w:style>
+  <w:style w:type="paragraph" w:styleId="4">
+    <w:name w:val="toc 4"/>
+    <w:basedOn w:val="a"/>
+    <w:next w:val="a"/>
+    <w:autoRedefine/>
+    <w:uiPriority w:val="39"/>
+    <w:unhideWhenUsed/>
+    <w:rsid w:val="001D0C17"/>
+    <w:pPr>
+      <w:widowControl/>
+      <w:suppressAutoHyphens w:val="0"/>
+      <w:spacing w:after="100" w:line="278" w:lineRule="auto"/>
+      <w:ind w:left="720" w:firstLine="0"/>
+      <w:jc w:val="left"/>
+    </w:pPr>
+    <w:rPr>
+      <w:rFonts w:asciiTheme="minorHAnsi" w:eastAsiaTheme="minorEastAsia" w:hAnsiTheme="minorHAnsi" w:cstheme="minorBidi"/>
+      <w:kern w:val="2"/>
+      <w:sz w:val="24"/>
+      <w:szCs w:val="24"/>
+      <w:lang w:eastAsia="ru-RU"/>
+      <w14:ligatures w14:val="standardContextual"/>
+    </w:rPr>
+  </w:style>
+  <w:style w:type="paragraph" w:styleId="5">
+    <w:name w:val="toc 5"/>
+    <w:basedOn w:val="a"/>
+    <w:next w:val="a"/>
+    <w:autoRedefine/>
+    <w:uiPriority w:val="39"/>
+    <w:unhideWhenUsed/>
+    <w:rsid w:val="001D0C17"/>
+    <w:pPr>
+      <w:widowControl/>
+      <w:suppressAutoHyphens w:val="0"/>
+      <w:spacing w:after="100" w:line="278" w:lineRule="auto"/>
+      <w:ind w:left="960" w:firstLine="0"/>
+      <w:jc w:val="left"/>
+    </w:pPr>
+    <w:rPr>
+      <w:rFonts w:asciiTheme="minorHAnsi" w:eastAsiaTheme="minorEastAsia" w:hAnsiTheme="minorHAnsi" w:cstheme="minorBidi"/>
+      <w:kern w:val="2"/>
+      <w:sz w:val="24"/>
+      <w:szCs w:val="24"/>
+      <w:lang w:eastAsia="ru-RU"/>
+      <w14:ligatures w14:val="standardContextual"/>
+    </w:rPr>
+  </w:style>
+  <w:style w:type="paragraph" w:styleId="6">
+    <w:name w:val="toc 6"/>
+    <w:basedOn w:val="a"/>
+    <w:next w:val="a"/>
+    <w:autoRedefine/>
+    <w:uiPriority w:val="39"/>
+    <w:unhideWhenUsed/>
+    <w:rsid w:val="001D0C17"/>
+    <w:pPr>
+      <w:widowControl/>
+      <w:suppressAutoHyphens w:val="0"/>
+      <w:spacing w:after="100" w:line="278" w:lineRule="auto"/>
+      <w:ind w:left="1200" w:firstLine="0"/>
+      <w:jc w:val="left"/>
+    </w:pPr>
+    <w:rPr>
+      <w:rFonts w:asciiTheme="minorHAnsi" w:eastAsiaTheme="minorEastAsia" w:hAnsiTheme="minorHAnsi" w:cstheme="minorBidi"/>
+      <w:kern w:val="2"/>
+      <w:sz w:val="24"/>
+      <w:szCs w:val="24"/>
+      <w:lang w:eastAsia="ru-RU"/>
+      <w14:ligatures w14:val="standardContextual"/>
+    </w:rPr>
+  </w:style>
+  <w:style w:type="paragraph" w:styleId="7">
+    <w:name w:val="toc 7"/>
+    <w:basedOn w:val="a"/>
+    <w:next w:val="a"/>
+    <w:autoRedefine/>
+    <w:uiPriority w:val="39"/>
+    <w:unhideWhenUsed/>
+    <w:rsid w:val="001D0C17"/>
+    <w:pPr>
+      <w:widowControl/>
+      <w:suppressAutoHyphens w:val="0"/>
+      <w:spacing w:after="100" w:line="278" w:lineRule="auto"/>
+      <w:ind w:left="1440" w:firstLine="0"/>
+      <w:jc w:val="left"/>
+    </w:pPr>
+    <w:rPr>
+      <w:rFonts w:asciiTheme="minorHAnsi" w:eastAsiaTheme="minorEastAsia" w:hAnsiTheme="minorHAnsi" w:cstheme="minorBidi"/>
+      <w:kern w:val="2"/>
+      <w:sz w:val="24"/>
+      <w:szCs w:val="24"/>
+      <w:lang w:eastAsia="ru-RU"/>
+      <w14:ligatures w14:val="standardContextual"/>
+    </w:rPr>
+  </w:style>
+  <w:style w:type="paragraph" w:styleId="8">
+    <w:name w:val="toc 8"/>
+    <w:basedOn w:val="a"/>
+    <w:next w:val="a"/>
+    <w:autoRedefine/>
+    <w:uiPriority w:val="39"/>
+    <w:unhideWhenUsed/>
+    <w:rsid w:val="001D0C17"/>
+    <w:pPr>
+      <w:widowControl/>
+      <w:suppressAutoHyphens w:val="0"/>
+      <w:spacing w:after="100" w:line="278" w:lineRule="auto"/>
+      <w:ind w:left="1680" w:firstLine="0"/>
+      <w:jc w:val="left"/>
+    </w:pPr>
+    <w:rPr>
+      <w:rFonts w:asciiTheme="minorHAnsi" w:eastAsiaTheme="minorEastAsia" w:hAnsiTheme="minorHAnsi" w:cstheme="minorBidi"/>
+      <w:kern w:val="2"/>
+      <w:sz w:val="24"/>
+      <w:szCs w:val="24"/>
+      <w:lang w:eastAsia="ru-RU"/>
+      <w14:ligatures w14:val="standardContextual"/>
+    </w:rPr>
+  </w:style>
+  <w:style w:type="paragraph" w:styleId="9">
+    <w:name w:val="toc 9"/>
+    <w:basedOn w:val="a"/>
+    <w:next w:val="a"/>
+    <w:autoRedefine/>
+    <w:uiPriority w:val="39"/>
+    <w:unhideWhenUsed/>
+    <w:rsid w:val="001D0C17"/>
+    <w:pPr>
+      <w:widowControl/>
+      <w:suppressAutoHyphens w:val="0"/>
+      <w:spacing w:after="100" w:line="278" w:lineRule="auto"/>
+      <w:ind w:left="1920" w:firstLine="0"/>
+      <w:jc w:val="left"/>
+    </w:pPr>
+    <w:rPr>
+      <w:rFonts w:asciiTheme="minorHAnsi" w:eastAsiaTheme="minorEastAsia" w:hAnsiTheme="minorHAnsi" w:cstheme="minorBidi"/>
+      <w:kern w:val="2"/>
+      <w:sz w:val="24"/>
+      <w:szCs w:val="24"/>
+      <w:lang w:eastAsia="ru-RU"/>
+      <w14:ligatures w14:val="standardContextual"/>
+    </w:rPr>
+  </w:style>
 </w:styles>
 </file>
 
